--- a/6-过程管理/流程制度规范类文件/060107-发布管理制度.docx
+++ b/6-过程管理/流程制度规范类文件/060107-发布管理制度.docx
@@ -127,7 +127,7 @@
         <w:pStyle w:val="24"/>
         <w:bidi w:val="0"/>
       </w:pPr>
-      <w:bookmarkStart w:id="0" w:name="_Toc5738"/>
+      <w:bookmarkStart w:id="0" w:name="_Toc9252"/>
       <w:r>
         <w:rPr>
           <w:rFonts w:hint="eastAsia"/>
@@ -149,13 +149,13 @@
           <w:lang w:val="en-US"/>
         </w:rPr>
       </w:pPr>
-      <w:bookmarkStart w:id="1" w:name="_Toc27593"/>
+      <w:bookmarkStart w:id="1" w:name="_Toc14990"/>
       <w:r>
         <w:rPr>
           <w:rFonts w:hint="eastAsia"/>
           <w:lang w:val="en-US" w:eastAsia="zh-CN"/>
         </w:rPr>
-        <w:t>人员工作交接管理制度</w:t>
+        <w:t>发布管理制度</w:t>
       </w:r>
       <w:bookmarkEnd w:id="1"/>
     </w:p>
@@ -1443,129 +1443,85 @@
             <w:tabs>
               <w:tab w:val="right" w:leader="dot" w:pos="8306"/>
             </w:tabs>
+          </w:pPr>
+          <w:bookmarkStart w:id="32" w:name="_GoBack"/>
+          <w:bookmarkEnd w:id="32"/>
+          <w:r>
             <w:rPr>
               <w:rFonts w:hint="eastAsia" w:ascii="宋体" w:hAnsi="宋体" w:eastAsia="宋体" w:cs="宋体"/>
               <w:sz w:val="24"/>
               <w:szCs w:val="24"/>
             </w:rPr>
-          </w:pPr>
+            <w:fldChar w:fldCharType="begin"/>
+          </w:r>
           <w:r>
             <w:rPr>
               <w:rFonts w:hint="eastAsia" w:ascii="宋体" w:hAnsi="宋体" w:eastAsia="宋体" w:cs="宋体"/>
               <w:sz w:val="24"/>
               <w:szCs w:val="24"/>
             </w:rPr>
+            <w:instrText xml:space="preserve">TOC \o "1-3" \h \u </w:instrText>
+          </w:r>
+          <w:r>
+            <w:rPr>
+              <w:rFonts w:hint="eastAsia" w:ascii="宋体" w:hAnsi="宋体" w:eastAsia="宋体" w:cs="宋体"/>
+              <w:sz w:val="24"/>
+              <w:szCs w:val="24"/>
+            </w:rPr>
+            <w:fldChar w:fldCharType="separate"/>
+          </w:r>
+          <w:r>
+            <w:rPr>
+              <w:rFonts w:hint="eastAsia" w:ascii="宋体" w:hAnsi="宋体" w:eastAsia="宋体" w:cs="宋体"/>
+              <w:szCs w:val="24"/>
+            </w:rPr>
             <w:fldChar w:fldCharType="begin"/>
           </w:r>
           <w:r>
             <w:rPr>
               <w:rFonts w:hint="eastAsia" w:ascii="宋体" w:hAnsi="宋体" w:eastAsia="宋体" w:cs="宋体"/>
-              <w:sz w:val="24"/>
-              <w:szCs w:val="24"/>
-            </w:rPr>
-            <w:instrText xml:space="preserve">TOC \o "1-3" \h \u </w:instrText>
-          </w:r>
-          <w:r>
-            <w:rPr>
-              <w:rFonts w:hint="eastAsia" w:ascii="宋体" w:hAnsi="宋体" w:eastAsia="宋体" w:cs="宋体"/>
-              <w:sz w:val="24"/>
+              <w:szCs w:val="24"/>
+            </w:rPr>
+            <w:instrText xml:space="preserve"> HYPERLINK \l _Toc9252 </w:instrText>
+          </w:r>
+          <w:r>
+            <w:rPr>
+              <w:rFonts w:hint="eastAsia" w:ascii="宋体" w:hAnsi="宋体" w:eastAsia="宋体" w:cs="宋体"/>
               <w:szCs w:val="24"/>
             </w:rPr>
             <w:fldChar w:fldCharType="separate"/>
           </w:r>
           <w:r>
             <w:rPr>
-              <w:rFonts w:hint="eastAsia" w:ascii="宋体" w:hAnsi="宋体" w:eastAsia="宋体" w:cs="宋体"/>
-              <w:sz w:val="24"/>
-              <w:szCs w:val="24"/>
-            </w:rPr>
+              <w:rFonts w:hint="eastAsia"/>
+              <w:lang w:val="en-US" w:eastAsia="zh-CN"/>
+            </w:rPr>
+            <w:t>万洲奇智（青岛）信息科技有限</w:t>
+          </w:r>
+          <w:r>
+            <w:t>公司</w:t>
+          </w:r>
+          <w:r>
+            <w:tab/>
+          </w:r>
+          <w:r>
             <w:fldChar w:fldCharType="begin"/>
           </w:r>
           <w:r>
-            <w:rPr>
-              <w:rFonts w:hint="eastAsia" w:ascii="宋体" w:hAnsi="宋体" w:eastAsia="宋体" w:cs="宋体"/>
-              <w:sz w:val="24"/>
-              <w:szCs w:val="24"/>
-            </w:rPr>
-            <w:instrText xml:space="preserve"> HYPERLINK \l _Toc5738 </w:instrText>
-          </w:r>
-          <w:r>
-            <w:rPr>
-              <w:rFonts w:hint="eastAsia" w:ascii="宋体" w:hAnsi="宋体" w:eastAsia="宋体" w:cs="宋体"/>
-              <w:sz w:val="24"/>
-              <w:szCs w:val="24"/>
-            </w:rPr>
+            <w:instrText xml:space="preserve"> PAGEREF _Toc9252 \h </w:instrText>
+          </w:r>
+          <w:r>
             <w:fldChar w:fldCharType="separate"/>
           </w:r>
           <w:r>
-            <w:rPr>
-              <w:rFonts w:hint="eastAsia" w:ascii="宋体" w:hAnsi="宋体" w:eastAsia="宋体" w:cs="宋体"/>
-              <w:sz w:val="24"/>
-              <w:szCs w:val="24"/>
-              <w:lang w:val="en-US" w:eastAsia="zh-CN"/>
-            </w:rPr>
-            <w:t>万洲奇智（青岛）信息科技有限</w:t>
-          </w:r>
-          <w:r>
-            <w:rPr>
-              <w:rFonts w:hint="eastAsia" w:ascii="宋体" w:hAnsi="宋体" w:eastAsia="宋体" w:cs="宋体"/>
-              <w:sz w:val="24"/>
-              <w:szCs w:val="24"/>
-            </w:rPr>
-            <w:t>公司</w:t>
-          </w:r>
-          <w:r>
-            <w:rPr>
-              <w:rFonts w:hint="eastAsia" w:ascii="宋体" w:hAnsi="宋体" w:eastAsia="宋体" w:cs="宋体"/>
-              <w:sz w:val="24"/>
-              <w:szCs w:val="24"/>
-            </w:rPr>
-            <w:tab/>
-          </w:r>
-          <w:r>
-            <w:rPr>
-              <w:rFonts w:hint="eastAsia" w:ascii="宋体" w:hAnsi="宋体" w:eastAsia="宋体" w:cs="宋体"/>
-              <w:sz w:val="24"/>
-              <w:szCs w:val="24"/>
-            </w:rPr>
-            <w:fldChar w:fldCharType="begin"/>
-          </w:r>
-          <w:r>
-            <w:rPr>
-              <w:rFonts w:hint="eastAsia" w:ascii="宋体" w:hAnsi="宋体" w:eastAsia="宋体" w:cs="宋体"/>
-              <w:sz w:val="24"/>
-              <w:szCs w:val="24"/>
-            </w:rPr>
-            <w:instrText xml:space="preserve"> PAGEREF _Toc5738 \h </w:instrText>
-          </w:r>
-          <w:r>
-            <w:rPr>
-              <w:rFonts w:hint="eastAsia" w:ascii="宋体" w:hAnsi="宋体" w:eastAsia="宋体" w:cs="宋体"/>
-              <w:sz w:val="24"/>
-              <w:szCs w:val="24"/>
-            </w:rPr>
-            <w:fldChar w:fldCharType="separate"/>
-          </w:r>
-          <w:r>
-            <w:rPr>
-              <w:rFonts w:hint="eastAsia" w:ascii="宋体" w:hAnsi="宋体" w:eastAsia="宋体" w:cs="宋体"/>
-              <w:sz w:val="24"/>
-              <w:szCs w:val="24"/>
-            </w:rPr>
             <w:t>1</w:t>
           </w:r>
           <w:r>
-            <w:rPr>
-              <w:rFonts w:hint="eastAsia" w:ascii="宋体" w:hAnsi="宋体" w:eastAsia="宋体" w:cs="宋体"/>
-              <w:sz w:val="24"/>
-              <w:szCs w:val="24"/>
-            </w:rPr>
             <w:fldChar w:fldCharType="end"/>
           </w:r>
           <w:r>
             <w:rPr>
               <w:rFonts w:hint="eastAsia" w:ascii="宋体" w:hAnsi="宋体" w:eastAsia="宋体" w:cs="宋体"/>
-              <w:sz w:val="24"/>
               <w:szCs w:val="24"/>
             </w:rPr>
             <w:fldChar w:fldCharType="end"/>
@@ -1577,16 +1533,10 @@
             <w:tabs>
               <w:tab w:val="right" w:leader="dot" w:pos="8306"/>
             </w:tabs>
-            <w:rPr>
-              <w:rFonts w:hint="eastAsia" w:ascii="宋体" w:hAnsi="宋体" w:eastAsia="宋体" w:cs="宋体"/>
-              <w:sz w:val="24"/>
-              <w:szCs w:val="24"/>
-            </w:rPr>
           </w:pPr>
           <w:r>
             <w:rPr>
               <w:rFonts w:hint="eastAsia" w:ascii="宋体" w:hAnsi="宋体" w:eastAsia="宋体" w:cs="宋体"/>
-              <w:sz w:val="24"/>
               <w:szCs w:val="24"/>
             </w:rPr>
             <w:fldChar w:fldCharType="begin"/>
@@ -1594,80 +1544,45 @@
           <w:r>
             <w:rPr>
               <w:rFonts w:hint="eastAsia" w:ascii="宋体" w:hAnsi="宋体" w:eastAsia="宋体" w:cs="宋体"/>
-              <w:sz w:val="24"/>
-              <w:szCs w:val="24"/>
-            </w:rPr>
-            <w:instrText xml:space="preserve"> HYPERLINK \l _Toc27593 </w:instrText>
-          </w:r>
-          <w:r>
-            <w:rPr>
-              <w:rFonts w:hint="eastAsia" w:ascii="宋体" w:hAnsi="宋体" w:eastAsia="宋体" w:cs="宋体"/>
-              <w:sz w:val="24"/>
+              <w:szCs w:val="24"/>
+            </w:rPr>
+            <w:instrText xml:space="preserve"> HYPERLINK \l _Toc14990 </w:instrText>
+          </w:r>
+          <w:r>
+            <w:rPr>
+              <w:rFonts w:hint="eastAsia" w:ascii="宋体" w:hAnsi="宋体" w:eastAsia="宋体" w:cs="宋体"/>
               <w:szCs w:val="24"/>
             </w:rPr>
             <w:fldChar w:fldCharType="separate"/>
           </w:r>
           <w:r>
             <w:rPr>
-              <w:rFonts w:hint="eastAsia" w:ascii="宋体" w:hAnsi="宋体" w:eastAsia="宋体" w:cs="宋体"/>
-              <w:sz w:val="24"/>
-              <w:szCs w:val="24"/>
+              <w:rFonts w:hint="eastAsia"/>
               <w:lang w:val="en-US" w:eastAsia="zh-CN"/>
             </w:rPr>
-            <w:t>人员工作交接管理制度</w:t>
-          </w:r>
-          <w:r>
-            <w:rPr>
-              <w:rFonts w:hint="eastAsia" w:ascii="宋体" w:hAnsi="宋体" w:eastAsia="宋体" w:cs="宋体"/>
-              <w:sz w:val="24"/>
-              <w:szCs w:val="24"/>
-            </w:rPr>
+            <w:t>发布管理制度</w:t>
+          </w:r>
+          <w:r>
             <w:tab/>
           </w:r>
           <w:r>
-            <w:rPr>
-              <w:rFonts w:hint="eastAsia" w:ascii="宋体" w:hAnsi="宋体" w:eastAsia="宋体" w:cs="宋体"/>
-              <w:sz w:val="24"/>
-              <w:szCs w:val="24"/>
-            </w:rPr>
             <w:fldChar w:fldCharType="begin"/>
           </w:r>
           <w:r>
-            <w:rPr>
-              <w:rFonts w:hint="eastAsia" w:ascii="宋体" w:hAnsi="宋体" w:eastAsia="宋体" w:cs="宋体"/>
-              <w:sz w:val="24"/>
-              <w:szCs w:val="24"/>
-            </w:rPr>
-            <w:instrText xml:space="preserve"> PAGEREF _Toc27593 \h </w:instrText>
-          </w:r>
-          <w:r>
-            <w:rPr>
-              <w:rFonts w:hint="eastAsia" w:ascii="宋体" w:hAnsi="宋体" w:eastAsia="宋体" w:cs="宋体"/>
-              <w:sz w:val="24"/>
-              <w:szCs w:val="24"/>
-            </w:rPr>
+            <w:instrText xml:space="preserve"> PAGEREF _Toc14990 \h </w:instrText>
+          </w:r>
+          <w:r>
             <w:fldChar w:fldCharType="separate"/>
           </w:r>
           <w:r>
-            <w:rPr>
-              <w:rFonts w:hint="eastAsia" w:ascii="宋体" w:hAnsi="宋体" w:eastAsia="宋体" w:cs="宋体"/>
-              <w:sz w:val="24"/>
-              <w:szCs w:val="24"/>
-            </w:rPr>
             <w:t>1</w:t>
           </w:r>
           <w:r>
-            <w:rPr>
-              <w:rFonts w:hint="eastAsia" w:ascii="宋体" w:hAnsi="宋体" w:eastAsia="宋体" w:cs="宋体"/>
-              <w:sz w:val="24"/>
-              <w:szCs w:val="24"/>
-            </w:rPr>
             <w:fldChar w:fldCharType="end"/>
           </w:r>
           <w:r>
             <w:rPr>
               <w:rFonts w:hint="eastAsia" w:ascii="宋体" w:hAnsi="宋体" w:eastAsia="宋体" w:cs="宋体"/>
-              <w:sz w:val="24"/>
               <w:szCs w:val="24"/>
             </w:rPr>
             <w:fldChar w:fldCharType="end"/>
@@ -1679,16 +1594,10 @@
             <w:tabs>
               <w:tab w:val="right" w:leader="dot" w:pos="8306"/>
             </w:tabs>
-            <w:rPr>
-              <w:rFonts w:hint="eastAsia" w:ascii="宋体" w:hAnsi="宋体" w:eastAsia="宋体" w:cs="宋体"/>
-              <w:sz w:val="24"/>
-              <w:szCs w:val="24"/>
-            </w:rPr>
           </w:pPr>
           <w:r>
             <w:rPr>
               <w:rFonts w:hint="eastAsia" w:ascii="宋体" w:hAnsi="宋体" w:eastAsia="宋体" w:cs="宋体"/>
-              <w:sz w:val="24"/>
               <w:szCs w:val="24"/>
             </w:rPr>
             <w:fldChar w:fldCharType="begin"/>
@@ -1696,79 +1605,47 @@
           <w:r>
             <w:rPr>
               <w:rFonts w:hint="eastAsia" w:ascii="宋体" w:hAnsi="宋体" w:eastAsia="宋体" w:cs="宋体"/>
-              <w:sz w:val="24"/>
-              <w:szCs w:val="24"/>
-            </w:rPr>
-            <w:instrText xml:space="preserve"> HYPERLINK \l _Toc30213 </w:instrText>
-          </w:r>
-          <w:r>
-            <w:rPr>
-              <w:rFonts w:hint="eastAsia" w:ascii="宋体" w:hAnsi="宋体" w:eastAsia="宋体" w:cs="宋体"/>
-              <w:sz w:val="24"/>
+              <w:szCs w:val="24"/>
+            </w:rPr>
+            <w:instrText xml:space="preserve"> HYPERLINK \l _Toc23774 </w:instrText>
+          </w:r>
+          <w:r>
+            <w:rPr>
+              <w:rFonts w:hint="eastAsia" w:ascii="宋体" w:hAnsi="宋体" w:eastAsia="宋体" w:cs="宋体"/>
               <w:szCs w:val="24"/>
             </w:rPr>
             <w:fldChar w:fldCharType="separate"/>
           </w:r>
           <w:r>
             <w:rPr>
-              <w:rFonts w:hint="eastAsia" w:ascii="宋体" w:hAnsi="宋体" w:eastAsia="宋体" w:cs="宋体"/>
-              <w:sz w:val="24"/>
-              <w:szCs w:val="24"/>
-            </w:rPr>
-            <w:t>1. 目的</w:t>
-          </w:r>
-          <w:r>
-            <w:rPr>
-              <w:rFonts w:hint="eastAsia" w:ascii="宋体" w:hAnsi="宋体" w:eastAsia="宋体" w:cs="宋体"/>
-              <w:sz w:val="24"/>
-              <w:szCs w:val="24"/>
-            </w:rPr>
+              <w:rFonts w:hint="default"/>
+            </w:rPr>
+            <w:t xml:space="preserve">1. </w:t>
+          </w:r>
+          <w:r>
+            <w:t>目的</w:t>
+          </w:r>
+          <w:r>
             <w:tab/>
           </w:r>
           <w:r>
-            <w:rPr>
-              <w:rFonts w:hint="eastAsia" w:ascii="宋体" w:hAnsi="宋体" w:eastAsia="宋体" w:cs="宋体"/>
-              <w:sz w:val="24"/>
-              <w:szCs w:val="24"/>
-            </w:rPr>
             <w:fldChar w:fldCharType="begin"/>
           </w:r>
           <w:r>
-            <w:rPr>
-              <w:rFonts w:hint="eastAsia" w:ascii="宋体" w:hAnsi="宋体" w:eastAsia="宋体" w:cs="宋体"/>
-              <w:sz w:val="24"/>
-              <w:szCs w:val="24"/>
-            </w:rPr>
-            <w:instrText xml:space="preserve"> PAGEREF _Toc30213 \h </w:instrText>
-          </w:r>
-          <w:r>
-            <w:rPr>
-              <w:rFonts w:hint="eastAsia" w:ascii="宋体" w:hAnsi="宋体" w:eastAsia="宋体" w:cs="宋体"/>
-              <w:sz w:val="24"/>
-              <w:szCs w:val="24"/>
-            </w:rPr>
+            <w:instrText xml:space="preserve"> PAGEREF _Toc23774 \h </w:instrText>
+          </w:r>
+          <w:r>
             <w:fldChar w:fldCharType="separate"/>
           </w:r>
           <w:r>
-            <w:rPr>
-              <w:rFonts w:hint="eastAsia" w:ascii="宋体" w:hAnsi="宋体" w:eastAsia="宋体" w:cs="宋体"/>
-              <w:sz w:val="24"/>
-              <w:szCs w:val="24"/>
-            </w:rPr>
             <w:t>4</w:t>
           </w:r>
           <w:r>
-            <w:rPr>
-              <w:rFonts w:hint="eastAsia" w:ascii="宋体" w:hAnsi="宋体" w:eastAsia="宋体" w:cs="宋体"/>
-              <w:sz w:val="24"/>
-              <w:szCs w:val="24"/>
-            </w:rPr>
             <w:fldChar w:fldCharType="end"/>
           </w:r>
           <w:r>
             <w:rPr>
               <w:rFonts w:hint="eastAsia" w:ascii="宋体" w:hAnsi="宋体" w:eastAsia="宋体" w:cs="宋体"/>
-              <w:sz w:val="24"/>
               <w:szCs w:val="24"/>
             </w:rPr>
             <w:fldChar w:fldCharType="end"/>
@@ -1780,16 +1657,10 @@
             <w:tabs>
               <w:tab w:val="right" w:leader="dot" w:pos="8306"/>
             </w:tabs>
-            <w:rPr>
-              <w:rFonts w:hint="eastAsia" w:ascii="宋体" w:hAnsi="宋体" w:eastAsia="宋体" w:cs="宋体"/>
-              <w:sz w:val="24"/>
-              <w:szCs w:val="24"/>
-            </w:rPr>
           </w:pPr>
           <w:r>
             <w:rPr>
               <w:rFonts w:hint="eastAsia" w:ascii="宋体" w:hAnsi="宋体" w:eastAsia="宋体" w:cs="宋体"/>
-              <w:sz w:val="24"/>
               <w:szCs w:val="24"/>
             </w:rPr>
             <w:fldChar w:fldCharType="begin"/>
@@ -1797,79 +1668,52 @@
           <w:r>
             <w:rPr>
               <w:rFonts w:hint="eastAsia" w:ascii="宋体" w:hAnsi="宋体" w:eastAsia="宋体" w:cs="宋体"/>
-              <w:sz w:val="24"/>
-              <w:szCs w:val="24"/>
-            </w:rPr>
-            <w:instrText xml:space="preserve"> HYPERLINK \l _Toc17591 </w:instrText>
-          </w:r>
-          <w:r>
-            <w:rPr>
-              <w:rFonts w:hint="eastAsia" w:ascii="宋体" w:hAnsi="宋体" w:eastAsia="宋体" w:cs="宋体"/>
-              <w:sz w:val="24"/>
+              <w:szCs w:val="24"/>
+            </w:rPr>
+            <w:instrText xml:space="preserve"> HYPERLINK \l _Toc26039 </w:instrText>
+          </w:r>
+          <w:r>
+            <w:rPr>
+              <w:rFonts w:hint="eastAsia" w:ascii="宋体" w:hAnsi="宋体" w:eastAsia="宋体" w:cs="宋体"/>
               <w:szCs w:val="24"/>
             </w:rPr>
             <w:fldChar w:fldCharType="separate"/>
           </w:r>
           <w:r>
             <w:rPr>
-              <w:rFonts w:hint="eastAsia" w:ascii="宋体" w:hAnsi="宋体" w:eastAsia="宋体" w:cs="宋体"/>
-              <w:sz w:val="24"/>
-              <w:szCs w:val="24"/>
-            </w:rPr>
-            <w:t>2. 范围：</w:t>
-          </w:r>
-          <w:r>
-            <w:rPr>
-              <w:rFonts w:hint="eastAsia" w:ascii="宋体" w:hAnsi="宋体" w:eastAsia="宋体" w:cs="宋体"/>
-              <w:sz w:val="24"/>
-              <w:szCs w:val="24"/>
-            </w:rPr>
+              <w:rFonts w:hint="default"/>
+              <w:lang w:val="en-US" w:eastAsia="zh-CN"/>
+            </w:rPr>
+            <w:t xml:space="preserve">2. </w:t>
+          </w:r>
+          <w:r>
+            <w:rPr>
+              <w:rFonts w:hint="eastAsia"/>
+              <w:lang w:val="en-US" w:eastAsia="zh-CN"/>
+            </w:rPr>
+            <w:t>原则</w:t>
+          </w:r>
+          <w:r>
             <w:tab/>
           </w:r>
           <w:r>
-            <w:rPr>
-              <w:rFonts w:hint="eastAsia" w:ascii="宋体" w:hAnsi="宋体" w:eastAsia="宋体" w:cs="宋体"/>
-              <w:sz w:val="24"/>
-              <w:szCs w:val="24"/>
-            </w:rPr>
             <w:fldChar w:fldCharType="begin"/>
           </w:r>
           <w:r>
-            <w:rPr>
-              <w:rFonts w:hint="eastAsia" w:ascii="宋体" w:hAnsi="宋体" w:eastAsia="宋体" w:cs="宋体"/>
-              <w:sz w:val="24"/>
-              <w:szCs w:val="24"/>
-            </w:rPr>
-            <w:instrText xml:space="preserve"> PAGEREF _Toc17591 \h </w:instrText>
-          </w:r>
-          <w:r>
-            <w:rPr>
-              <w:rFonts w:hint="eastAsia" w:ascii="宋体" w:hAnsi="宋体" w:eastAsia="宋体" w:cs="宋体"/>
-              <w:sz w:val="24"/>
-              <w:szCs w:val="24"/>
-            </w:rPr>
+            <w:instrText xml:space="preserve"> PAGEREF _Toc26039 \h </w:instrText>
+          </w:r>
+          <w:r>
             <w:fldChar w:fldCharType="separate"/>
           </w:r>
           <w:r>
-            <w:rPr>
-              <w:rFonts w:hint="eastAsia" w:ascii="宋体" w:hAnsi="宋体" w:eastAsia="宋体" w:cs="宋体"/>
-              <w:sz w:val="24"/>
-              <w:szCs w:val="24"/>
-            </w:rPr>
             <w:t>4</w:t>
           </w:r>
           <w:r>
-            <w:rPr>
-              <w:rFonts w:hint="eastAsia" w:ascii="宋体" w:hAnsi="宋体" w:eastAsia="宋体" w:cs="宋体"/>
-              <w:sz w:val="24"/>
-              <w:szCs w:val="24"/>
-            </w:rPr>
             <w:fldChar w:fldCharType="end"/>
           </w:r>
           <w:r>
             <w:rPr>
               <w:rFonts w:hint="eastAsia" w:ascii="宋体" w:hAnsi="宋体" w:eastAsia="宋体" w:cs="宋体"/>
-              <w:sz w:val="24"/>
               <w:szCs w:val="24"/>
             </w:rPr>
             <w:fldChar w:fldCharType="end"/>
@@ -1881,16 +1725,10 @@
             <w:tabs>
               <w:tab w:val="right" w:leader="dot" w:pos="8306"/>
             </w:tabs>
-            <w:rPr>
-              <w:rFonts w:hint="eastAsia" w:ascii="宋体" w:hAnsi="宋体" w:eastAsia="宋体" w:cs="宋体"/>
-              <w:sz w:val="24"/>
-              <w:szCs w:val="24"/>
-            </w:rPr>
           </w:pPr>
           <w:r>
             <w:rPr>
               <w:rFonts w:hint="eastAsia" w:ascii="宋体" w:hAnsi="宋体" w:eastAsia="宋体" w:cs="宋体"/>
-              <w:sz w:val="24"/>
               <w:szCs w:val="24"/>
             </w:rPr>
             <w:fldChar w:fldCharType="begin"/>
@@ -1898,79 +1736,54 @@
           <w:r>
             <w:rPr>
               <w:rFonts w:hint="eastAsia" w:ascii="宋体" w:hAnsi="宋体" w:eastAsia="宋体" w:cs="宋体"/>
-              <w:sz w:val="24"/>
-              <w:szCs w:val="24"/>
-            </w:rPr>
-            <w:instrText xml:space="preserve"> HYPERLINK \l _Toc11037 </w:instrText>
-          </w:r>
-          <w:r>
-            <w:rPr>
-              <w:rFonts w:hint="eastAsia" w:ascii="宋体" w:hAnsi="宋体" w:eastAsia="宋体" w:cs="宋体"/>
-              <w:sz w:val="24"/>
+              <w:szCs w:val="24"/>
+            </w:rPr>
+            <w:instrText xml:space="preserve"> HYPERLINK \l _Toc23172 </w:instrText>
+          </w:r>
+          <w:r>
+            <w:rPr>
+              <w:rFonts w:hint="eastAsia" w:ascii="宋体" w:hAnsi="宋体" w:eastAsia="宋体" w:cs="宋体"/>
               <w:szCs w:val="24"/>
             </w:rPr>
             <w:fldChar w:fldCharType="separate"/>
           </w:r>
           <w:r>
             <w:rPr>
-              <w:rFonts w:hint="eastAsia" w:ascii="宋体" w:hAnsi="宋体" w:eastAsia="宋体" w:cs="宋体"/>
-              <w:sz w:val="24"/>
-              <w:szCs w:val="24"/>
-            </w:rPr>
-            <w:t>3. 离职类别与定义：</w:t>
-          </w:r>
-          <w:r>
-            <w:rPr>
-              <w:rFonts w:hint="eastAsia" w:ascii="宋体" w:hAnsi="宋体" w:eastAsia="宋体" w:cs="宋体"/>
-              <w:sz w:val="24"/>
-              <w:szCs w:val="24"/>
-            </w:rPr>
+              <w:rFonts w:hint="default"/>
+            </w:rPr>
+            <w:t xml:space="preserve">3. </w:t>
+          </w:r>
+          <w:r>
+            <w:rPr>
+              <w:rFonts w:hint="eastAsia"/>
+              <w:lang w:val="en-US" w:eastAsia="zh-CN"/>
+            </w:rPr>
+            <w:t>适用</w:t>
+          </w:r>
+          <w:r>
+            <w:t>范围</w:t>
+          </w:r>
+          <w:r>
             <w:tab/>
           </w:r>
           <w:r>
-            <w:rPr>
-              <w:rFonts w:hint="eastAsia" w:ascii="宋体" w:hAnsi="宋体" w:eastAsia="宋体" w:cs="宋体"/>
-              <w:sz w:val="24"/>
-              <w:szCs w:val="24"/>
-            </w:rPr>
             <w:fldChar w:fldCharType="begin"/>
           </w:r>
           <w:r>
-            <w:rPr>
-              <w:rFonts w:hint="eastAsia" w:ascii="宋体" w:hAnsi="宋体" w:eastAsia="宋体" w:cs="宋体"/>
-              <w:sz w:val="24"/>
-              <w:szCs w:val="24"/>
-            </w:rPr>
-            <w:instrText xml:space="preserve"> PAGEREF _Toc11037 \h </w:instrText>
-          </w:r>
-          <w:r>
-            <w:rPr>
-              <w:rFonts w:hint="eastAsia" w:ascii="宋体" w:hAnsi="宋体" w:eastAsia="宋体" w:cs="宋体"/>
-              <w:sz w:val="24"/>
-              <w:szCs w:val="24"/>
-            </w:rPr>
+            <w:instrText xml:space="preserve"> PAGEREF _Toc23172 \h </w:instrText>
+          </w:r>
+          <w:r>
             <w:fldChar w:fldCharType="separate"/>
           </w:r>
           <w:r>
-            <w:rPr>
-              <w:rFonts w:hint="eastAsia" w:ascii="宋体" w:hAnsi="宋体" w:eastAsia="宋体" w:cs="宋体"/>
-              <w:sz w:val="24"/>
-              <w:szCs w:val="24"/>
-            </w:rPr>
             <w:t>4</w:t>
           </w:r>
           <w:r>
-            <w:rPr>
-              <w:rFonts w:hint="eastAsia" w:ascii="宋体" w:hAnsi="宋体" w:eastAsia="宋体" w:cs="宋体"/>
-              <w:sz w:val="24"/>
-              <w:szCs w:val="24"/>
-            </w:rPr>
             <w:fldChar w:fldCharType="end"/>
           </w:r>
           <w:r>
             <w:rPr>
               <w:rFonts w:hint="eastAsia" w:ascii="宋体" w:hAnsi="宋体" w:eastAsia="宋体" w:cs="宋体"/>
-              <w:sz w:val="24"/>
               <w:szCs w:val="24"/>
             </w:rPr>
             <w:fldChar w:fldCharType="end"/>
@@ -1982,16 +1795,10 @@
             <w:tabs>
               <w:tab w:val="right" w:leader="dot" w:pos="8306"/>
             </w:tabs>
-            <w:rPr>
-              <w:rFonts w:hint="eastAsia" w:ascii="宋体" w:hAnsi="宋体" w:eastAsia="宋体" w:cs="宋体"/>
-              <w:sz w:val="24"/>
-              <w:szCs w:val="24"/>
-            </w:rPr>
           </w:pPr>
           <w:r>
             <w:rPr>
               <w:rFonts w:hint="eastAsia" w:ascii="宋体" w:hAnsi="宋体" w:eastAsia="宋体" w:cs="宋体"/>
-              <w:sz w:val="24"/>
               <w:szCs w:val="24"/>
             </w:rPr>
             <w:fldChar w:fldCharType="begin"/>
@@ -1999,79 +1806,52 @@
           <w:r>
             <w:rPr>
               <w:rFonts w:hint="eastAsia" w:ascii="宋体" w:hAnsi="宋体" w:eastAsia="宋体" w:cs="宋体"/>
-              <w:sz w:val="24"/>
-              <w:szCs w:val="24"/>
-            </w:rPr>
-            <w:instrText xml:space="preserve"> HYPERLINK \l _Toc28776 </w:instrText>
-          </w:r>
-          <w:r>
-            <w:rPr>
-              <w:rFonts w:hint="eastAsia" w:ascii="宋体" w:hAnsi="宋体" w:eastAsia="宋体" w:cs="宋体"/>
-              <w:sz w:val="24"/>
+              <w:szCs w:val="24"/>
+            </w:rPr>
+            <w:instrText xml:space="preserve"> HYPERLINK \l _Toc29188 </w:instrText>
+          </w:r>
+          <w:r>
+            <w:rPr>
+              <w:rFonts w:hint="eastAsia" w:ascii="宋体" w:hAnsi="宋体" w:eastAsia="宋体" w:cs="宋体"/>
               <w:szCs w:val="24"/>
             </w:rPr>
             <w:fldChar w:fldCharType="separate"/>
           </w:r>
           <w:r>
             <w:rPr>
-              <w:rFonts w:hint="eastAsia" w:ascii="宋体" w:hAnsi="宋体" w:eastAsia="宋体" w:cs="宋体"/>
-              <w:sz w:val="24"/>
-              <w:szCs w:val="24"/>
-            </w:rPr>
-            <w:t>4. 离职办理程序</w:t>
-          </w:r>
-          <w:r>
-            <w:rPr>
-              <w:rFonts w:hint="eastAsia" w:ascii="宋体" w:hAnsi="宋体" w:eastAsia="宋体" w:cs="宋体"/>
-              <w:sz w:val="24"/>
-              <w:szCs w:val="24"/>
-            </w:rPr>
+              <w:rFonts w:hint="default"/>
+              <w:lang w:val="en-US" w:eastAsia="zh-CN"/>
+            </w:rPr>
+            <w:t xml:space="preserve">4. </w:t>
+          </w:r>
+          <w:r>
+            <w:rPr>
+              <w:rFonts w:hint="eastAsia"/>
+              <w:lang w:val="en-US" w:eastAsia="zh-CN"/>
+            </w:rPr>
+            <w:t>岗位职责</w:t>
+          </w:r>
+          <w:r>
             <w:tab/>
           </w:r>
           <w:r>
-            <w:rPr>
-              <w:rFonts w:hint="eastAsia" w:ascii="宋体" w:hAnsi="宋体" w:eastAsia="宋体" w:cs="宋体"/>
-              <w:sz w:val="24"/>
-              <w:szCs w:val="24"/>
-            </w:rPr>
             <w:fldChar w:fldCharType="begin"/>
           </w:r>
           <w:r>
-            <w:rPr>
-              <w:rFonts w:hint="eastAsia" w:ascii="宋体" w:hAnsi="宋体" w:eastAsia="宋体" w:cs="宋体"/>
-              <w:sz w:val="24"/>
-              <w:szCs w:val="24"/>
-            </w:rPr>
-            <w:instrText xml:space="preserve"> PAGEREF _Toc28776 \h </w:instrText>
-          </w:r>
-          <w:r>
-            <w:rPr>
-              <w:rFonts w:hint="eastAsia" w:ascii="宋体" w:hAnsi="宋体" w:eastAsia="宋体" w:cs="宋体"/>
-              <w:sz w:val="24"/>
-              <w:szCs w:val="24"/>
-            </w:rPr>
+            <w:instrText xml:space="preserve"> PAGEREF _Toc29188 \h </w:instrText>
+          </w:r>
+          <w:r>
             <w:fldChar w:fldCharType="separate"/>
           </w:r>
           <w:r>
-            <w:rPr>
-              <w:rFonts w:hint="eastAsia" w:ascii="宋体" w:hAnsi="宋体" w:eastAsia="宋体" w:cs="宋体"/>
-              <w:sz w:val="24"/>
-              <w:szCs w:val="24"/>
-            </w:rPr>
             <w:t>4</w:t>
           </w:r>
           <w:r>
-            <w:rPr>
-              <w:rFonts w:hint="eastAsia" w:ascii="宋体" w:hAnsi="宋体" w:eastAsia="宋体" w:cs="宋体"/>
-              <w:sz w:val="24"/>
-              <w:szCs w:val="24"/>
-            </w:rPr>
             <w:fldChar w:fldCharType="end"/>
           </w:r>
           <w:r>
             <w:rPr>
               <w:rFonts w:hint="eastAsia" w:ascii="宋体" w:hAnsi="宋体" w:eastAsia="宋体" w:cs="宋体"/>
-              <w:sz w:val="24"/>
               <w:szCs w:val="24"/>
             </w:rPr>
             <w:fldChar w:fldCharType="end"/>
@@ -2083,16 +1863,10 @@
             <w:tabs>
               <w:tab w:val="right" w:leader="dot" w:pos="8306"/>
             </w:tabs>
-            <w:rPr>
-              <w:rFonts w:hint="eastAsia" w:ascii="宋体" w:hAnsi="宋体" w:eastAsia="宋体" w:cs="宋体"/>
-              <w:sz w:val="24"/>
-              <w:szCs w:val="24"/>
-            </w:rPr>
           </w:pPr>
           <w:r>
             <w:rPr>
               <w:rFonts w:hint="eastAsia" w:ascii="宋体" w:hAnsi="宋体" w:eastAsia="宋体" w:cs="宋体"/>
-              <w:sz w:val="24"/>
               <w:szCs w:val="24"/>
             </w:rPr>
             <w:fldChar w:fldCharType="begin"/>
@@ -2100,79 +1874,52 @@
           <w:r>
             <w:rPr>
               <w:rFonts w:hint="eastAsia" w:ascii="宋体" w:hAnsi="宋体" w:eastAsia="宋体" w:cs="宋体"/>
-              <w:sz w:val="24"/>
-              <w:szCs w:val="24"/>
-            </w:rPr>
-            <w:instrText xml:space="preserve"> HYPERLINK \l _Toc10045 </w:instrText>
-          </w:r>
-          <w:r>
-            <w:rPr>
-              <w:rFonts w:hint="eastAsia" w:ascii="宋体" w:hAnsi="宋体" w:eastAsia="宋体" w:cs="宋体"/>
-              <w:sz w:val="24"/>
+              <w:szCs w:val="24"/>
+            </w:rPr>
+            <w:instrText xml:space="preserve"> HYPERLINK \l _Toc7676 </w:instrText>
+          </w:r>
+          <w:r>
+            <w:rPr>
+              <w:rFonts w:hint="eastAsia" w:ascii="宋体" w:hAnsi="宋体" w:eastAsia="宋体" w:cs="宋体"/>
               <w:szCs w:val="24"/>
             </w:rPr>
             <w:fldChar w:fldCharType="separate"/>
           </w:r>
           <w:r>
             <w:rPr>
-              <w:rFonts w:hint="eastAsia" w:ascii="宋体" w:hAnsi="宋体" w:eastAsia="宋体" w:cs="宋体"/>
-              <w:sz w:val="24"/>
-              <w:szCs w:val="24"/>
-            </w:rPr>
-            <w:t>4.1. 辞职程序</w:t>
-          </w:r>
-          <w:r>
-            <w:rPr>
-              <w:rFonts w:hint="eastAsia" w:ascii="宋体" w:hAnsi="宋体" w:eastAsia="宋体" w:cs="宋体"/>
-              <w:sz w:val="24"/>
-              <w:szCs w:val="24"/>
-            </w:rPr>
+              <w:rFonts w:hint="default"/>
+              <w:lang w:val="en-US" w:eastAsia="zh-CN"/>
+            </w:rPr>
+            <w:t xml:space="preserve">4.1. </w:t>
+          </w:r>
+          <w:r>
+            <w:rPr>
+              <w:rFonts w:hint="eastAsia"/>
+              <w:lang w:val="en-US" w:eastAsia="zh-CN"/>
+            </w:rPr>
+            <w:t>运维项目经理</w:t>
+          </w:r>
+          <w:r>
             <w:tab/>
           </w:r>
           <w:r>
-            <w:rPr>
-              <w:rFonts w:hint="eastAsia" w:ascii="宋体" w:hAnsi="宋体" w:eastAsia="宋体" w:cs="宋体"/>
-              <w:sz w:val="24"/>
-              <w:szCs w:val="24"/>
-            </w:rPr>
             <w:fldChar w:fldCharType="begin"/>
           </w:r>
           <w:r>
-            <w:rPr>
-              <w:rFonts w:hint="eastAsia" w:ascii="宋体" w:hAnsi="宋体" w:eastAsia="宋体" w:cs="宋体"/>
-              <w:sz w:val="24"/>
-              <w:szCs w:val="24"/>
-            </w:rPr>
-            <w:instrText xml:space="preserve"> PAGEREF _Toc10045 \h </w:instrText>
-          </w:r>
-          <w:r>
-            <w:rPr>
-              <w:rFonts w:hint="eastAsia" w:ascii="宋体" w:hAnsi="宋体" w:eastAsia="宋体" w:cs="宋体"/>
-              <w:sz w:val="24"/>
-              <w:szCs w:val="24"/>
-            </w:rPr>
+            <w:instrText xml:space="preserve"> PAGEREF _Toc7676 \h </w:instrText>
+          </w:r>
+          <w:r>
             <w:fldChar w:fldCharType="separate"/>
           </w:r>
           <w:r>
-            <w:rPr>
-              <w:rFonts w:hint="eastAsia" w:ascii="宋体" w:hAnsi="宋体" w:eastAsia="宋体" w:cs="宋体"/>
-              <w:sz w:val="24"/>
-              <w:szCs w:val="24"/>
-            </w:rPr>
             <w:t>4</w:t>
           </w:r>
           <w:r>
-            <w:rPr>
-              <w:rFonts w:hint="eastAsia" w:ascii="宋体" w:hAnsi="宋体" w:eastAsia="宋体" w:cs="宋体"/>
-              <w:sz w:val="24"/>
-              <w:szCs w:val="24"/>
-            </w:rPr>
             <w:fldChar w:fldCharType="end"/>
           </w:r>
           <w:r>
             <w:rPr>
               <w:rFonts w:hint="eastAsia" w:ascii="宋体" w:hAnsi="宋体" w:eastAsia="宋体" w:cs="宋体"/>
-              <w:sz w:val="24"/>
               <w:szCs w:val="24"/>
             </w:rPr>
             <w:fldChar w:fldCharType="end"/>
@@ -2184,16 +1931,10 @@
             <w:tabs>
               <w:tab w:val="right" w:leader="dot" w:pos="8306"/>
             </w:tabs>
-            <w:rPr>
-              <w:rFonts w:hint="eastAsia" w:ascii="宋体" w:hAnsi="宋体" w:eastAsia="宋体" w:cs="宋体"/>
-              <w:sz w:val="24"/>
-              <w:szCs w:val="24"/>
-            </w:rPr>
           </w:pPr>
           <w:r>
             <w:rPr>
               <w:rFonts w:hint="eastAsia" w:ascii="宋体" w:hAnsi="宋体" w:eastAsia="宋体" w:cs="宋体"/>
-              <w:sz w:val="24"/>
               <w:szCs w:val="24"/>
             </w:rPr>
             <w:fldChar w:fldCharType="begin"/>
@@ -2201,79 +1942,687 @@
           <w:r>
             <w:rPr>
               <w:rFonts w:hint="eastAsia" w:ascii="宋体" w:hAnsi="宋体" w:eastAsia="宋体" w:cs="宋体"/>
-              <w:sz w:val="24"/>
-              <w:szCs w:val="24"/>
-            </w:rPr>
-            <w:instrText xml:space="preserve"> HYPERLINK \l _Toc24078 </w:instrText>
-          </w:r>
-          <w:r>
-            <w:rPr>
-              <w:rFonts w:hint="eastAsia" w:ascii="宋体" w:hAnsi="宋体" w:eastAsia="宋体" w:cs="宋体"/>
-              <w:sz w:val="24"/>
+              <w:szCs w:val="24"/>
+            </w:rPr>
+            <w:instrText xml:space="preserve"> HYPERLINK \l _Toc1558 </w:instrText>
+          </w:r>
+          <w:r>
+            <w:rPr>
+              <w:rFonts w:hint="eastAsia" w:ascii="宋体" w:hAnsi="宋体" w:eastAsia="宋体" w:cs="宋体"/>
               <w:szCs w:val="24"/>
             </w:rPr>
             <w:fldChar w:fldCharType="separate"/>
           </w:r>
           <w:r>
             <w:rPr>
-              <w:rFonts w:hint="eastAsia" w:ascii="宋体" w:hAnsi="宋体" w:eastAsia="宋体" w:cs="宋体"/>
-              <w:sz w:val="24"/>
-              <w:szCs w:val="24"/>
-            </w:rPr>
-            <w:t>4.2. 辞退</w:t>
-          </w:r>
-          <w:r>
-            <w:rPr>
-              <w:rFonts w:hint="eastAsia" w:ascii="宋体" w:hAnsi="宋体" w:eastAsia="宋体" w:cs="宋体"/>
-              <w:sz w:val="24"/>
-              <w:szCs w:val="24"/>
-            </w:rPr>
+              <w:rFonts w:hint="default"/>
+              <w:lang w:val="en-US" w:eastAsia="zh-CN"/>
+            </w:rPr>
+            <w:t xml:space="preserve">4.2. </w:t>
+          </w:r>
+          <w:r>
+            <w:rPr>
+              <w:rFonts w:hint="eastAsia"/>
+              <w:lang w:val="en-US" w:eastAsia="zh-CN"/>
+            </w:rPr>
+            <w:t>运维实施工程师</w:t>
+          </w:r>
+          <w:r>
             <w:tab/>
           </w:r>
           <w:r>
-            <w:rPr>
-              <w:rFonts w:hint="eastAsia" w:ascii="宋体" w:hAnsi="宋体" w:eastAsia="宋体" w:cs="宋体"/>
-              <w:sz w:val="24"/>
-              <w:szCs w:val="24"/>
-            </w:rPr>
             <w:fldChar w:fldCharType="begin"/>
           </w:r>
           <w:r>
-            <w:rPr>
-              <w:rFonts w:hint="eastAsia" w:ascii="宋体" w:hAnsi="宋体" w:eastAsia="宋体" w:cs="宋体"/>
-              <w:sz w:val="24"/>
-              <w:szCs w:val="24"/>
-            </w:rPr>
-            <w:instrText xml:space="preserve"> PAGEREF _Toc24078 \h </w:instrText>
-          </w:r>
-          <w:r>
-            <w:rPr>
-              <w:rFonts w:hint="eastAsia" w:ascii="宋体" w:hAnsi="宋体" w:eastAsia="宋体" w:cs="宋体"/>
-              <w:sz w:val="24"/>
-              <w:szCs w:val="24"/>
-            </w:rPr>
+            <w:instrText xml:space="preserve"> PAGEREF _Toc1558 \h </w:instrText>
+          </w:r>
+          <w:r>
             <w:fldChar w:fldCharType="separate"/>
           </w:r>
           <w:r>
-            <w:rPr>
-              <w:rFonts w:hint="eastAsia" w:ascii="宋体" w:hAnsi="宋体" w:eastAsia="宋体" w:cs="宋体"/>
-              <w:sz w:val="24"/>
-              <w:szCs w:val="24"/>
-            </w:rPr>
+            <w:t>4</w:t>
+          </w:r>
+          <w:r>
+            <w:fldChar w:fldCharType="end"/>
+          </w:r>
+          <w:r>
+            <w:rPr>
+              <w:rFonts w:hint="eastAsia" w:ascii="宋体" w:hAnsi="宋体" w:eastAsia="宋体" w:cs="宋体"/>
+              <w:szCs w:val="24"/>
+            </w:rPr>
+            <w:fldChar w:fldCharType="end"/>
+          </w:r>
+        </w:p>
+        <w:p>
+          <w:pPr>
+            <w:pStyle w:val="16"/>
+            <w:tabs>
+              <w:tab w:val="right" w:leader="dot" w:pos="8306"/>
+            </w:tabs>
+          </w:pPr>
+          <w:r>
+            <w:rPr>
+              <w:rFonts w:hint="eastAsia" w:ascii="宋体" w:hAnsi="宋体" w:eastAsia="宋体" w:cs="宋体"/>
+              <w:szCs w:val="24"/>
+            </w:rPr>
+            <w:fldChar w:fldCharType="begin"/>
+          </w:r>
+          <w:r>
+            <w:rPr>
+              <w:rFonts w:hint="eastAsia" w:ascii="宋体" w:hAnsi="宋体" w:eastAsia="宋体" w:cs="宋体"/>
+              <w:szCs w:val="24"/>
+            </w:rPr>
+            <w:instrText xml:space="preserve"> HYPERLINK \l _Toc32627 </w:instrText>
+          </w:r>
+          <w:r>
+            <w:rPr>
+              <w:rFonts w:hint="eastAsia" w:ascii="宋体" w:hAnsi="宋体" w:eastAsia="宋体" w:cs="宋体"/>
+              <w:szCs w:val="24"/>
+            </w:rPr>
+            <w:fldChar w:fldCharType="separate"/>
+          </w:r>
+          <w:r>
+            <w:rPr>
+              <w:rFonts w:hint="default"/>
+              <w:lang w:val="en-US" w:eastAsia="zh-CN"/>
+            </w:rPr>
+            <w:t xml:space="preserve">5. </w:t>
+          </w:r>
+          <w:r>
+            <w:rPr>
+              <w:rFonts w:hint="eastAsia"/>
+              <w:lang w:val="en-US" w:eastAsia="zh-CN"/>
+            </w:rPr>
+            <w:t>发布管理流程</w:t>
+          </w:r>
+          <w:r>
+            <w:tab/>
+          </w:r>
+          <w:r>
+            <w:fldChar w:fldCharType="begin"/>
+          </w:r>
+          <w:r>
+            <w:instrText xml:space="preserve"> PAGEREF _Toc32627 \h </w:instrText>
+          </w:r>
+          <w:r>
+            <w:fldChar w:fldCharType="separate"/>
+          </w:r>
+          <w:r>
+            <w:t>4</w:t>
+          </w:r>
+          <w:r>
+            <w:fldChar w:fldCharType="end"/>
+          </w:r>
+          <w:r>
+            <w:rPr>
+              <w:rFonts w:hint="eastAsia" w:ascii="宋体" w:hAnsi="宋体" w:eastAsia="宋体" w:cs="宋体"/>
+              <w:szCs w:val="24"/>
+            </w:rPr>
+            <w:fldChar w:fldCharType="end"/>
+          </w:r>
+        </w:p>
+        <w:p>
+          <w:pPr>
+            <w:pStyle w:val="13"/>
+            <w:tabs>
+              <w:tab w:val="right" w:leader="dot" w:pos="8306"/>
+            </w:tabs>
+          </w:pPr>
+          <w:r>
+            <w:rPr>
+              <w:rFonts w:hint="eastAsia" w:ascii="宋体" w:hAnsi="宋体" w:eastAsia="宋体" w:cs="宋体"/>
+              <w:szCs w:val="24"/>
+            </w:rPr>
+            <w:fldChar w:fldCharType="begin"/>
+          </w:r>
+          <w:r>
+            <w:rPr>
+              <w:rFonts w:hint="eastAsia" w:ascii="宋体" w:hAnsi="宋体" w:eastAsia="宋体" w:cs="宋体"/>
+              <w:szCs w:val="24"/>
+            </w:rPr>
+            <w:instrText xml:space="preserve"> HYPERLINK \l _Toc23884 </w:instrText>
+          </w:r>
+          <w:r>
+            <w:rPr>
+              <w:rFonts w:hint="eastAsia" w:ascii="宋体" w:hAnsi="宋体" w:eastAsia="宋体" w:cs="宋体"/>
+              <w:szCs w:val="24"/>
+            </w:rPr>
+            <w:fldChar w:fldCharType="separate"/>
+          </w:r>
+          <w:r>
+            <w:rPr>
+              <w:rFonts w:hint="default"/>
+            </w:rPr>
+            <w:t xml:space="preserve">5.1.1. </w:t>
+          </w:r>
+          <w:r>
+            <w:t>制定发布方案</w:t>
+          </w:r>
+          <w:r>
+            <w:tab/>
+          </w:r>
+          <w:r>
+            <w:fldChar w:fldCharType="begin"/>
+          </w:r>
+          <w:r>
+            <w:instrText xml:space="preserve"> PAGEREF _Toc23884 \h </w:instrText>
+          </w:r>
+          <w:r>
+            <w:fldChar w:fldCharType="separate"/>
+          </w:r>
+          <w:r>
             <w:t>5</w:t>
           </w:r>
           <w:r>
-            <w:rPr>
-              <w:rFonts w:hint="eastAsia" w:ascii="宋体" w:hAnsi="宋体" w:eastAsia="宋体" w:cs="宋体"/>
-              <w:sz w:val="24"/>
-              <w:szCs w:val="24"/>
-            </w:rPr>
             <w:fldChar w:fldCharType="end"/>
           </w:r>
           <w:r>
             <w:rPr>
               <w:rFonts w:hint="eastAsia" w:ascii="宋体" w:hAnsi="宋体" w:eastAsia="宋体" w:cs="宋体"/>
-              <w:sz w:val="24"/>
+              <w:szCs w:val="24"/>
+            </w:rPr>
+            <w:fldChar w:fldCharType="end"/>
+          </w:r>
+        </w:p>
+        <w:p>
+          <w:pPr>
+            <w:pStyle w:val="13"/>
+            <w:tabs>
+              <w:tab w:val="right" w:leader="dot" w:pos="8306"/>
+            </w:tabs>
+          </w:pPr>
+          <w:r>
+            <w:rPr>
+              <w:rFonts w:hint="eastAsia" w:ascii="宋体" w:hAnsi="宋体" w:eastAsia="宋体" w:cs="宋体"/>
+              <w:szCs w:val="24"/>
+            </w:rPr>
+            <w:fldChar w:fldCharType="begin"/>
+          </w:r>
+          <w:r>
+            <w:rPr>
+              <w:rFonts w:hint="eastAsia" w:ascii="宋体" w:hAnsi="宋体" w:eastAsia="宋体" w:cs="宋体"/>
+              <w:szCs w:val="24"/>
+            </w:rPr>
+            <w:instrText xml:space="preserve"> HYPERLINK \l _Toc2340 </w:instrText>
+          </w:r>
+          <w:r>
+            <w:rPr>
+              <w:rFonts w:hint="eastAsia" w:ascii="宋体" w:hAnsi="宋体" w:eastAsia="宋体" w:cs="宋体"/>
+              <w:szCs w:val="24"/>
+            </w:rPr>
+            <w:fldChar w:fldCharType="separate"/>
+          </w:r>
+          <w:r>
+            <w:rPr>
+              <w:rFonts w:hint="default"/>
+            </w:rPr>
+            <w:t xml:space="preserve">5.1.2. </w:t>
+          </w:r>
+          <w:r>
+            <w:t>发布方案评审</w:t>
+          </w:r>
+          <w:r>
+            <w:tab/>
+          </w:r>
+          <w:r>
+            <w:fldChar w:fldCharType="begin"/>
+          </w:r>
+          <w:r>
+            <w:instrText xml:space="preserve"> PAGEREF _Toc2340 \h </w:instrText>
+          </w:r>
+          <w:r>
+            <w:fldChar w:fldCharType="separate"/>
+          </w:r>
+          <w:r>
+            <w:t>6</w:t>
+          </w:r>
+          <w:r>
+            <w:fldChar w:fldCharType="end"/>
+          </w:r>
+          <w:r>
+            <w:rPr>
+              <w:rFonts w:hint="eastAsia" w:ascii="宋体" w:hAnsi="宋体" w:eastAsia="宋体" w:cs="宋体"/>
+              <w:szCs w:val="24"/>
+            </w:rPr>
+            <w:fldChar w:fldCharType="end"/>
+          </w:r>
+        </w:p>
+        <w:p>
+          <w:pPr>
+            <w:pStyle w:val="13"/>
+            <w:tabs>
+              <w:tab w:val="right" w:leader="dot" w:pos="8306"/>
+            </w:tabs>
+          </w:pPr>
+          <w:r>
+            <w:rPr>
+              <w:rFonts w:hint="eastAsia" w:ascii="宋体" w:hAnsi="宋体" w:eastAsia="宋体" w:cs="宋体"/>
+              <w:szCs w:val="24"/>
+            </w:rPr>
+            <w:fldChar w:fldCharType="begin"/>
+          </w:r>
+          <w:r>
+            <w:rPr>
+              <w:rFonts w:hint="eastAsia" w:ascii="宋体" w:hAnsi="宋体" w:eastAsia="宋体" w:cs="宋体"/>
+              <w:szCs w:val="24"/>
+            </w:rPr>
+            <w:instrText xml:space="preserve"> HYPERLINK \l _Toc3043 </w:instrText>
+          </w:r>
+          <w:r>
+            <w:rPr>
+              <w:rFonts w:hint="eastAsia" w:ascii="宋体" w:hAnsi="宋体" w:eastAsia="宋体" w:cs="宋体"/>
+              <w:szCs w:val="24"/>
+            </w:rPr>
+            <w:fldChar w:fldCharType="separate"/>
+          </w:r>
+          <w:r>
+            <w:rPr>
+              <w:rFonts w:hint="default"/>
+            </w:rPr>
+            <w:t xml:space="preserve">5.1.3. </w:t>
+          </w:r>
+          <w:r>
+            <w:t>构建测试环境、测试和验收</w:t>
+          </w:r>
+          <w:r>
+            <w:tab/>
+          </w:r>
+          <w:r>
+            <w:fldChar w:fldCharType="begin"/>
+          </w:r>
+          <w:r>
+            <w:instrText xml:space="preserve"> PAGEREF _Toc3043 \h </w:instrText>
+          </w:r>
+          <w:r>
+            <w:fldChar w:fldCharType="separate"/>
+          </w:r>
+          <w:r>
+            <w:t>6</w:t>
+          </w:r>
+          <w:r>
+            <w:fldChar w:fldCharType="end"/>
+          </w:r>
+          <w:r>
+            <w:rPr>
+              <w:rFonts w:hint="eastAsia" w:ascii="宋体" w:hAnsi="宋体" w:eastAsia="宋体" w:cs="宋体"/>
+              <w:szCs w:val="24"/>
+            </w:rPr>
+            <w:fldChar w:fldCharType="end"/>
+          </w:r>
+        </w:p>
+        <w:p>
+          <w:pPr>
+            <w:pStyle w:val="13"/>
+            <w:tabs>
+              <w:tab w:val="right" w:leader="dot" w:pos="8306"/>
+            </w:tabs>
+          </w:pPr>
+          <w:r>
+            <w:rPr>
+              <w:rFonts w:hint="eastAsia" w:ascii="宋体" w:hAnsi="宋体" w:eastAsia="宋体" w:cs="宋体"/>
+              <w:szCs w:val="24"/>
+            </w:rPr>
+            <w:fldChar w:fldCharType="begin"/>
+          </w:r>
+          <w:r>
+            <w:rPr>
+              <w:rFonts w:hint="eastAsia" w:ascii="宋体" w:hAnsi="宋体" w:eastAsia="宋体" w:cs="宋体"/>
+              <w:szCs w:val="24"/>
+            </w:rPr>
+            <w:instrText xml:space="preserve"> HYPERLINK \l _Toc11648 </w:instrText>
+          </w:r>
+          <w:r>
+            <w:rPr>
+              <w:rFonts w:hint="eastAsia" w:ascii="宋体" w:hAnsi="宋体" w:eastAsia="宋体" w:cs="宋体"/>
+              <w:szCs w:val="24"/>
+            </w:rPr>
+            <w:fldChar w:fldCharType="separate"/>
+          </w:r>
+          <w:r>
+            <w:rPr>
+              <w:rFonts w:hint="default"/>
+            </w:rPr>
+            <w:t xml:space="preserve">5.1.4. </w:t>
+          </w:r>
+          <w:r>
+            <w:t>上线规划</w:t>
+          </w:r>
+          <w:r>
+            <w:tab/>
+          </w:r>
+          <w:r>
+            <w:fldChar w:fldCharType="begin"/>
+          </w:r>
+          <w:r>
+            <w:instrText xml:space="preserve"> PAGEREF _Toc11648 \h </w:instrText>
+          </w:r>
+          <w:r>
+            <w:fldChar w:fldCharType="separate"/>
+          </w:r>
+          <w:r>
+            <w:t>6</w:t>
+          </w:r>
+          <w:r>
+            <w:fldChar w:fldCharType="end"/>
+          </w:r>
+          <w:r>
+            <w:rPr>
+              <w:rFonts w:hint="eastAsia" w:ascii="宋体" w:hAnsi="宋体" w:eastAsia="宋体" w:cs="宋体"/>
+              <w:szCs w:val="24"/>
+            </w:rPr>
+            <w:fldChar w:fldCharType="end"/>
+          </w:r>
+        </w:p>
+        <w:p>
+          <w:pPr>
+            <w:pStyle w:val="13"/>
+            <w:tabs>
+              <w:tab w:val="right" w:leader="dot" w:pos="8306"/>
+            </w:tabs>
+          </w:pPr>
+          <w:r>
+            <w:rPr>
+              <w:rFonts w:hint="eastAsia" w:ascii="宋体" w:hAnsi="宋体" w:eastAsia="宋体" w:cs="宋体"/>
+              <w:szCs w:val="24"/>
+            </w:rPr>
+            <w:fldChar w:fldCharType="begin"/>
+          </w:r>
+          <w:r>
+            <w:rPr>
+              <w:rFonts w:hint="eastAsia" w:ascii="宋体" w:hAnsi="宋体" w:eastAsia="宋体" w:cs="宋体"/>
+              <w:szCs w:val="24"/>
+            </w:rPr>
+            <w:instrText xml:space="preserve"> HYPERLINK \l _Toc21771 </w:instrText>
+          </w:r>
+          <w:r>
+            <w:rPr>
+              <w:rFonts w:hint="eastAsia" w:ascii="宋体" w:hAnsi="宋体" w:eastAsia="宋体" w:cs="宋体"/>
+              <w:szCs w:val="24"/>
+            </w:rPr>
+            <w:fldChar w:fldCharType="separate"/>
+          </w:r>
+          <w:r>
+            <w:rPr>
+              <w:rFonts w:hint="default"/>
+            </w:rPr>
+            <w:t xml:space="preserve">5.1.5. </w:t>
+          </w:r>
+          <w:r>
+            <w:t>上线审批</w:t>
+          </w:r>
+          <w:r>
+            <w:tab/>
+          </w:r>
+          <w:r>
+            <w:fldChar w:fldCharType="begin"/>
+          </w:r>
+          <w:r>
+            <w:instrText xml:space="preserve"> PAGEREF _Toc21771 \h </w:instrText>
+          </w:r>
+          <w:r>
+            <w:fldChar w:fldCharType="separate"/>
+          </w:r>
+          <w:r>
+            <w:t>6</w:t>
+          </w:r>
+          <w:r>
+            <w:fldChar w:fldCharType="end"/>
+          </w:r>
+          <w:r>
+            <w:rPr>
+              <w:rFonts w:hint="eastAsia" w:ascii="宋体" w:hAnsi="宋体" w:eastAsia="宋体" w:cs="宋体"/>
+              <w:szCs w:val="24"/>
+            </w:rPr>
+            <w:fldChar w:fldCharType="end"/>
+          </w:r>
+        </w:p>
+        <w:p>
+          <w:pPr>
+            <w:pStyle w:val="13"/>
+            <w:tabs>
+              <w:tab w:val="right" w:leader="dot" w:pos="8306"/>
+            </w:tabs>
+          </w:pPr>
+          <w:r>
+            <w:rPr>
+              <w:rFonts w:hint="eastAsia" w:ascii="宋体" w:hAnsi="宋体" w:eastAsia="宋体" w:cs="宋体"/>
+              <w:szCs w:val="24"/>
+            </w:rPr>
+            <w:fldChar w:fldCharType="begin"/>
+          </w:r>
+          <w:r>
+            <w:rPr>
+              <w:rFonts w:hint="eastAsia" w:ascii="宋体" w:hAnsi="宋体" w:eastAsia="宋体" w:cs="宋体"/>
+              <w:szCs w:val="24"/>
+            </w:rPr>
+            <w:instrText xml:space="preserve"> HYPERLINK \l _Toc23410 </w:instrText>
+          </w:r>
+          <w:r>
+            <w:rPr>
+              <w:rFonts w:hint="eastAsia" w:ascii="宋体" w:hAnsi="宋体" w:eastAsia="宋体" w:cs="宋体"/>
+              <w:szCs w:val="24"/>
+            </w:rPr>
+            <w:fldChar w:fldCharType="separate"/>
+          </w:r>
+          <w:r>
+            <w:rPr>
+              <w:rFonts w:hint="default"/>
+            </w:rPr>
+            <w:t xml:space="preserve">5.1.6. </w:t>
+          </w:r>
+          <w:r>
+            <w:t>沟通和培训</w:t>
+          </w:r>
+          <w:r>
+            <w:tab/>
+          </w:r>
+          <w:r>
+            <w:fldChar w:fldCharType="begin"/>
+          </w:r>
+          <w:r>
+            <w:instrText xml:space="preserve"> PAGEREF _Toc23410 \h </w:instrText>
+          </w:r>
+          <w:r>
+            <w:fldChar w:fldCharType="separate"/>
+          </w:r>
+          <w:r>
+            <w:t>6</w:t>
+          </w:r>
+          <w:r>
+            <w:fldChar w:fldCharType="end"/>
+          </w:r>
+          <w:r>
+            <w:rPr>
+              <w:rFonts w:hint="eastAsia" w:ascii="宋体" w:hAnsi="宋体" w:eastAsia="宋体" w:cs="宋体"/>
+              <w:szCs w:val="24"/>
+            </w:rPr>
+            <w:fldChar w:fldCharType="end"/>
+          </w:r>
+        </w:p>
+        <w:p>
+          <w:pPr>
+            <w:pStyle w:val="13"/>
+            <w:tabs>
+              <w:tab w:val="right" w:leader="dot" w:pos="8306"/>
+            </w:tabs>
+          </w:pPr>
+          <w:r>
+            <w:rPr>
+              <w:rFonts w:hint="eastAsia" w:ascii="宋体" w:hAnsi="宋体" w:eastAsia="宋体" w:cs="宋体"/>
+              <w:szCs w:val="24"/>
+            </w:rPr>
+            <w:fldChar w:fldCharType="begin"/>
+          </w:r>
+          <w:r>
+            <w:rPr>
+              <w:rFonts w:hint="eastAsia" w:ascii="宋体" w:hAnsi="宋体" w:eastAsia="宋体" w:cs="宋体"/>
+              <w:szCs w:val="24"/>
+            </w:rPr>
+            <w:instrText xml:space="preserve"> HYPERLINK \l _Toc10903 </w:instrText>
+          </w:r>
+          <w:r>
+            <w:rPr>
+              <w:rFonts w:hint="eastAsia" w:ascii="宋体" w:hAnsi="宋体" w:eastAsia="宋体" w:cs="宋体"/>
+              <w:szCs w:val="24"/>
+            </w:rPr>
+            <w:fldChar w:fldCharType="separate"/>
+          </w:r>
+          <w:r>
+            <w:rPr>
+              <w:rFonts w:hint="default"/>
+            </w:rPr>
+            <w:t xml:space="preserve">5.1.7. </w:t>
+          </w:r>
+          <w:r>
+            <w:t>分发和部署</w:t>
+          </w:r>
+          <w:r>
+            <w:tab/>
+          </w:r>
+          <w:r>
+            <w:fldChar w:fldCharType="begin"/>
+          </w:r>
+          <w:r>
+            <w:instrText xml:space="preserve"> PAGEREF _Toc10903 \h </w:instrText>
+          </w:r>
+          <w:r>
+            <w:fldChar w:fldCharType="separate"/>
+          </w:r>
+          <w:r>
+            <w:t>7</w:t>
+          </w:r>
+          <w:r>
+            <w:fldChar w:fldCharType="end"/>
+          </w:r>
+          <w:r>
+            <w:rPr>
+              <w:rFonts w:hint="eastAsia" w:ascii="宋体" w:hAnsi="宋体" w:eastAsia="宋体" w:cs="宋体"/>
+              <w:szCs w:val="24"/>
+            </w:rPr>
+            <w:fldChar w:fldCharType="end"/>
+          </w:r>
+        </w:p>
+        <w:p>
+          <w:pPr>
+            <w:pStyle w:val="13"/>
+            <w:tabs>
+              <w:tab w:val="right" w:leader="dot" w:pos="8306"/>
+            </w:tabs>
+          </w:pPr>
+          <w:r>
+            <w:rPr>
+              <w:rFonts w:hint="eastAsia" w:ascii="宋体" w:hAnsi="宋体" w:eastAsia="宋体" w:cs="宋体"/>
+              <w:szCs w:val="24"/>
+            </w:rPr>
+            <w:fldChar w:fldCharType="begin"/>
+          </w:r>
+          <w:r>
+            <w:rPr>
+              <w:rFonts w:hint="eastAsia" w:ascii="宋体" w:hAnsi="宋体" w:eastAsia="宋体" w:cs="宋体"/>
+              <w:szCs w:val="24"/>
+            </w:rPr>
+            <w:instrText xml:space="preserve"> HYPERLINK \l _Toc18891 </w:instrText>
+          </w:r>
+          <w:r>
+            <w:rPr>
+              <w:rFonts w:hint="eastAsia" w:ascii="宋体" w:hAnsi="宋体" w:eastAsia="宋体" w:cs="宋体"/>
+              <w:szCs w:val="24"/>
+            </w:rPr>
+            <w:fldChar w:fldCharType="separate"/>
+          </w:r>
+          <w:r>
+            <w:rPr>
+              <w:rFonts w:hint="default"/>
+            </w:rPr>
+            <w:t xml:space="preserve">5.1.8. </w:t>
+          </w:r>
+          <w:r>
+            <w:t>发布关闭</w:t>
+          </w:r>
+          <w:r>
+            <w:tab/>
+          </w:r>
+          <w:r>
+            <w:fldChar w:fldCharType="begin"/>
+          </w:r>
+          <w:r>
+            <w:instrText xml:space="preserve"> PAGEREF _Toc18891 \h </w:instrText>
+          </w:r>
+          <w:r>
+            <w:fldChar w:fldCharType="separate"/>
+          </w:r>
+          <w:r>
+            <w:t>7</w:t>
+          </w:r>
+          <w:r>
+            <w:fldChar w:fldCharType="end"/>
+          </w:r>
+          <w:r>
+            <w:rPr>
+              <w:rFonts w:hint="eastAsia" w:ascii="宋体" w:hAnsi="宋体" w:eastAsia="宋体" w:cs="宋体"/>
+              <w:szCs w:val="24"/>
+            </w:rPr>
+            <w:fldChar w:fldCharType="end"/>
+          </w:r>
+        </w:p>
+        <w:p>
+          <w:pPr>
+            <w:pStyle w:val="13"/>
+            <w:tabs>
+              <w:tab w:val="right" w:leader="dot" w:pos="8306"/>
+            </w:tabs>
+          </w:pPr>
+          <w:r>
+            <w:rPr>
+              <w:rFonts w:hint="eastAsia" w:ascii="宋体" w:hAnsi="宋体" w:eastAsia="宋体" w:cs="宋体"/>
+              <w:szCs w:val="24"/>
+            </w:rPr>
+            <w:fldChar w:fldCharType="begin"/>
+          </w:r>
+          <w:r>
+            <w:rPr>
+              <w:rFonts w:hint="eastAsia" w:ascii="宋体" w:hAnsi="宋体" w:eastAsia="宋体" w:cs="宋体"/>
+              <w:szCs w:val="24"/>
+            </w:rPr>
+            <w:instrText xml:space="preserve"> HYPERLINK \l _Toc27442 </w:instrText>
+          </w:r>
+          <w:r>
+            <w:rPr>
+              <w:rFonts w:hint="eastAsia" w:ascii="宋体" w:hAnsi="宋体" w:eastAsia="宋体" w:cs="宋体"/>
+              <w:szCs w:val="24"/>
+            </w:rPr>
+            <w:fldChar w:fldCharType="separate"/>
+          </w:r>
+          <w:r>
+            <w:rPr>
+              <w:rFonts w:hint="default"/>
+            </w:rPr>
+            <w:t xml:space="preserve">5.1.9. </w:t>
+          </w:r>
+          <w:r>
+            <w:t>发布报告</w:t>
+          </w:r>
+          <w:r>
+            <w:tab/>
+          </w:r>
+          <w:r>
+            <w:fldChar w:fldCharType="begin"/>
+          </w:r>
+          <w:r>
+            <w:instrText xml:space="preserve"> PAGEREF _Toc27442 \h </w:instrText>
+          </w:r>
+          <w:r>
+            <w:fldChar w:fldCharType="separate"/>
+          </w:r>
+          <w:r>
+            <w:t>7</w:t>
+          </w:r>
+          <w:r>
+            <w:fldChar w:fldCharType="end"/>
+          </w:r>
+          <w:r>
+            <w:rPr>
+              <w:rFonts w:hint="eastAsia" w:ascii="宋体" w:hAnsi="宋体" w:eastAsia="宋体" w:cs="宋体"/>
               <w:szCs w:val="24"/>
             </w:rPr>
             <w:fldChar w:fldCharType="end"/>
@@ -2285,16 +2634,10 @@
             <w:tabs>
               <w:tab w:val="right" w:leader="dot" w:pos="8306"/>
             </w:tabs>
-            <w:rPr>
-              <w:rFonts w:hint="eastAsia" w:ascii="宋体" w:hAnsi="宋体" w:eastAsia="宋体" w:cs="宋体"/>
-              <w:sz w:val="24"/>
-              <w:szCs w:val="24"/>
-            </w:rPr>
           </w:pPr>
           <w:r>
             <w:rPr>
               <w:rFonts w:hint="eastAsia" w:ascii="宋体" w:hAnsi="宋体" w:eastAsia="宋体" w:cs="宋体"/>
-              <w:sz w:val="24"/>
               <w:szCs w:val="24"/>
             </w:rPr>
             <w:fldChar w:fldCharType="begin"/>
@@ -2302,181 +2645,47 @@
           <w:r>
             <w:rPr>
               <w:rFonts w:hint="eastAsia" w:ascii="宋体" w:hAnsi="宋体" w:eastAsia="宋体" w:cs="宋体"/>
-              <w:sz w:val="24"/>
-              <w:szCs w:val="24"/>
-            </w:rPr>
-            <w:instrText xml:space="preserve"> HYPERLINK \l _Toc6490 </w:instrText>
-          </w:r>
-          <w:r>
-            <w:rPr>
-              <w:rFonts w:hint="eastAsia" w:ascii="宋体" w:hAnsi="宋体" w:eastAsia="宋体" w:cs="宋体"/>
-              <w:sz w:val="24"/>
+              <w:szCs w:val="24"/>
+            </w:rPr>
+            <w:instrText xml:space="preserve"> HYPERLINK \l _Toc23334 </w:instrText>
+          </w:r>
+          <w:r>
+            <w:rPr>
+              <w:rFonts w:hint="eastAsia" w:ascii="宋体" w:hAnsi="宋体" w:eastAsia="宋体" w:cs="宋体"/>
               <w:szCs w:val="24"/>
             </w:rPr>
             <w:fldChar w:fldCharType="separate"/>
           </w:r>
           <w:r>
             <w:rPr>
-              <w:rFonts w:hint="eastAsia" w:ascii="宋体" w:hAnsi="宋体" w:eastAsia="宋体" w:cs="宋体"/>
-              <w:sz w:val="24"/>
-              <w:szCs w:val="24"/>
-            </w:rPr>
-            <w:t>4.3. 协商解除劳动关系程序</w:t>
-          </w:r>
-          <w:r>
-            <w:rPr>
-              <w:rFonts w:hint="eastAsia" w:ascii="宋体" w:hAnsi="宋体" w:eastAsia="宋体" w:cs="宋体"/>
-              <w:sz w:val="24"/>
-              <w:szCs w:val="24"/>
-            </w:rPr>
+              <w:rFonts w:hint="default"/>
+            </w:rPr>
+            <w:t xml:space="preserve">5.2. </w:t>
+          </w:r>
+          <w:r>
+            <w:t>考核指标</w:t>
+          </w:r>
+          <w:r>
             <w:tab/>
           </w:r>
           <w:r>
-            <w:rPr>
-              <w:rFonts w:hint="eastAsia" w:ascii="宋体" w:hAnsi="宋体" w:eastAsia="宋体" w:cs="宋体"/>
-              <w:sz w:val="24"/>
-              <w:szCs w:val="24"/>
-            </w:rPr>
             <w:fldChar w:fldCharType="begin"/>
           </w:r>
           <w:r>
-            <w:rPr>
-              <w:rFonts w:hint="eastAsia" w:ascii="宋体" w:hAnsi="宋体" w:eastAsia="宋体" w:cs="宋体"/>
-              <w:sz w:val="24"/>
-              <w:szCs w:val="24"/>
-            </w:rPr>
-            <w:instrText xml:space="preserve"> PAGEREF _Toc6490 \h </w:instrText>
-          </w:r>
-          <w:r>
-            <w:rPr>
-              <w:rFonts w:hint="eastAsia" w:ascii="宋体" w:hAnsi="宋体" w:eastAsia="宋体" w:cs="宋体"/>
-              <w:sz w:val="24"/>
-              <w:szCs w:val="24"/>
-            </w:rPr>
+            <w:instrText xml:space="preserve"> PAGEREF _Toc23334 \h </w:instrText>
+          </w:r>
+          <w:r>
             <w:fldChar w:fldCharType="separate"/>
           </w:r>
           <w:r>
-            <w:rPr>
-              <w:rFonts w:hint="eastAsia" w:ascii="宋体" w:hAnsi="宋体" w:eastAsia="宋体" w:cs="宋体"/>
-              <w:sz w:val="24"/>
-              <w:szCs w:val="24"/>
-            </w:rPr>
-            <w:t>5</w:t>
-          </w:r>
-          <w:r>
-            <w:rPr>
-              <w:rFonts w:hint="eastAsia" w:ascii="宋体" w:hAnsi="宋体" w:eastAsia="宋体" w:cs="宋体"/>
-              <w:sz w:val="24"/>
-              <w:szCs w:val="24"/>
-            </w:rPr>
+            <w:t>7</w:t>
+          </w:r>
+          <w:r>
             <w:fldChar w:fldCharType="end"/>
           </w:r>
           <w:r>
             <w:rPr>
               <w:rFonts w:hint="eastAsia" w:ascii="宋体" w:hAnsi="宋体" w:eastAsia="宋体" w:cs="宋体"/>
-              <w:sz w:val="24"/>
-              <w:szCs w:val="24"/>
-            </w:rPr>
-            <w:fldChar w:fldCharType="end"/>
-          </w:r>
-        </w:p>
-        <w:p>
-          <w:pPr>
-            <w:pStyle w:val="17"/>
-            <w:tabs>
-              <w:tab w:val="right" w:leader="dot" w:pos="8306"/>
-            </w:tabs>
-            <w:rPr>
-              <w:rFonts w:hint="eastAsia" w:ascii="宋体" w:hAnsi="宋体" w:eastAsia="宋体" w:cs="宋体"/>
-              <w:sz w:val="24"/>
-              <w:szCs w:val="24"/>
-            </w:rPr>
-          </w:pPr>
-          <w:r>
-            <w:rPr>
-              <w:rFonts w:hint="eastAsia" w:ascii="宋体" w:hAnsi="宋体" w:eastAsia="宋体" w:cs="宋体"/>
-              <w:sz w:val="24"/>
-              <w:szCs w:val="24"/>
-            </w:rPr>
-            <w:fldChar w:fldCharType="begin"/>
-          </w:r>
-          <w:r>
-            <w:rPr>
-              <w:rFonts w:hint="eastAsia" w:ascii="宋体" w:hAnsi="宋体" w:eastAsia="宋体" w:cs="宋体"/>
-              <w:sz w:val="24"/>
-              <w:szCs w:val="24"/>
-            </w:rPr>
-            <w:instrText xml:space="preserve"> HYPERLINK \l _Toc13099 </w:instrText>
-          </w:r>
-          <w:r>
-            <w:rPr>
-              <w:rFonts w:hint="eastAsia" w:ascii="宋体" w:hAnsi="宋体" w:eastAsia="宋体" w:cs="宋体"/>
-              <w:sz w:val="24"/>
-              <w:szCs w:val="24"/>
-            </w:rPr>
-            <w:fldChar w:fldCharType="separate"/>
-          </w:r>
-          <w:r>
-            <w:rPr>
-              <w:rFonts w:hint="eastAsia" w:ascii="宋体" w:hAnsi="宋体" w:eastAsia="宋体" w:cs="宋体"/>
-              <w:sz w:val="24"/>
-              <w:szCs w:val="24"/>
-              <w:lang w:val="en-US" w:eastAsia="zh-CN"/>
-            </w:rPr>
-            <w:t>4.4. 自动离职</w:t>
-          </w:r>
-          <w:r>
-            <w:rPr>
-              <w:rFonts w:hint="eastAsia" w:ascii="宋体" w:hAnsi="宋体" w:eastAsia="宋体" w:cs="宋体"/>
-              <w:sz w:val="24"/>
-              <w:szCs w:val="24"/>
-            </w:rPr>
-            <w:tab/>
-          </w:r>
-          <w:r>
-            <w:rPr>
-              <w:rFonts w:hint="eastAsia" w:ascii="宋体" w:hAnsi="宋体" w:eastAsia="宋体" w:cs="宋体"/>
-              <w:sz w:val="24"/>
-              <w:szCs w:val="24"/>
-            </w:rPr>
-            <w:fldChar w:fldCharType="begin"/>
-          </w:r>
-          <w:r>
-            <w:rPr>
-              <w:rFonts w:hint="eastAsia" w:ascii="宋体" w:hAnsi="宋体" w:eastAsia="宋体" w:cs="宋体"/>
-              <w:sz w:val="24"/>
-              <w:szCs w:val="24"/>
-            </w:rPr>
-            <w:instrText xml:space="preserve"> PAGEREF _Toc13099 \h </w:instrText>
-          </w:r>
-          <w:r>
-            <w:rPr>
-              <w:rFonts w:hint="eastAsia" w:ascii="宋体" w:hAnsi="宋体" w:eastAsia="宋体" w:cs="宋体"/>
-              <w:sz w:val="24"/>
-              <w:szCs w:val="24"/>
-            </w:rPr>
-            <w:fldChar w:fldCharType="separate"/>
-          </w:r>
-          <w:r>
-            <w:rPr>
-              <w:rFonts w:hint="eastAsia" w:ascii="宋体" w:hAnsi="宋体" w:eastAsia="宋体" w:cs="宋体"/>
-              <w:sz w:val="24"/>
-              <w:szCs w:val="24"/>
-            </w:rPr>
-            <w:t>5</w:t>
-          </w:r>
-          <w:r>
-            <w:rPr>
-              <w:rFonts w:hint="eastAsia" w:ascii="宋体" w:hAnsi="宋体" w:eastAsia="宋体" w:cs="宋体"/>
-              <w:sz w:val="24"/>
-              <w:szCs w:val="24"/>
-            </w:rPr>
-            <w:fldChar w:fldCharType="end"/>
-          </w:r>
-          <w:r>
-            <w:rPr>
-              <w:rFonts w:hint="eastAsia" w:ascii="宋体" w:hAnsi="宋体" w:eastAsia="宋体" w:cs="宋体"/>
-              <w:sz w:val="24"/>
               <w:szCs w:val="24"/>
             </w:rPr>
             <w:fldChar w:fldCharType="end"/>
@@ -2488,16 +2697,10 @@
             <w:tabs>
               <w:tab w:val="right" w:leader="dot" w:pos="8306"/>
             </w:tabs>
-            <w:rPr>
-              <w:rFonts w:hint="eastAsia" w:ascii="宋体" w:hAnsi="宋体" w:eastAsia="宋体" w:cs="宋体"/>
-              <w:sz w:val="24"/>
-              <w:szCs w:val="24"/>
-            </w:rPr>
           </w:pPr>
           <w:r>
             <w:rPr>
               <w:rFonts w:hint="eastAsia" w:ascii="宋体" w:hAnsi="宋体" w:eastAsia="宋体" w:cs="宋体"/>
-              <w:sz w:val="24"/>
               <w:szCs w:val="24"/>
             </w:rPr>
             <w:fldChar w:fldCharType="begin"/>
@@ -2505,299 +2708,52 @@
           <w:r>
             <w:rPr>
               <w:rFonts w:hint="eastAsia" w:ascii="宋体" w:hAnsi="宋体" w:eastAsia="宋体" w:cs="宋体"/>
-              <w:sz w:val="24"/>
-              <w:szCs w:val="24"/>
-            </w:rPr>
-            <w:instrText xml:space="preserve"> HYPERLINK \l _Toc455 </w:instrText>
-          </w:r>
-          <w:r>
-            <w:rPr>
-              <w:rFonts w:hint="eastAsia" w:ascii="宋体" w:hAnsi="宋体" w:eastAsia="宋体" w:cs="宋体"/>
-              <w:sz w:val="24"/>
+              <w:szCs w:val="24"/>
+            </w:rPr>
+            <w:instrText xml:space="preserve"> HYPERLINK \l _Toc23361 </w:instrText>
+          </w:r>
+          <w:r>
+            <w:rPr>
+              <w:rFonts w:hint="eastAsia" w:ascii="宋体" w:hAnsi="宋体" w:eastAsia="宋体" w:cs="宋体"/>
               <w:szCs w:val="24"/>
             </w:rPr>
             <w:fldChar w:fldCharType="separate"/>
           </w:r>
           <w:r>
             <w:rPr>
-              <w:rFonts w:hint="eastAsia" w:ascii="宋体" w:hAnsi="宋体" w:eastAsia="宋体" w:cs="宋体"/>
-              <w:sz w:val="24"/>
-              <w:szCs w:val="24"/>
-            </w:rPr>
-            <w:t>5. 工作交接流程</w:t>
-          </w:r>
-          <w:r>
-            <w:rPr>
-              <w:rFonts w:hint="eastAsia" w:ascii="宋体" w:hAnsi="宋体" w:eastAsia="宋体" w:cs="宋体"/>
-              <w:sz w:val="24"/>
-              <w:szCs w:val="24"/>
-            </w:rPr>
+              <w:rFonts w:hint="default" w:eastAsia="宋体"/>
+              <w:lang w:val="en-US" w:eastAsia="zh-CN"/>
+            </w:rPr>
+            <w:t xml:space="preserve">6. </w:t>
+          </w:r>
+          <w:r>
+            <w:rPr>
+              <w:rFonts w:hint="eastAsia" w:eastAsia="宋体"/>
+              <w:lang w:val="en-US" w:eastAsia="zh-CN"/>
+            </w:rPr>
+            <w:t>附则</w:t>
+          </w:r>
+          <w:r>
             <w:tab/>
           </w:r>
           <w:r>
-            <w:rPr>
-              <w:rFonts w:hint="eastAsia" w:ascii="宋体" w:hAnsi="宋体" w:eastAsia="宋体" w:cs="宋体"/>
-              <w:sz w:val="24"/>
-              <w:szCs w:val="24"/>
-            </w:rPr>
             <w:fldChar w:fldCharType="begin"/>
           </w:r>
           <w:r>
-            <w:rPr>
-              <w:rFonts w:hint="eastAsia" w:ascii="宋体" w:hAnsi="宋体" w:eastAsia="宋体" w:cs="宋体"/>
-              <w:sz w:val="24"/>
-              <w:szCs w:val="24"/>
-            </w:rPr>
-            <w:instrText xml:space="preserve"> PAGEREF _Toc455 \h </w:instrText>
-          </w:r>
-          <w:r>
-            <w:rPr>
-              <w:rFonts w:hint="eastAsia" w:ascii="宋体" w:hAnsi="宋体" w:eastAsia="宋体" w:cs="宋体"/>
-              <w:sz w:val="24"/>
-              <w:szCs w:val="24"/>
-            </w:rPr>
+            <w:instrText xml:space="preserve"> PAGEREF _Toc23361 \h </w:instrText>
+          </w:r>
+          <w:r>
             <w:fldChar w:fldCharType="separate"/>
           </w:r>
           <w:r>
-            <w:rPr>
-              <w:rFonts w:hint="eastAsia" w:ascii="宋体" w:hAnsi="宋体" w:eastAsia="宋体" w:cs="宋体"/>
-              <w:sz w:val="24"/>
-              <w:szCs w:val="24"/>
-            </w:rPr>
-            <w:t>5</w:t>
-          </w:r>
-          <w:r>
-            <w:rPr>
-              <w:rFonts w:hint="eastAsia" w:ascii="宋体" w:hAnsi="宋体" w:eastAsia="宋体" w:cs="宋体"/>
-              <w:sz w:val="24"/>
-              <w:szCs w:val="24"/>
-            </w:rPr>
+            <w:t>7</w:t>
+          </w:r>
+          <w:r>
             <w:fldChar w:fldCharType="end"/>
           </w:r>
           <w:r>
             <w:rPr>
               <w:rFonts w:hint="eastAsia" w:ascii="宋体" w:hAnsi="宋体" w:eastAsia="宋体" w:cs="宋体"/>
-              <w:sz w:val="24"/>
-              <w:szCs w:val="24"/>
-            </w:rPr>
-            <w:fldChar w:fldCharType="end"/>
-          </w:r>
-        </w:p>
-        <w:p>
-          <w:pPr>
-            <w:pStyle w:val="17"/>
-            <w:tabs>
-              <w:tab w:val="right" w:leader="dot" w:pos="8306"/>
-            </w:tabs>
-            <w:rPr>
-              <w:rFonts w:hint="eastAsia" w:ascii="宋体" w:hAnsi="宋体" w:eastAsia="宋体" w:cs="宋体"/>
-              <w:sz w:val="24"/>
-              <w:szCs w:val="24"/>
-            </w:rPr>
-          </w:pPr>
-          <w:r>
-            <w:rPr>
-              <w:rFonts w:hint="eastAsia" w:ascii="宋体" w:hAnsi="宋体" w:eastAsia="宋体" w:cs="宋体"/>
-              <w:sz w:val="24"/>
-              <w:szCs w:val="24"/>
-            </w:rPr>
-            <w:fldChar w:fldCharType="begin"/>
-          </w:r>
-          <w:r>
-            <w:rPr>
-              <w:rFonts w:hint="eastAsia" w:ascii="宋体" w:hAnsi="宋体" w:eastAsia="宋体" w:cs="宋体"/>
-              <w:sz w:val="24"/>
-              <w:szCs w:val="24"/>
-            </w:rPr>
-            <w:instrText xml:space="preserve"> HYPERLINK \l _Toc1081 </w:instrText>
-          </w:r>
-          <w:r>
-            <w:rPr>
-              <w:rFonts w:hint="eastAsia" w:ascii="宋体" w:hAnsi="宋体" w:eastAsia="宋体" w:cs="宋体"/>
-              <w:sz w:val="24"/>
-              <w:szCs w:val="24"/>
-            </w:rPr>
-            <w:fldChar w:fldCharType="separate"/>
-          </w:r>
-          <w:r>
-            <w:rPr>
-              <w:rFonts w:hint="eastAsia" w:ascii="宋体" w:hAnsi="宋体" w:eastAsia="宋体" w:cs="宋体"/>
-              <w:sz w:val="24"/>
-              <w:szCs w:val="24"/>
-            </w:rPr>
-            <w:t xml:space="preserve">1. </w:t>
-          </w:r>
-          <w:r>
-            <w:rPr>
-              <w:rFonts w:hint="eastAsia" w:ascii="宋体" w:hAnsi="宋体" w:eastAsia="宋体" w:cs="宋体"/>
-              <w:spacing w:val="-5"/>
-              <w:sz w:val="24"/>
-              <w:szCs w:val="24"/>
-            </w:rPr>
-            <w:t>工作交接</w:t>
-          </w:r>
-          <w:r>
-            <w:rPr>
-              <w:rFonts w:hint="eastAsia" w:ascii="宋体" w:hAnsi="宋体" w:eastAsia="宋体" w:cs="宋体"/>
-              <w:sz w:val="24"/>
-              <w:szCs w:val="24"/>
-            </w:rPr>
-            <w:tab/>
-          </w:r>
-          <w:r>
-            <w:rPr>
-              <w:rFonts w:hint="eastAsia" w:ascii="宋体" w:hAnsi="宋体" w:eastAsia="宋体" w:cs="宋体"/>
-              <w:sz w:val="24"/>
-              <w:szCs w:val="24"/>
-            </w:rPr>
-            <w:fldChar w:fldCharType="begin"/>
-          </w:r>
-          <w:r>
-            <w:rPr>
-              <w:rFonts w:hint="eastAsia" w:ascii="宋体" w:hAnsi="宋体" w:eastAsia="宋体" w:cs="宋体"/>
-              <w:sz w:val="24"/>
-              <w:szCs w:val="24"/>
-            </w:rPr>
-            <w:instrText xml:space="preserve"> PAGEREF _Toc1081 \h </w:instrText>
-          </w:r>
-          <w:r>
-            <w:rPr>
-              <w:rFonts w:hint="eastAsia" w:ascii="宋体" w:hAnsi="宋体" w:eastAsia="宋体" w:cs="宋体"/>
-              <w:sz w:val="24"/>
-              <w:szCs w:val="24"/>
-            </w:rPr>
-            <w:fldChar w:fldCharType="separate"/>
-          </w:r>
-          <w:r>
-            <w:rPr>
-              <w:rFonts w:hint="eastAsia" w:ascii="宋体" w:hAnsi="宋体" w:eastAsia="宋体" w:cs="宋体"/>
-              <w:sz w:val="24"/>
-              <w:szCs w:val="24"/>
-            </w:rPr>
-            <w:t>6</w:t>
-          </w:r>
-          <w:r>
-            <w:rPr>
-              <w:rFonts w:hint="eastAsia" w:ascii="宋体" w:hAnsi="宋体" w:eastAsia="宋体" w:cs="宋体"/>
-              <w:sz w:val="24"/>
-              <w:szCs w:val="24"/>
-            </w:rPr>
-            <w:fldChar w:fldCharType="end"/>
-          </w:r>
-          <w:r>
-            <w:rPr>
-              <w:rFonts w:hint="eastAsia" w:ascii="宋体" w:hAnsi="宋体" w:eastAsia="宋体" w:cs="宋体"/>
-              <w:sz w:val="24"/>
-              <w:szCs w:val="24"/>
-            </w:rPr>
-            <w:fldChar w:fldCharType="end"/>
-          </w:r>
-        </w:p>
-        <w:p>
-          <w:pPr>
-            <w:pStyle w:val="17"/>
-            <w:tabs>
-              <w:tab w:val="right" w:leader="dot" w:pos="8306"/>
-            </w:tabs>
-            <w:rPr>
-              <w:rFonts w:hint="eastAsia" w:ascii="宋体" w:hAnsi="宋体" w:eastAsia="宋体" w:cs="宋体"/>
-              <w:sz w:val="24"/>
-              <w:szCs w:val="24"/>
-            </w:rPr>
-          </w:pPr>
-          <w:r>
-            <w:rPr>
-              <w:rFonts w:hint="eastAsia" w:ascii="宋体" w:hAnsi="宋体" w:eastAsia="宋体" w:cs="宋体"/>
-              <w:sz w:val="24"/>
-              <w:szCs w:val="24"/>
-            </w:rPr>
-            <w:fldChar w:fldCharType="begin"/>
-          </w:r>
-          <w:r>
-            <w:rPr>
-              <w:rFonts w:hint="eastAsia" w:ascii="宋体" w:hAnsi="宋体" w:eastAsia="宋体" w:cs="宋体"/>
-              <w:sz w:val="24"/>
-              <w:szCs w:val="24"/>
-            </w:rPr>
-            <w:instrText xml:space="preserve"> HYPERLINK \l _Toc10944 </w:instrText>
-          </w:r>
-          <w:r>
-            <w:rPr>
-              <w:rFonts w:hint="eastAsia" w:ascii="宋体" w:hAnsi="宋体" w:eastAsia="宋体" w:cs="宋体"/>
-              <w:sz w:val="24"/>
-              <w:szCs w:val="24"/>
-            </w:rPr>
-            <w:fldChar w:fldCharType="separate"/>
-          </w:r>
-          <w:r>
-            <w:rPr>
-              <w:rFonts w:hint="eastAsia" w:ascii="宋体" w:hAnsi="宋体" w:eastAsia="宋体" w:cs="宋体"/>
-              <w:sz w:val="24"/>
-              <w:szCs w:val="24"/>
-            </w:rPr>
-            <w:t xml:space="preserve">2. </w:t>
-          </w:r>
-          <w:r>
-            <w:rPr>
-              <w:rFonts w:hint="eastAsia" w:ascii="宋体" w:hAnsi="宋体" w:eastAsia="宋体" w:cs="宋体"/>
-              <w:spacing w:val="-2"/>
-              <w:sz w:val="24"/>
-              <w:szCs w:val="24"/>
-            </w:rPr>
-            <w:t>关部门签字确认</w:t>
-          </w:r>
-          <w:r>
-            <w:rPr>
-              <w:rFonts w:hint="eastAsia" w:ascii="宋体" w:hAnsi="宋体" w:eastAsia="宋体" w:cs="宋体"/>
-              <w:sz w:val="24"/>
-              <w:szCs w:val="24"/>
-            </w:rPr>
-            <w:tab/>
-          </w:r>
-          <w:r>
-            <w:rPr>
-              <w:rFonts w:hint="eastAsia" w:ascii="宋体" w:hAnsi="宋体" w:eastAsia="宋体" w:cs="宋体"/>
-              <w:sz w:val="24"/>
-              <w:szCs w:val="24"/>
-            </w:rPr>
-            <w:fldChar w:fldCharType="begin"/>
-          </w:r>
-          <w:r>
-            <w:rPr>
-              <w:rFonts w:hint="eastAsia" w:ascii="宋体" w:hAnsi="宋体" w:eastAsia="宋体" w:cs="宋体"/>
-              <w:sz w:val="24"/>
-              <w:szCs w:val="24"/>
-            </w:rPr>
-            <w:instrText xml:space="preserve"> PAGEREF _Toc10944 \h </w:instrText>
-          </w:r>
-          <w:r>
-            <w:rPr>
-              <w:rFonts w:hint="eastAsia" w:ascii="宋体" w:hAnsi="宋体" w:eastAsia="宋体" w:cs="宋体"/>
-              <w:sz w:val="24"/>
-              <w:szCs w:val="24"/>
-            </w:rPr>
-            <w:fldChar w:fldCharType="separate"/>
-          </w:r>
-          <w:r>
-            <w:rPr>
-              <w:rFonts w:hint="eastAsia" w:ascii="宋体" w:hAnsi="宋体" w:eastAsia="宋体" w:cs="宋体"/>
-              <w:sz w:val="24"/>
-              <w:szCs w:val="24"/>
-            </w:rPr>
-            <w:t>6</w:t>
-          </w:r>
-          <w:r>
-            <w:rPr>
-              <w:rFonts w:hint="eastAsia" w:ascii="宋体" w:hAnsi="宋体" w:eastAsia="宋体" w:cs="宋体"/>
-              <w:sz w:val="24"/>
-              <w:szCs w:val="24"/>
-            </w:rPr>
-            <w:fldChar w:fldCharType="end"/>
-          </w:r>
-          <w:r>
-            <w:rPr>
-              <w:rFonts w:hint="eastAsia" w:ascii="宋体" w:hAnsi="宋体" w:eastAsia="宋体" w:cs="宋体"/>
-              <w:sz w:val="24"/>
               <w:szCs w:val="24"/>
             </w:rPr>
             <w:fldChar w:fldCharType="end"/>
@@ -2809,16 +2765,10 @@
             <w:tabs>
               <w:tab w:val="right" w:leader="dot" w:pos="8306"/>
             </w:tabs>
-            <w:rPr>
-              <w:rFonts w:hint="eastAsia" w:ascii="宋体" w:hAnsi="宋体" w:eastAsia="宋体" w:cs="宋体"/>
-              <w:sz w:val="24"/>
-              <w:szCs w:val="24"/>
-            </w:rPr>
           </w:pPr>
           <w:r>
             <w:rPr>
               <w:rFonts w:hint="eastAsia" w:ascii="宋体" w:hAnsi="宋体" w:eastAsia="宋体" w:cs="宋体"/>
-              <w:sz w:val="24"/>
               <w:szCs w:val="24"/>
             </w:rPr>
             <w:fldChar w:fldCharType="begin"/>
@@ -2826,79 +2776,120 @@
           <w:r>
             <w:rPr>
               <w:rFonts w:hint="eastAsia" w:ascii="宋体" w:hAnsi="宋体" w:eastAsia="宋体" w:cs="宋体"/>
-              <w:sz w:val="24"/>
-              <w:szCs w:val="24"/>
-            </w:rPr>
-            <w:instrText xml:space="preserve"> HYPERLINK \l _Toc901 </w:instrText>
-          </w:r>
-          <w:r>
-            <w:rPr>
-              <w:rFonts w:hint="eastAsia" w:ascii="宋体" w:hAnsi="宋体" w:eastAsia="宋体" w:cs="宋体"/>
-              <w:sz w:val="24"/>
+              <w:szCs w:val="24"/>
+            </w:rPr>
+            <w:instrText xml:space="preserve"> HYPERLINK \l _Toc17850 </w:instrText>
+          </w:r>
+          <w:r>
+            <w:rPr>
+              <w:rFonts w:hint="eastAsia" w:ascii="宋体" w:hAnsi="宋体" w:eastAsia="宋体" w:cs="宋体"/>
               <w:szCs w:val="24"/>
             </w:rPr>
             <w:fldChar w:fldCharType="separate"/>
           </w:r>
           <w:r>
             <w:rPr>
-              <w:rFonts w:hint="eastAsia" w:ascii="宋体" w:hAnsi="宋体" w:eastAsia="宋体" w:cs="宋体"/>
-              <w:sz w:val="24"/>
-              <w:szCs w:val="24"/>
-            </w:rPr>
-            <w:t>6. 其他事项</w:t>
-          </w:r>
-          <w:r>
-            <w:rPr>
-              <w:rFonts w:hint="eastAsia" w:ascii="宋体" w:hAnsi="宋体" w:eastAsia="宋体" w:cs="宋体"/>
-              <w:sz w:val="24"/>
-              <w:szCs w:val="24"/>
-            </w:rPr>
+              <w:rFonts w:hint="default"/>
+              <w:lang w:val="en-US" w:eastAsia="zh-CN"/>
+            </w:rPr>
+            <w:t xml:space="preserve">7. </w:t>
+          </w:r>
+          <w:r>
+            <w:rPr>
+              <w:rFonts w:hint="eastAsia"/>
+              <w:lang w:val="en-US" w:eastAsia="zh-CN"/>
+            </w:rPr>
+            <w:t>附件</w:t>
+          </w:r>
+          <w:r>
             <w:tab/>
           </w:r>
           <w:r>
-            <w:rPr>
-              <w:rFonts w:hint="eastAsia" w:ascii="宋体" w:hAnsi="宋体" w:eastAsia="宋体" w:cs="宋体"/>
-              <w:sz w:val="24"/>
-              <w:szCs w:val="24"/>
-            </w:rPr>
             <w:fldChar w:fldCharType="begin"/>
           </w:r>
           <w:r>
-            <w:rPr>
-              <w:rFonts w:hint="eastAsia" w:ascii="宋体" w:hAnsi="宋体" w:eastAsia="宋体" w:cs="宋体"/>
-              <w:sz w:val="24"/>
-              <w:szCs w:val="24"/>
-            </w:rPr>
-            <w:instrText xml:space="preserve"> PAGEREF _Toc901 \h </w:instrText>
-          </w:r>
-          <w:r>
-            <w:rPr>
-              <w:rFonts w:hint="eastAsia" w:ascii="宋体" w:hAnsi="宋体" w:eastAsia="宋体" w:cs="宋体"/>
-              <w:sz w:val="24"/>
-              <w:szCs w:val="24"/>
-            </w:rPr>
+            <w:instrText xml:space="preserve"> PAGEREF _Toc17850 \h </w:instrText>
+          </w:r>
+          <w:r>
             <w:fldChar w:fldCharType="separate"/>
           </w:r>
           <w:r>
-            <w:rPr>
-              <w:rFonts w:hint="eastAsia" w:ascii="宋体" w:hAnsi="宋体" w:eastAsia="宋体" w:cs="宋体"/>
-              <w:sz w:val="24"/>
-              <w:szCs w:val="24"/>
-            </w:rPr>
-            <w:t>6</w:t>
-          </w:r>
-          <w:r>
-            <w:rPr>
-              <w:rFonts w:hint="eastAsia" w:ascii="宋体" w:hAnsi="宋体" w:eastAsia="宋体" w:cs="宋体"/>
-              <w:sz w:val="24"/>
-              <w:szCs w:val="24"/>
-            </w:rPr>
+            <w:t>7</w:t>
+          </w:r>
+          <w:r>
             <w:fldChar w:fldCharType="end"/>
           </w:r>
           <w:r>
             <w:rPr>
               <w:rFonts w:hint="eastAsia" w:ascii="宋体" w:hAnsi="宋体" w:eastAsia="宋体" w:cs="宋体"/>
-              <w:sz w:val="24"/>
+              <w:szCs w:val="24"/>
+            </w:rPr>
+            <w:fldChar w:fldCharType="end"/>
+          </w:r>
+        </w:p>
+        <w:p>
+          <w:pPr>
+            <w:pStyle w:val="16"/>
+            <w:tabs>
+              <w:tab w:val="right" w:leader="dot" w:pos="8306"/>
+            </w:tabs>
+          </w:pPr>
+          <w:r>
+            <w:rPr>
+              <w:rFonts w:hint="eastAsia" w:ascii="宋体" w:hAnsi="宋体" w:eastAsia="宋体" w:cs="宋体"/>
+              <w:szCs w:val="24"/>
+            </w:rPr>
+            <w:fldChar w:fldCharType="begin"/>
+          </w:r>
+          <w:r>
+            <w:rPr>
+              <w:rFonts w:hint="eastAsia" w:ascii="宋体" w:hAnsi="宋体" w:eastAsia="宋体" w:cs="宋体"/>
+              <w:szCs w:val="24"/>
+            </w:rPr>
+            <w:instrText xml:space="preserve"> HYPERLINK \l _Toc30173 </w:instrText>
+          </w:r>
+          <w:r>
+            <w:rPr>
+              <w:rFonts w:hint="eastAsia" w:ascii="宋体" w:hAnsi="宋体" w:eastAsia="宋体" w:cs="宋体"/>
+              <w:szCs w:val="24"/>
+            </w:rPr>
+            <w:fldChar w:fldCharType="separate"/>
+          </w:r>
+          <w:r>
+            <w:rPr>
+              <w:rFonts w:hint="default"/>
+              <w:lang w:val="en-US" w:eastAsia="zh-CN"/>
+            </w:rPr>
+            <w:t xml:space="preserve">8. </w:t>
+          </w:r>
+          <w:r>
+            <w:rPr>
+              <w:rFonts w:hint="eastAsia"/>
+              <w:lang w:val="en-US" w:eastAsia="zh-CN"/>
+            </w:rPr>
+            <w:t>记录</w:t>
+          </w:r>
+          <w:r>
+            <w:tab/>
+          </w:r>
+          <w:r>
+            <w:fldChar w:fldCharType="begin"/>
+          </w:r>
+          <w:r>
+            <w:instrText xml:space="preserve"> PAGEREF _Toc30173 \h </w:instrText>
+          </w:r>
+          <w:r>
+            <w:fldChar w:fldCharType="separate"/>
+          </w:r>
+          <w:r>
+            <w:t>8</w:t>
+          </w:r>
+          <w:r>
+            <w:fldChar w:fldCharType="end"/>
+          </w:r>
+          <w:r>
+            <w:rPr>
+              <w:rFonts w:hint="eastAsia" w:ascii="宋体" w:hAnsi="宋体" w:eastAsia="宋体" w:cs="宋体"/>
               <w:szCs w:val="24"/>
             </w:rPr>
             <w:fldChar w:fldCharType="end"/>
@@ -2920,7 +2911,6 @@
           <w:r>
             <w:rPr>
               <w:rFonts w:hint="eastAsia" w:ascii="宋体" w:hAnsi="宋体" w:eastAsia="宋体" w:cs="宋体"/>
-              <w:sz w:val="24"/>
               <w:szCs w:val="24"/>
             </w:rPr>
             <w:fldChar w:fldCharType="end"/>
@@ -2958,7 +2948,7 @@
         <w:pStyle w:val="28"/>
         <w:bidi w:val="0"/>
       </w:pPr>
-      <w:bookmarkStart w:id="2" w:name="_Toc30213"/>
+      <w:bookmarkStart w:id="2" w:name="_Toc23774"/>
       <w:r>
         <w:t>目的</w:t>
       </w:r>
@@ -2982,6 +2972,7 @@
           <w:lang w:val="en-US" w:eastAsia="zh-CN"/>
         </w:rPr>
       </w:pPr>
+      <w:bookmarkStart w:id="3" w:name="_Toc26039"/>
       <w:r>
         <w:rPr>
           <w:rFonts w:hint="eastAsia"/>
@@ -2989,6 +2980,7 @@
         </w:rPr>
         <w:t>原则</w:t>
       </w:r>
+      <w:bookmarkEnd w:id="3"/>
     </w:p>
     <w:p>
       <w:pPr>
@@ -3014,7 +3006,7 @@
         <w:pStyle w:val="28"/>
         <w:bidi w:val="0"/>
       </w:pPr>
-      <w:bookmarkStart w:id="3" w:name="_Toc17591"/>
+      <w:bookmarkStart w:id="4" w:name="_Toc23172"/>
       <w:r>
         <w:rPr>
           <w:rFonts w:hint="eastAsia"/>
@@ -3025,7 +3017,7 @@
       <w:r>
         <w:t>范围</w:t>
       </w:r>
-      <w:bookmarkEnd w:id="3"/>
+      <w:bookmarkEnd w:id="4"/>
     </w:p>
     <w:p>
       <w:pPr>
@@ -3045,6 +3037,7 @@
           <w:lang w:val="en-US" w:eastAsia="zh-CN"/>
         </w:rPr>
       </w:pPr>
+      <w:bookmarkStart w:id="5" w:name="_Toc29188"/>
       <w:r>
         <w:rPr>
           <w:rFonts w:hint="eastAsia"/>
@@ -3052,6 +3045,7 @@
         </w:rPr>
         <w:t>岗位职责</w:t>
       </w:r>
+      <w:bookmarkEnd w:id="5"/>
     </w:p>
     <w:p>
       <w:pPr>
@@ -3062,6 +3056,7 @@
           <w:lang w:val="en-US" w:eastAsia="zh-CN"/>
         </w:rPr>
       </w:pPr>
+      <w:bookmarkStart w:id="6" w:name="_Toc7676"/>
       <w:r>
         <w:rPr>
           <w:rFonts w:hint="eastAsia"/>
@@ -3069,6 +3064,7 @@
         </w:rPr>
         <w:t>运维项目经理</w:t>
       </w:r>
+      <w:bookmarkEnd w:id="6"/>
     </w:p>
     <w:p>
       <w:pPr>
@@ -3125,13 +3121,15 @@
           <w:lang w:val="en-US" w:eastAsia="zh-CN"/>
         </w:rPr>
       </w:pPr>
+      <w:bookmarkStart w:id="7" w:name="_Toc1558"/>
       <w:r>
         <w:rPr>
           <w:rFonts w:hint="eastAsia"/>
           <w:lang w:val="en-US" w:eastAsia="zh-CN"/>
         </w:rPr>
-        <w:t>网络工程师</w:t>
-      </w:r>
+        <w:t>运维实施工程师</w:t>
+      </w:r>
+      <w:bookmarkEnd w:id="7"/>
     </w:p>
     <w:p>
       <w:pPr>
@@ -3142,16 +3140,13 @@
         </w:numPr>
         <w:bidi w:val="0"/>
         <w:ind w:left="425" w:leftChars="0" w:hanging="425" w:firstLineChars="0"/>
-      </w:pPr>
-      <w:r>
         <w:rPr>
           <w:rFonts w:hint="eastAsia"/>
           <w:lang w:val="en-US" w:eastAsia="zh-CN"/>
         </w:rPr>
-        <w:t>负责</w:t>
-      </w:r>
-      <w:r>
-        <w:t>分配版本，建立配置库</w:t>
+      </w:pPr>
+      <w:r>
+        <w:t>负责对系统的软、硬件系统功能的编译实现、产品包的制作，负责系统的安装、调试等实施工作。</w:t>
       </w:r>
     </w:p>
     <w:p>
@@ -3163,37 +3158,16 @@
         </w:numPr>
         <w:bidi w:val="0"/>
         <w:ind w:left="425" w:leftChars="0" w:hanging="425" w:firstLineChars="0"/>
+      </w:pPr>
+      <w:r>
         <w:rPr>
           <w:rFonts w:hint="eastAsia"/>
           <w:lang w:val="en-US" w:eastAsia="zh-CN"/>
         </w:rPr>
-      </w:pPr>
-      <w:r>
-        <w:rPr>
-          <w:rFonts w:hint="eastAsia"/>
-          <w:lang w:val="en-US" w:eastAsia="zh-CN"/>
-        </w:rPr>
         <w:t>负责</w:t>
       </w:r>
       <w:r>
-        <w:t>进行发布相关内容的配置检查和配合工作。</w:t>
-      </w:r>
-    </w:p>
-    <w:p>
-      <w:pPr>
-        <w:pStyle w:val="30"/>
-        <w:bidi w:val="0"/>
-        <w:rPr>
-          <w:rFonts w:hint="eastAsia"/>
-          <w:lang w:val="en-US" w:eastAsia="zh-CN"/>
-        </w:rPr>
-      </w:pPr>
-      <w:r>
-        <w:rPr>
-          <w:rFonts w:hint="eastAsia"/>
-          <w:lang w:val="en-US" w:eastAsia="zh-CN"/>
-        </w:rPr>
-        <w:t>运维实施工程师</w:t>
+        <w:t>分配版本，建立配置库</w:t>
       </w:r>
     </w:p>
     <w:p>
@@ -3201,7 +3175,7 @@
         <w:pStyle w:val="29"/>
         <w:numPr>
           <w:ilvl w:val="0"/>
-          <w:numId w:val="4"/>
+          <w:numId w:val="3"/>
         </w:numPr>
         <w:bidi w:val="0"/>
         <w:ind w:left="425" w:leftChars="0" w:hanging="425" w:firstLineChars="0"/>
@@ -3211,24 +3185,21 @@
         </w:rPr>
       </w:pPr>
       <w:r>
-        <w:t>负责对系统的软、硬件系统功能的编译实现、产品包的制作，负责系统的安装、调试等实施工作。</w:t>
-      </w:r>
-    </w:p>
-    <w:p>
-      <w:pPr>
-        <w:pStyle w:val="30"/>
-        <w:bidi w:val="0"/>
-        <w:rPr>
-          <w:rFonts w:hint="default"/>
-          <w:lang w:val="en-US" w:eastAsia="zh-CN"/>
-        </w:rPr>
-      </w:pPr>
-      <w:r>
         <w:rPr>
           <w:rFonts w:hint="eastAsia"/>
           <w:lang w:val="en-US" w:eastAsia="zh-CN"/>
         </w:rPr>
-        <w:t>测试工程师</w:t>
+        <w:t>负责</w:t>
+      </w:r>
+      <w:r>
+        <w:t>进行发布相关内容的配置检查和配合工作。</w:t>
+      </w:r>
+      <w:r>
+        <w:rPr>
+          <w:rFonts w:hint="eastAsia"/>
+          <w:lang w:eastAsia="zh-CN"/>
+        </w:rPr>
+        <w:t>、</w:t>
       </w:r>
     </w:p>
     <w:p>
@@ -3236,39 +3207,87 @@
         <w:pStyle w:val="29"/>
         <w:numPr>
           <w:ilvl w:val="0"/>
-          <w:numId w:val="5"/>
+          <w:numId w:val="3"/>
         </w:numPr>
         <w:bidi w:val="0"/>
         <w:ind w:left="425" w:leftChars="0" w:hanging="425" w:firstLineChars="0"/>
         <w:rPr>
+          <w:rFonts w:hint="eastAsia"/>
+          <w:lang w:val="en-US" w:eastAsia="zh-CN"/>
+        </w:rPr>
+      </w:pPr>
+      <w:r>
+        <w:rPr>
+          <w:rFonts w:hint="eastAsia"/>
+          <w:lang w:val="en-US" w:eastAsia="zh-CN"/>
+        </w:rPr>
+        <w:t>执行单元程测试，对缺陷进行记录</w:t>
+      </w:r>
+    </w:p>
+    <w:p>
+      <w:pPr>
+        <w:pStyle w:val="29"/>
+        <w:numPr>
+          <w:ilvl w:val="0"/>
+          <w:numId w:val="3"/>
+        </w:numPr>
+        <w:bidi w:val="0"/>
+        <w:ind w:left="425" w:leftChars="0" w:hanging="425" w:firstLineChars="0"/>
+      </w:pPr>
+      <w:r>
+        <w:rPr>
+          <w:rFonts w:hint="eastAsia"/>
+          <w:lang w:val="en-US" w:eastAsia="zh-CN"/>
+        </w:rPr>
+        <w:t>负责</w:t>
+      </w:r>
+      <w:r>
+        <w:t>分配版本，建立配置库</w:t>
+      </w:r>
+    </w:p>
+    <w:p>
+      <w:pPr>
+        <w:pStyle w:val="29"/>
+        <w:numPr>
+          <w:ilvl w:val="0"/>
+          <w:numId w:val="3"/>
+        </w:numPr>
+        <w:bidi w:val="0"/>
+        <w:ind w:left="425" w:leftChars="0" w:hanging="425" w:firstLineChars="0"/>
+        <w:rPr>
+          <w:rFonts w:hint="eastAsia"/>
+          <w:lang w:val="en-US" w:eastAsia="zh-CN"/>
+        </w:rPr>
+      </w:pPr>
+      <w:r>
+        <w:rPr>
+          <w:rFonts w:hint="eastAsia"/>
+          <w:lang w:val="en-US" w:eastAsia="zh-CN"/>
+        </w:rPr>
+        <w:t>负责</w:t>
+      </w:r>
+      <w:r>
+        <w:t>进行发布相关内容的配置检查和配合工作。</w:t>
+      </w:r>
+    </w:p>
+    <w:p>
+      <w:pPr>
+        <w:pStyle w:val="28"/>
+        <w:bidi w:val="0"/>
+        <w:rPr>
           <w:rFonts w:hint="default"/>
           <w:lang w:val="en-US" w:eastAsia="zh-CN"/>
         </w:rPr>
       </w:pPr>
+      <w:bookmarkStart w:id="8" w:name="_Toc32627"/>
       <w:r>
         <w:rPr>
           <w:rFonts w:hint="eastAsia"/>
           <w:lang w:val="en-US" w:eastAsia="zh-CN"/>
         </w:rPr>
-        <w:t>执行但远程测试，对缺陷进行记录</w:t>
-      </w:r>
-    </w:p>
-    <w:p>
-      <w:pPr>
-        <w:pStyle w:val="28"/>
-        <w:bidi w:val="0"/>
-        <w:rPr>
-          <w:rFonts w:hint="default"/>
-          <w:lang w:val="en-US" w:eastAsia="zh-CN"/>
-        </w:rPr>
-      </w:pPr>
-      <w:r>
-        <w:rPr>
-          <w:rFonts w:hint="eastAsia"/>
-          <w:lang w:val="en-US" w:eastAsia="zh-CN"/>
-        </w:rPr>
         <w:t>发布管理流程</w:t>
       </w:r>
+      <w:bookmarkEnd w:id="8"/>
     </w:p>
     <w:p>
       <w:pPr>
@@ -3291,6 +3310,16 @@
         <w:pStyle w:val="29"/>
         <w:jc w:val="center"/>
         <w:rPr>
+          <w:rFonts w:hint="eastAsia"/>
+          <w:lang w:val="en-US" w:eastAsia="zh-CN"/>
+        </w:rPr>
+      </w:pPr>
+    </w:p>
+    <w:p>
+      <w:pPr>
+        <w:pStyle w:val="29"/>
+        <w:jc w:val="center"/>
+        <w:rPr>
           <w:rFonts w:hint="default"/>
           <w:lang w:val="en-US" w:eastAsia="zh-CN"/>
         </w:rPr>
@@ -3314,27 +3343,55 @@
           <w:rFonts w:hint="eastAsia"/>
           <w:lang w:val="en-US" w:eastAsia="zh-CN"/>
         </w:rPr>
-        <w:instrText xml:space="preserve"> </w:instrText>
+        <w:instrText xml:space="preserve"> STYLEREF "柴_标题1" \n \* Charformat </w:instrText>
       </w:r>
       <w:r>
         <w:rPr>
           <w:rFonts w:hint="eastAsia"/>
           <w:lang w:val="en-US" w:eastAsia="zh-CN"/>
         </w:rPr>
-        <w:instrText xml:space="preserve">STYLEREF "柴_标题1" \n \* Charformat</w:instrText>
+        <w:fldChar w:fldCharType="separate"/>
       </w:r>
       <w:r>
         <w:rPr>
           <w:rFonts w:hint="eastAsia"/>
           <w:lang w:val="en-US" w:eastAsia="zh-CN"/>
         </w:rPr>
-        <w:instrText xml:space="preserve"> </w:instrText>
+        <w:t>5</w:t>
       </w:r>
       <w:r>
         <w:rPr>
           <w:rFonts w:hint="eastAsia"/>
           <w:lang w:val="en-US" w:eastAsia="zh-CN"/>
         </w:rPr>
+        <w:fldChar w:fldCharType="end"/>
+      </w:r>
+      <w:r>
+        <w:rPr>
+          <w:rFonts w:hint="eastAsia"/>
+          <w:lang w:val="en-US" w:eastAsia="zh-CN"/>
+        </w:rPr>
+        <w:t>-</w:t>
+      </w:r>
+      <w:r>
+        <w:rPr>
+          <w:rFonts w:hint="eastAsia"/>
+          <w:lang w:val="en-US" w:eastAsia="zh-CN"/>
+        </w:rPr>
+        <w:fldChar w:fldCharType="begin"/>
+      </w:r>
+      <w:r>
+        <w:rPr>
+          <w:rFonts w:hint="eastAsia"/>
+          <w:lang w:val="en-US" w:eastAsia="zh-CN"/>
+        </w:rPr>
+        <w:instrText xml:space="preserve"> SEQ 图 \* ARABIC  \s 1 </w:instrText>
+      </w:r>
+      <w:r>
+        <w:rPr>
+          <w:rFonts w:hint="eastAsia"/>
+          <w:lang w:val="en-US" w:eastAsia="zh-CN"/>
+        </w:rPr>
         <w:fldChar w:fldCharType="separate"/>
       </w:r>
       <w:r>
@@ -3342,7 +3399,7 @@
           <w:rFonts w:hint="eastAsia"/>
           <w:lang w:val="en-US" w:eastAsia="zh-CN"/>
         </w:rPr>
-        <w:t>5</w:t>
+        <w:t>1</w:t>
       </w:r>
       <w:r>
         <w:rPr>
@@ -3356,62 +3413,6 @@
           <w:rFonts w:hint="eastAsia"/>
           <w:lang w:val="en-US" w:eastAsia="zh-CN"/>
         </w:rPr>
-        <w:t>-</w:t>
-      </w:r>
-      <w:r>
-        <w:rPr>
-          <w:rFonts w:hint="eastAsia"/>
-          <w:lang w:val="en-US" w:eastAsia="zh-CN"/>
-        </w:rPr>
-        <w:fldChar w:fldCharType="begin"/>
-      </w:r>
-      <w:r>
-        <w:rPr>
-          <w:rFonts w:hint="eastAsia"/>
-          <w:lang w:val="en-US" w:eastAsia="zh-CN"/>
-        </w:rPr>
-        <w:instrText xml:space="preserve"> </w:instrText>
-      </w:r>
-      <w:r>
-        <w:rPr>
-          <w:rFonts w:hint="eastAsia"/>
-          <w:lang w:val="en-US" w:eastAsia="zh-CN"/>
-        </w:rPr>
-        <w:instrText xml:space="preserve">SEQ 图 \* ARABIC  \s 1</w:instrText>
-      </w:r>
-      <w:r>
-        <w:rPr>
-          <w:rFonts w:hint="eastAsia"/>
-          <w:lang w:val="en-US" w:eastAsia="zh-CN"/>
-        </w:rPr>
-        <w:instrText xml:space="preserve"> </w:instrText>
-      </w:r>
-      <w:r>
-        <w:rPr>
-          <w:rFonts w:hint="eastAsia"/>
-          <w:lang w:val="en-US" w:eastAsia="zh-CN"/>
-        </w:rPr>
-        <w:fldChar w:fldCharType="separate"/>
-      </w:r>
-      <w:r>
-        <w:rPr>
-          <w:rFonts w:hint="eastAsia"/>
-          <w:lang w:val="en-US" w:eastAsia="zh-CN"/>
-        </w:rPr>
-        <w:t>1</w:t>
-      </w:r>
-      <w:r>
-        <w:rPr>
-          <w:rFonts w:hint="eastAsia"/>
-          <w:lang w:val="en-US" w:eastAsia="zh-CN"/>
-        </w:rPr>
-        <w:fldChar w:fldCharType="end"/>
-      </w:r>
-      <w:r>
-        <w:rPr>
-          <w:rFonts w:hint="eastAsia"/>
-          <w:lang w:val="en-US" w:eastAsia="zh-CN"/>
-        </w:rPr>
         <w:t xml:space="preserve"> 发布管理流程</w:t>
       </w:r>
     </w:p>
@@ -3419,6 +3420,7 @@
       <w:pPr>
         <w:pStyle w:val="29"/>
         <w:rPr>
+          <w:rStyle w:val="39"/>
           <w:rFonts w:hint="default"/>
           <w:lang w:val="en-US" w:eastAsia="zh-CN"/>
         </w:rPr>
@@ -3443,17 +3445,6 @@
           </o:OLEObject>
         </w:object>
       </w:r>
-    </w:p>
-    <w:p>
-      <w:pPr>
-        <w:pStyle w:val="30"/>
-        <w:bidi w:val="0"/>
-        <w:rPr>
-          <w:rStyle w:val="39"/>
-          <w:rFonts w:hint="default"/>
-          <w:lang w:val="en-US" w:eastAsia="zh-CN"/>
-        </w:rPr>
-      </w:pPr>
       <w:r>
         <w:rPr>
           <w:rStyle w:val="39"/>
@@ -3468,9 +3459,206 @@
         <w:pStyle w:val="31"/>
         <w:bidi w:val="0"/>
       </w:pPr>
+      <w:bookmarkStart w:id="9" w:name="_Toc23884"/>
       <w:r>
         <w:t>制定发布方案</w:t>
       </w:r>
+      <w:bookmarkEnd w:id="9"/>
+    </w:p>
+    <w:p>
+      <w:pPr>
+        <w:pStyle w:val="40"/>
+        <w:numPr>
+          <w:ilvl w:val="0"/>
+          <w:numId w:val="4"/>
+        </w:numPr>
+        <w:bidi w:val="0"/>
+        <w:ind w:left="425" w:leftChars="0" w:hanging="425" w:firstLineChars="0"/>
+      </w:pPr>
+      <w:r>
+        <w:rPr>
+          <w:rFonts w:hint="eastAsia"/>
+          <w:lang w:val="en-US" w:eastAsia="zh-CN"/>
+        </w:rPr>
+        <w:t>运维实施工程师</w:t>
+      </w:r>
+      <w:r>
+        <w:t>根据变更计划制定《发布方案》，发布方案一般包括：</w:t>
+      </w:r>
+    </w:p>
+    <w:p>
+      <w:pPr>
+        <w:pStyle w:val="40"/>
+        <w:numPr>
+          <w:ilvl w:val="0"/>
+          <w:numId w:val="5"/>
+        </w:numPr>
+        <w:bidi w:val="0"/>
+        <w:ind w:left="845" w:leftChars="0" w:hanging="425" w:firstLineChars="0"/>
+      </w:pPr>
+      <w:r>
+        <w:t>描述发布的目的和背景；</w:t>
+      </w:r>
+    </w:p>
+    <w:p>
+      <w:pPr>
+        <w:pStyle w:val="40"/>
+        <w:numPr>
+          <w:ilvl w:val="0"/>
+          <w:numId w:val="5"/>
+        </w:numPr>
+        <w:bidi w:val="0"/>
+        <w:ind w:left="845" w:leftChars="0" w:hanging="425" w:firstLineChars="0"/>
+      </w:pPr>
+      <w:r>
+        <w:t>描述发布影响范围；</w:t>
+      </w:r>
+    </w:p>
+    <w:p>
+      <w:pPr>
+        <w:pStyle w:val="40"/>
+        <w:numPr>
+          <w:ilvl w:val="0"/>
+          <w:numId w:val="5"/>
+        </w:numPr>
+        <w:bidi w:val="0"/>
+        <w:ind w:left="845" w:leftChars="0" w:hanging="425" w:firstLineChars="0"/>
+      </w:pPr>
+      <w:r>
+        <w:t>确定参与发布的部门及人员；</w:t>
+      </w:r>
+    </w:p>
+    <w:p>
+      <w:pPr>
+        <w:pStyle w:val="40"/>
+        <w:numPr>
+          <w:ilvl w:val="0"/>
+          <w:numId w:val="5"/>
+        </w:numPr>
+        <w:bidi w:val="0"/>
+        <w:ind w:left="845" w:leftChars="0" w:hanging="425" w:firstLineChars="0"/>
+      </w:pPr>
+      <w:r>
+        <w:t>对客户和服务支持人员的交流、准备、备案和培训；</w:t>
+      </w:r>
+    </w:p>
+    <w:p>
+      <w:pPr>
+        <w:pStyle w:val="40"/>
+        <w:numPr>
+          <w:ilvl w:val="0"/>
+          <w:numId w:val="5"/>
+        </w:numPr>
+        <w:bidi w:val="0"/>
+        <w:ind w:left="845" w:leftChars="0" w:hanging="425" w:firstLineChars="0"/>
+      </w:pPr>
+      <w:r>
+        <w:t>确定测试、培训、客服支持、现场部署等工作计划，包含上线规划；</w:t>
+      </w:r>
+    </w:p>
+    <w:p>
+      <w:pPr>
+        <w:pStyle w:val="40"/>
+        <w:numPr>
+          <w:ilvl w:val="0"/>
+          <w:numId w:val="5"/>
+        </w:numPr>
+        <w:bidi w:val="0"/>
+        <w:ind w:left="845" w:leftChars="0" w:hanging="425" w:firstLineChars="0"/>
+      </w:pPr>
+      <w:r>
+        <w:t>安排部署完成的后续工作计划；</w:t>
+      </w:r>
+    </w:p>
+    <w:p>
+      <w:pPr>
+        <w:pStyle w:val="40"/>
+        <w:numPr>
+          <w:ilvl w:val="0"/>
+          <w:numId w:val="5"/>
+        </w:numPr>
+        <w:bidi w:val="0"/>
+        <w:ind w:left="845" w:leftChars="0" w:hanging="425" w:firstLineChars="0"/>
+      </w:pPr>
+      <w:r>
+        <w:t>确定在发布失败情况下的退回方案；</w:t>
+      </w:r>
+    </w:p>
+    <w:p>
+      <w:pPr>
+        <w:pStyle w:val="40"/>
+        <w:numPr>
+          <w:ilvl w:val="0"/>
+          <w:numId w:val="5"/>
+        </w:numPr>
+        <w:bidi w:val="0"/>
+        <w:ind w:left="845" w:leftChars="0" w:hanging="425" w:firstLineChars="0"/>
+      </w:pPr>
+      <w:r>
+        <w:t>可预见问题以及相应的解决方法；</w:t>
+      </w:r>
+    </w:p>
+    <w:p>
+      <w:pPr>
+        <w:pStyle w:val="40"/>
+        <w:numPr>
+          <w:ilvl w:val="0"/>
+          <w:numId w:val="5"/>
+        </w:numPr>
+        <w:bidi w:val="0"/>
+        <w:ind w:left="845" w:leftChars="0" w:hanging="425" w:firstLineChars="0"/>
+      </w:pPr>
+      <w:r>
+        <w:t>确定与软、硬件有关的配置基线。</w:t>
+      </w:r>
+    </w:p>
+    <w:p>
+      <w:pPr>
+        <w:pStyle w:val="31"/>
+        <w:bidi w:val="0"/>
+      </w:pPr>
+      <w:bookmarkStart w:id="10" w:name="_Toc2340"/>
+      <w:r>
+        <w:t>发布方案评审</w:t>
+      </w:r>
+      <w:bookmarkEnd w:id="10"/>
+    </w:p>
+    <w:p>
+      <w:pPr>
+        <w:pStyle w:val="40"/>
+        <w:numPr>
+          <w:ilvl w:val="0"/>
+          <w:numId w:val="0"/>
+        </w:numPr>
+        <w:bidi w:val="0"/>
+        <w:ind w:leftChars="0"/>
+      </w:pPr>
+      <w:r>
+        <w:t>由</w:t>
+      </w:r>
+      <w:r>
+        <w:rPr>
+          <w:rFonts w:hint="eastAsia"/>
+          <w:lang w:val="en-US" w:eastAsia="zh-CN"/>
+        </w:rPr>
+        <w:t>运维实施工程师</w:t>
+      </w:r>
+      <w:r>
+        <w:t>牵头，各发布有关部门负责人参与评审发布方案，评审通过后实施。</w:t>
+      </w:r>
+    </w:p>
+    <w:p>
+      <w:pPr>
+        <w:pStyle w:val="31"/>
+        <w:bidi w:val="0"/>
+      </w:pPr>
+      <w:bookmarkStart w:id="11" w:name="bookmark15"/>
+      <w:bookmarkEnd w:id="11"/>
+      <w:bookmarkStart w:id="12" w:name="_Toc3043"/>
+      <w:r>
+        <w:t>构建测试环境、测试和验收</w:t>
+      </w:r>
+      <w:bookmarkEnd w:id="12"/>
     </w:p>
     <w:p>
       <w:pPr>
@@ -3483,8 +3671,31 @@
         <w:ind w:left="425" w:leftChars="0" w:hanging="425" w:firstLineChars="0"/>
       </w:pPr>
       <w:r>
-        <w:t>发布负责人根据变更计划制定《发布方案》，发布方案一般包括：</w:t>
-      </w:r>
+        <w:t>根据方案，在实施之前如果需要内部测试，需要</w:t>
+      </w:r>
+      <w:r>
+        <w:rPr>
+          <w:rFonts w:hint="eastAsia"/>
+          <w:lang w:val="en-US" w:eastAsia="zh-CN"/>
+        </w:rPr>
+        <w:t>运维实施工程师</w:t>
+      </w:r>
+      <w:r>
+        <w:t>根据发布方案搭建测试环境。内部测试，包括软件功能测试以及安装流程等方面的测试。测试完成后则完成系统程序的验收。测试和验收结果将在《发布测试报告》中体现。测试结果得到运维部与技术部认可后安排上线。</w:t>
+      </w:r>
+    </w:p>
+    <w:p>
+      <w:pPr>
+        <w:pStyle w:val="31"/>
+        <w:bidi w:val="0"/>
+      </w:pPr>
+      <w:bookmarkStart w:id="13" w:name="bookmark16"/>
+      <w:bookmarkEnd w:id="13"/>
+      <w:bookmarkStart w:id="14" w:name="_Toc11648"/>
+      <w:r>
+        <w:t>上线规划</w:t>
+      </w:r>
+      <w:bookmarkEnd w:id="14"/>
     </w:p>
     <w:p>
       <w:pPr>
@@ -3494,122 +3705,10 @@
           <w:numId w:val="7"/>
         </w:numPr>
         <w:bidi w:val="0"/>
-        <w:ind w:left="845" w:leftChars="0" w:hanging="425" w:firstLineChars="0"/>
-      </w:pPr>
-      <w:r>
-        <w:t>描述发布的目的和背景；</w:t>
-      </w:r>
-    </w:p>
-    <w:p>
-      <w:pPr>
-        <w:pStyle w:val="40"/>
-        <w:numPr>
-          <w:ilvl w:val="0"/>
-          <w:numId w:val="7"/>
-        </w:numPr>
-        <w:bidi w:val="0"/>
-        <w:ind w:left="845" w:leftChars="0" w:hanging="425" w:firstLineChars="0"/>
-      </w:pPr>
-      <w:r>
-        <w:t>描述发布影响范围；</w:t>
-      </w:r>
-    </w:p>
-    <w:p>
-      <w:pPr>
-        <w:pStyle w:val="40"/>
-        <w:numPr>
-          <w:ilvl w:val="0"/>
-          <w:numId w:val="7"/>
-        </w:numPr>
-        <w:bidi w:val="0"/>
-        <w:ind w:left="845" w:leftChars="0" w:hanging="425" w:firstLineChars="0"/>
-      </w:pPr>
-      <w:r>
-        <w:t>确定参与发布的部门及人员；</w:t>
-      </w:r>
-    </w:p>
-    <w:p>
-      <w:pPr>
-        <w:pStyle w:val="40"/>
-        <w:numPr>
-          <w:ilvl w:val="0"/>
-          <w:numId w:val="7"/>
-        </w:numPr>
-        <w:bidi w:val="0"/>
-        <w:ind w:left="845" w:leftChars="0" w:hanging="425" w:firstLineChars="0"/>
-      </w:pPr>
-      <w:r>
-        <w:t>对客户和服务支持人员的交流、准备、备案和培训；</w:t>
-      </w:r>
-    </w:p>
-    <w:p>
-      <w:pPr>
-        <w:pStyle w:val="40"/>
-        <w:numPr>
-          <w:ilvl w:val="0"/>
-          <w:numId w:val="7"/>
-        </w:numPr>
-        <w:bidi w:val="0"/>
-        <w:ind w:left="845" w:leftChars="0" w:hanging="425" w:firstLineChars="0"/>
-      </w:pPr>
-      <w:r>
-        <w:t>确定测试、培训、客服支持、现场部署等工作计划，包含上线规划；</w:t>
-      </w:r>
-    </w:p>
-    <w:p>
-      <w:pPr>
-        <w:pStyle w:val="40"/>
-        <w:numPr>
-          <w:ilvl w:val="0"/>
-          <w:numId w:val="7"/>
-        </w:numPr>
-        <w:bidi w:val="0"/>
-        <w:ind w:left="845" w:leftChars="0" w:hanging="425" w:firstLineChars="0"/>
-      </w:pPr>
-      <w:r>
-        <w:t>安排部署完成的后续工作计划；</w:t>
-      </w:r>
-    </w:p>
-    <w:p>
-      <w:pPr>
-        <w:pStyle w:val="40"/>
-        <w:numPr>
-          <w:ilvl w:val="0"/>
-          <w:numId w:val="7"/>
-        </w:numPr>
-        <w:bidi w:val="0"/>
-        <w:ind w:left="845" w:leftChars="0" w:hanging="425" w:firstLineChars="0"/>
-      </w:pPr>
-      <w:r>
-        <w:t>确定在发布失败情况下的退回方案；</w:t>
-      </w:r>
-    </w:p>
-    <w:p>
-      <w:pPr>
-        <w:pStyle w:val="40"/>
-        <w:numPr>
-          <w:ilvl w:val="0"/>
-          <w:numId w:val="7"/>
-        </w:numPr>
-        <w:bidi w:val="0"/>
-        <w:ind w:left="845" w:leftChars="0" w:hanging="425" w:firstLineChars="0"/>
-      </w:pPr>
-      <w:r>
-        <w:t>可预见问题以及相应的解决方法；</w:t>
-      </w:r>
-    </w:p>
-    <w:p>
-      <w:pPr>
-        <w:pStyle w:val="40"/>
-        <w:numPr>
-          <w:ilvl w:val="0"/>
-          <w:numId w:val="7"/>
-        </w:numPr>
-        <w:bidi w:val="0"/>
-        <w:ind w:left="845" w:leftChars="0" w:hanging="425" w:firstLineChars="0"/>
-      </w:pPr>
-      <w:r>
-        <w:t>确定与软、硬件有关的配置基线。</w:t>
+        <w:ind w:left="425" w:leftChars="0" w:hanging="425" w:firstLineChars="0"/>
+      </w:pPr>
+      <w:r>
+        <w:t>通常情况下发布方案包括上线计划，即在发布方案中已经确定了上线计划，个别重大发布可对原有《发布方案》 中计划的拓展，其中要说明安装和测试预期结果，并制作详细的上线时间安排、工作安排和详细的上线步骤、回退计划等。</w:t>
       </w:r>
     </w:p>
     <w:p>
@@ -3617,33 +3716,13 @@
         <w:pStyle w:val="31"/>
         <w:bidi w:val="0"/>
       </w:pPr>
-      <w:r>
-        <w:t>发布方案评审</w:t>
-      </w:r>
-    </w:p>
-    <w:p>
-      <w:pPr>
-        <w:pStyle w:val="40"/>
-        <w:numPr>
-          <w:numId w:val="0"/>
-        </w:numPr>
-        <w:bidi w:val="0"/>
-        <w:ind w:leftChars="0"/>
-      </w:pPr>
-      <w:r>
-        <w:t>由发布负责人牵头，各发布有关部门负责人参与评审发布方案，评审通过后实施。</w:t>
-      </w:r>
-    </w:p>
-    <w:p>
-      <w:pPr>
-        <w:pStyle w:val="31"/>
-        <w:bidi w:val="0"/>
-      </w:pPr>
-      <w:bookmarkStart w:id="4" w:name="bookmark15"/>
-      <w:bookmarkEnd w:id="4"/>
-      <w:r>
-        <w:t>构建测试环境、测试和验收</w:t>
-      </w:r>
+      <w:bookmarkStart w:id="15" w:name="bookmark17"/>
+      <w:bookmarkEnd w:id="15"/>
+      <w:bookmarkStart w:id="16" w:name="_Toc21771"/>
+      <w:r>
+        <w:t>上线审批</w:t>
+      </w:r>
+      <w:bookmarkEnd w:id="16"/>
     </w:p>
     <w:p>
       <w:pPr>
@@ -3656,7 +3735,41 @@
         <w:ind w:left="425" w:leftChars="0" w:hanging="425" w:firstLineChars="0"/>
       </w:pPr>
       <w:r>
-        <w:t>根据方案，在实施之前如果需要内部测试，需要测试人员根据发布方案搭建测试环境。 内部测试，包括软件功能测试以及安装流程等方面的测试。测试完成后则完成系统程序的验收。测试和验收结果将在《发布测试报告》中体现。测试结果得到运维部与技术部认可后安排上线。</w:t>
+        <w:t>通常情况下《发布方案》包含《上线计划》，因此在方案审批时已对《上线计划》也同时确认。</w:t>
+      </w:r>
+    </w:p>
+    <w:p>
+      <w:pPr>
+        <w:pStyle w:val="40"/>
+        <w:numPr>
+          <w:ilvl w:val="0"/>
+          <w:numId w:val="8"/>
+        </w:numPr>
+        <w:bidi w:val="0"/>
+        <w:ind w:left="425" w:leftChars="0" w:hanging="425" w:firstLineChars="0"/>
+      </w:pPr>
+      <w:r>
+        <w:t>若有单独制作《上线计划》的， 由</w:t>
+      </w:r>
+      <w:r>
+        <w:rPr>
+          <w:rFonts w:hint="eastAsia"/>
+          <w:lang w:val="en-US" w:eastAsia="zh-CN"/>
+        </w:rPr>
+        <w:t>运维实施工程师</w:t>
+      </w:r>
+      <w:r>
+        <w:t>提交运维部</w:t>
+      </w:r>
+      <w:r>
+        <w:rPr>
+          <w:rFonts w:hint="eastAsia"/>
+          <w:lang w:val="en-US" w:eastAsia="zh-CN"/>
+        </w:rPr>
+        <w:t>经理</w:t>
+      </w:r>
+      <w:r>
+        <w:t>审核确认后发布。</w:t>
       </w:r>
     </w:p>
     <w:p>
@@ -3664,11 +3777,38 @@
         <w:pStyle w:val="31"/>
         <w:bidi w:val="0"/>
       </w:pPr>
-      <w:bookmarkStart w:id="5" w:name="bookmark16"/>
-      <w:bookmarkEnd w:id="5"/>
-      <w:r>
-        <w:t>上线规划</w:t>
-      </w:r>
+      <w:bookmarkStart w:id="17" w:name="bookmark18"/>
+      <w:bookmarkEnd w:id="17"/>
+      <w:bookmarkStart w:id="18" w:name="_Toc23410"/>
+      <w:r>
+        <w:t>沟通和培训</w:t>
+      </w:r>
+      <w:bookmarkEnd w:id="18"/>
+    </w:p>
+    <w:p>
+      <w:pPr>
+        <w:pStyle w:val="40"/>
+        <w:numPr>
+          <w:ilvl w:val="0"/>
+          <w:numId w:val="8"/>
+        </w:numPr>
+        <w:bidi w:val="0"/>
+        <w:ind w:left="425" w:leftChars="0" w:hanging="425" w:firstLineChars="0"/>
+      </w:pPr>
+      <w:r>
+        <w:t>系统版本升级部署前，需要对服务支持人员进行沟通、知识更新培训，保障发布后的客服支持工作；需要对企业用户相关人员进行沟通和培训，发布上线通知，使得用户明确软件上线后对其工作有何影响，必要时对用户进行培训。</w:t>
+      </w:r>
+    </w:p>
+    <w:p>
+      <w:pPr>
+        <w:pStyle w:val="31"/>
+        <w:bidi w:val="0"/>
+      </w:pPr>
+      <w:bookmarkStart w:id="19" w:name="_Toc10903"/>
+      <w:r>
+        <w:t>分发和部署</w:t>
+      </w:r>
+      <w:bookmarkEnd w:id="19"/>
     </w:p>
     <w:p>
       <w:pPr>
@@ -3681,7 +3821,59 @@
         <w:ind w:left="425" w:leftChars="0" w:hanging="425" w:firstLineChars="0"/>
       </w:pPr>
       <w:r>
-        <w:t>通常情况下发布方案包括上线计划，即在发布方案中已经确定了上线计划，个别重大发布可对原有《发布方案》 中计划的拓展，其中要说明安装和测试预期结果，并制作详细的上线时间安排、工作安排和详细的上线步骤、回退计划等。</w:t>
+        <w:t>经过环境构建、测试和试运行后，可进行软件的上线部署工作。</w:t>
+      </w:r>
+    </w:p>
+    <w:p>
+      <w:pPr>
+        <w:pStyle w:val="40"/>
+        <w:numPr>
+          <w:ilvl w:val="0"/>
+          <w:numId w:val="9"/>
+        </w:numPr>
+        <w:bidi w:val="0"/>
+        <w:ind w:left="425" w:leftChars="0" w:hanging="425" w:firstLineChars="0"/>
+      </w:pPr>
+      <w:r>
+        <w:t>更新配置库</w:t>
+      </w:r>
+    </w:p>
+    <w:p>
+      <w:pPr>
+        <w:pStyle w:val="40"/>
+        <w:numPr>
+          <w:ilvl w:val="0"/>
+          <w:numId w:val="9"/>
+        </w:numPr>
+        <w:bidi w:val="0"/>
+        <w:ind w:left="425" w:leftChars="0" w:hanging="425" w:firstLineChars="0"/>
+      </w:pPr>
+      <w:r>
+        <w:t>发布实施完成后，</w:t>
+      </w:r>
+      <w:r>
+        <w:rPr>
+          <w:rFonts w:hint="eastAsia"/>
+          <w:lang w:val="en-US" w:eastAsia="zh-CN"/>
+        </w:rPr>
+        <w:t>运维实施工程师</w:t>
+      </w:r>
+      <w:r>
+        <w:t>更新配置库的配置项信息。</w:t>
+      </w:r>
+    </w:p>
+    <w:p>
+      <w:pPr>
+        <w:pStyle w:val="40"/>
+        <w:numPr>
+          <w:ilvl w:val="0"/>
+          <w:numId w:val="9"/>
+        </w:numPr>
+        <w:bidi w:val="0"/>
+        <w:ind w:left="425" w:leftChars="0" w:hanging="425" w:firstLineChars="0"/>
+      </w:pPr>
+      <w:r>
+        <w:t>参照《配置管理过程》。</w:t>
       </w:r>
     </w:p>
     <w:p>
@@ -3689,11 +3881,13 @@
         <w:pStyle w:val="31"/>
         <w:bidi w:val="0"/>
       </w:pPr>
-      <w:bookmarkStart w:id="6" w:name="bookmark17"/>
-      <w:bookmarkEnd w:id="6"/>
-      <w:r>
-        <w:t>上线审批</w:t>
-      </w:r>
+      <w:bookmarkStart w:id="20" w:name="bookmark20"/>
+      <w:bookmarkEnd w:id="20"/>
+      <w:bookmarkStart w:id="21" w:name="_Toc18891"/>
+      <w:r>
+        <w:t>发布关闭</w:t>
+      </w:r>
+      <w:bookmarkEnd w:id="21"/>
     </w:p>
     <w:p>
       <w:pPr>
@@ -3706,21 +3900,14 @@
         <w:ind w:left="425" w:leftChars="0" w:hanging="425" w:firstLineChars="0"/>
       </w:pPr>
       <w:r>
-        <w:t>通常情况下《发布方案》包含《上线计划》 ，因此在方案审批时已对《上线计划》也同时确认。</w:t>
-      </w:r>
-    </w:p>
-    <w:p>
-      <w:pPr>
-        <w:pStyle w:val="40"/>
-        <w:numPr>
-          <w:ilvl w:val="0"/>
-          <w:numId w:val="10"/>
-        </w:numPr>
-        <w:bidi w:val="0"/>
-        <w:ind w:left="425" w:leftChars="0" w:hanging="425" w:firstLineChars="0"/>
-      </w:pPr>
-      <w:r>
-        <w:t>若有单独制作《上线计划》的， 由发布负责人提交运维部与技术部主管审核确认后发布。</w:t>
+        <w:rPr>
+          <w:rFonts w:hint="eastAsia"/>
+          <w:lang w:val="en-US" w:eastAsia="zh-CN"/>
+        </w:rPr>
+        <w:t>运维实施工程师</w:t>
+      </w:r>
+      <w:r>
+        <w:t>整理发布资料，对资料归档，最后关闭。</w:t>
       </w:r>
     </w:p>
     <w:p>
@@ -3728,34 +3915,13 @@
         <w:pStyle w:val="31"/>
         <w:bidi w:val="0"/>
       </w:pPr>
-      <w:bookmarkStart w:id="7" w:name="bookmark18"/>
-      <w:bookmarkEnd w:id="7"/>
-      <w:r>
-        <w:t>沟通和培训</w:t>
-      </w:r>
-    </w:p>
-    <w:p>
-      <w:pPr>
-        <w:pStyle w:val="40"/>
-        <w:numPr>
-          <w:ilvl w:val="0"/>
-          <w:numId w:val="10"/>
-        </w:numPr>
-        <w:bidi w:val="0"/>
-        <w:ind w:left="425" w:leftChars="0" w:hanging="425" w:firstLineChars="0"/>
-      </w:pPr>
-      <w:r>
-        <w:t>系统版本升级部署前，需要对服务支持人员进行沟通、知识更新培训，保障发布后的客服支持工作；需要对企业用户相关人员进行沟通和培训，发布上线通知，使得用户明确软件上线后对其工作有何影响，必要时对用户进行培训。</w:t>
-      </w:r>
-    </w:p>
-    <w:p>
-      <w:pPr>
-        <w:pStyle w:val="31"/>
-        <w:bidi w:val="0"/>
-      </w:pPr>
-      <w:r>
-        <w:t>分发和部署</w:t>
-      </w:r>
+      <w:bookmarkStart w:id="22" w:name="bookmark21"/>
+      <w:bookmarkEnd w:id="22"/>
+      <w:bookmarkStart w:id="23" w:name="_Toc27442"/>
+      <w:r>
+        <w:t>发布报告</w:t>
+      </w:r>
+      <w:bookmarkEnd w:id="23"/>
     </w:p>
     <w:p>
       <w:pPr>
@@ -3768,7 +3934,7 @@
         <w:ind w:left="425" w:leftChars="0" w:hanging="425" w:firstLineChars="0"/>
       </w:pPr>
       <w:r>
-        <w:t>经过环境构建、测试和试运行后，可进行软件的上线部署工作。</w:t>
+        <w:t>发布完成后，每季度对用户提出的因为升级导致的错误或问题，由技术人员收集如下的信息：</w:t>
       </w:r>
     </w:p>
     <w:p>
@@ -3782,7 +3948,7 @@
         <w:ind w:left="425" w:leftChars="0" w:hanging="425" w:firstLineChars="0"/>
       </w:pPr>
       <w:r>
-        <w:t>更新配置库</w:t>
+        <w:t>发布引起的事件或问题数量；</w:t>
       </w:r>
     </w:p>
     <w:p>
@@ -3796,7 +3962,7 @@
         <w:ind w:left="425" w:leftChars="0" w:hanging="425" w:firstLineChars="0"/>
       </w:pPr>
       <w:r>
-        <w:t>发布实施完成后，发布人员更新配置库的配置项信息。</w:t>
+        <w:t>发布成功率</w:t>
       </w:r>
     </w:p>
     <w:p>
@@ -3810,101 +3976,319 @@
         <w:ind w:left="425" w:leftChars="0" w:hanging="425" w:firstLineChars="0"/>
       </w:pPr>
       <w:r>
-        <w:t>参照《配置管理过程》。</w:t>
-      </w:r>
-    </w:p>
-    <w:p>
-      <w:pPr>
-        <w:pStyle w:val="31"/>
-        <w:bidi w:val="0"/>
-      </w:pPr>
-      <w:bookmarkStart w:id="8" w:name="bookmark20"/>
-      <w:bookmarkEnd w:id="8"/>
-      <w:r>
-        <w:t>发布关闭</w:t>
-      </w:r>
-    </w:p>
-    <w:p>
-      <w:pPr>
-        <w:pStyle w:val="40"/>
-        <w:numPr>
-          <w:ilvl w:val="0"/>
-          <w:numId w:val="12"/>
-        </w:numPr>
-        <w:bidi w:val="0"/>
-        <w:ind w:left="425" w:leftChars="0" w:hanging="425" w:firstLineChars="0"/>
-      </w:pPr>
-      <w:r>
-        <w:t>发布实施人员整理发布资料，对资料归档给配置管理员，最后由发布管理负责人关闭。</w:t>
-      </w:r>
-    </w:p>
-    <w:p>
-      <w:pPr>
-        <w:pStyle w:val="31"/>
-        <w:bidi w:val="0"/>
-      </w:pPr>
-      <w:bookmarkStart w:id="9" w:name="bookmark21"/>
-      <w:bookmarkEnd w:id="9"/>
-      <w:r>
-        <w:t>发布报告</w:t>
-      </w:r>
-    </w:p>
-    <w:p>
-      <w:pPr>
-        <w:pStyle w:val="40"/>
-        <w:numPr>
-          <w:ilvl w:val="0"/>
-          <w:numId w:val="13"/>
-        </w:numPr>
-        <w:bidi w:val="0"/>
-        <w:ind w:left="425" w:leftChars="0" w:hanging="425" w:firstLineChars="0"/>
-      </w:pPr>
-      <w:r>
-        <w:t>发布完成后，每季度对用户提出的因为升级导致的错误或问题， 由技术人员收集如下的信息：</w:t>
-      </w:r>
-    </w:p>
-    <w:p>
-      <w:pPr>
-        <w:pStyle w:val="40"/>
-        <w:numPr>
-          <w:ilvl w:val="0"/>
-          <w:numId w:val="13"/>
-        </w:numPr>
-        <w:bidi w:val="0"/>
-        <w:ind w:left="425" w:leftChars="0" w:hanging="425" w:firstLineChars="0"/>
-      </w:pPr>
-      <w:r>
-        <w:t>l 发布引起的事件或问题数量；</w:t>
-      </w:r>
-    </w:p>
-    <w:p>
-      <w:pPr>
-        <w:pStyle w:val="40"/>
-        <w:numPr>
-          <w:ilvl w:val="0"/>
-          <w:numId w:val="13"/>
-        </w:numPr>
-        <w:bidi w:val="0"/>
-        <w:ind w:left="425" w:leftChars="0" w:hanging="425" w:firstLineChars="0"/>
-      </w:pPr>
-      <w:r>
-        <w:t>l 发布成功率</w:t>
-      </w:r>
-    </w:p>
-    <w:p>
-      <w:pPr>
-        <w:pStyle w:val="40"/>
-        <w:numPr>
-          <w:ilvl w:val="0"/>
-          <w:numId w:val="13"/>
-        </w:numPr>
-        <w:bidi w:val="0"/>
-        <w:ind w:left="425" w:leftChars="0" w:hanging="425" w:firstLineChars="0"/>
-      </w:pPr>
-      <w:r>
         <w:t>对发布数据进行分析，找出存在的问题，并提出纠正或预防措施，编写出《发布报告》，成为服务报告的一部分。</w:t>
       </w:r>
     </w:p>
+    <w:p>
+      <w:pPr>
+        <w:pStyle w:val="30"/>
+        <w:bidi w:val="0"/>
+      </w:pPr>
+      <w:bookmarkStart w:id="24" w:name="_Toc6088"/>
+      <w:bookmarkStart w:id="25" w:name="_Toc23334"/>
+      <w:r>
+        <w:t>考核指标</w:t>
+      </w:r>
+      <w:bookmarkEnd w:id="24"/>
+      <w:bookmarkEnd w:id="25"/>
+    </w:p>
+    <w:tbl>
+      <w:tblPr>
+        <w:tblStyle w:val="21"/>
+        <w:tblW w:w="0" w:type="auto"/>
+        <w:tblInd w:w="0" w:type="dxa"/>
+        <w:tblBorders>
+          <w:top w:val="single" w:color="auto" w:sz="4" w:space="0"/>
+          <w:left w:val="single" w:color="auto" w:sz="4" w:space="0"/>
+          <w:bottom w:val="single" w:color="auto" w:sz="4" w:space="0"/>
+          <w:right w:val="single" w:color="auto" w:sz="4" w:space="0"/>
+          <w:insideH w:val="single" w:color="auto" w:sz="4" w:space="0"/>
+          <w:insideV w:val="single" w:color="auto" w:sz="4" w:space="0"/>
+        </w:tblBorders>
+        <w:tblLayout w:type="autofit"/>
+        <w:tblCellMar>
+          <w:top w:w="0" w:type="dxa"/>
+          <w:left w:w="108" w:type="dxa"/>
+          <w:bottom w:w="0" w:type="dxa"/>
+          <w:right w:w="108" w:type="dxa"/>
+        </w:tblCellMar>
+      </w:tblPr>
+      <w:tblGrid>
+        <w:gridCol w:w="1964"/>
+        <w:gridCol w:w="3377"/>
+        <w:gridCol w:w="882"/>
+        <w:gridCol w:w="1260"/>
+      </w:tblGrid>
+      <w:tr>
+        <w:tblPrEx>
+          <w:tblBorders>
+            <w:top w:val="single" w:color="auto" w:sz="4" w:space="0"/>
+            <w:left w:val="single" w:color="auto" w:sz="4" w:space="0"/>
+            <w:bottom w:val="single" w:color="auto" w:sz="4" w:space="0"/>
+            <w:right w:val="single" w:color="auto" w:sz="4" w:space="0"/>
+            <w:insideH w:val="single" w:color="auto" w:sz="4" w:space="0"/>
+            <w:insideV w:val="single" w:color="auto" w:sz="4" w:space="0"/>
+          </w:tblBorders>
+          <w:tblCellMar>
+            <w:top w:w="0" w:type="dxa"/>
+            <w:left w:w="108" w:type="dxa"/>
+            <w:bottom w:w="0" w:type="dxa"/>
+            <w:right w:w="108" w:type="dxa"/>
+          </w:tblCellMar>
+        </w:tblPrEx>
+        <w:tc>
+          <w:tcPr>
+            <w:tcW w:w="1964" w:type="dxa"/>
+          </w:tcPr>
+          <w:p>
+            <w:pPr>
+              <w:pStyle w:val="29"/>
+              <w:widowControl w:val="0"/>
+              <w:ind w:left="0" w:leftChars="0" w:firstLine="0" w:firstLineChars="0"/>
+              <w:jc w:val="both"/>
+              <w:rPr>
+                <w:rFonts w:hint="default" w:ascii="宋体" w:hAnsi="宋体" w:eastAsia="宋体" w:cs="宋体"/>
+                <w:sz w:val="18"/>
+                <w:szCs w:val="18"/>
+                <w:lang w:val="en-US" w:eastAsia="zh-CN"/>
+              </w:rPr>
+            </w:pPr>
+            <w:r>
+              <w:rPr>
+                <w:rFonts w:hint="eastAsia" w:ascii="宋体" w:hAnsi="宋体" w:eastAsia="宋体" w:cs="宋体"/>
+                <w:sz w:val="18"/>
+                <w:szCs w:val="18"/>
+                <w:lang w:val="en-US" w:eastAsia="zh-CN"/>
+              </w:rPr>
+              <w:t>指标度量性</w:t>
+            </w:r>
+          </w:p>
+        </w:tc>
+        <w:tc>
+          <w:tcPr>
+            <w:tcW w:w="3377" w:type="dxa"/>
+          </w:tcPr>
+          <w:p>
+            <w:pPr>
+              <w:pStyle w:val="29"/>
+              <w:widowControl w:val="0"/>
+              <w:ind w:left="0" w:leftChars="0" w:firstLine="0" w:firstLineChars="0"/>
+              <w:jc w:val="both"/>
+              <w:rPr>
+                <w:rFonts w:hint="default" w:ascii="宋体" w:hAnsi="宋体" w:eastAsia="宋体" w:cs="宋体"/>
+                <w:sz w:val="18"/>
+                <w:szCs w:val="18"/>
+                <w:lang w:val="en-US" w:eastAsia="zh-CN"/>
+              </w:rPr>
+            </w:pPr>
+            <w:r>
+              <w:rPr>
+                <w:rFonts w:hint="eastAsia" w:ascii="宋体" w:hAnsi="宋体" w:eastAsia="宋体" w:cs="宋体"/>
+                <w:sz w:val="18"/>
+                <w:szCs w:val="18"/>
+                <w:lang w:val="en-US" w:eastAsia="zh-CN"/>
+              </w:rPr>
+              <w:t>计算方式</w:t>
+            </w:r>
+          </w:p>
+        </w:tc>
+        <w:tc>
+          <w:tcPr>
+            <w:tcW w:w="882" w:type="dxa"/>
+          </w:tcPr>
+          <w:p>
+            <w:pPr>
+              <w:pStyle w:val="29"/>
+              <w:widowControl w:val="0"/>
+              <w:ind w:left="0" w:leftChars="0" w:firstLine="0" w:firstLineChars="0"/>
+              <w:jc w:val="both"/>
+              <w:rPr>
+                <w:rFonts w:hint="default" w:ascii="宋体" w:hAnsi="宋体" w:eastAsia="宋体" w:cs="宋体"/>
+                <w:sz w:val="18"/>
+                <w:szCs w:val="18"/>
+                <w:lang w:val="en-US" w:eastAsia="zh-CN"/>
+              </w:rPr>
+            </w:pPr>
+            <w:r>
+              <w:rPr>
+                <w:rFonts w:hint="eastAsia" w:ascii="宋体" w:hAnsi="宋体" w:eastAsia="宋体" w:cs="宋体"/>
+                <w:sz w:val="18"/>
+                <w:szCs w:val="18"/>
+                <w:lang w:val="en-US" w:eastAsia="zh-CN"/>
+              </w:rPr>
+              <w:t>频次</w:t>
+            </w:r>
+          </w:p>
+        </w:tc>
+        <w:tc>
+          <w:tcPr>
+            <w:tcW w:w="1260" w:type="dxa"/>
+          </w:tcPr>
+          <w:p>
+            <w:pPr>
+              <w:pStyle w:val="29"/>
+              <w:widowControl w:val="0"/>
+              <w:ind w:left="0" w:leftChars="0" w:firstLine="0" w:firstLineChars="0"/>
+              <w:jc w:val="both"/>
+              <w:rPr>
+                <w:rFonts w:hint="default" w:ascii="宋体" w:hAnsi="宋体" w:eastAsia="宋体" w:cs="宋体"/>
+                <w:sz w:val="18"/>
+                <w:szCs w:val="18"/>
+                <w:lang w:val="en-US" w:eastAsia="zh-CN"/>
+              </w:rPr>
+            </w:pPr>
+            <w:r>
+              <w:rPr>
+                <w:rFonts w:hint="eastAsia" w:ascii="宋体" w:hAnsi="宋体" w:eastAsia="宋体" w:cs="宋体"/>
+                <w:sz w:val="18"/>
+                <w:szCs w:val="18"/>
+                <w:lang w:val="en-US" w:eastAsia="zh-CN"/>
+              </w:rPr>
+              <w:t>指标要求</w:t>
+            </w:r>
+          </w:p>
+        </w:tc>
+      </w:tr>
+      <w:tr>
+        <w:tblPrEx>
+          <w:tblBorders>
+            <w:top w:val="single" w:color="auto" w:sz="4" w:space="0"/>
+            <w:left w:val="single" w:color="auto" w:sz="4" w:space="0"/>
+            <w:bottom w:val="single" w:color="auto" w:sz="4" w:space="0"/>
+            <w:right w:val="single" w:color="auto" w:sz="4" w:space="0"/>
+            <w:insideH w:val="single" w:color="auto" w:sz="4" w:space="0"/>
+            <w:insideV w:val="single" w:color="auto" w:sz="4" w:space="0"/>
+          </w:tblBorders>
+          <w:tblCellMar>
+            <w:top w:w="0" w:type="dxa"/>
+            <w:left w:w="108" w:type="dxa"/>
+            <w:bottom w:w="0" w:type="dxa"/>
+            <w:right w:w="108" w:type="dxa"/>
+          </w:tblCellMar>
+        </w:tblPrEx>
+        <w:trPr>
+          <w:trHeight w:val="327" w:hRule="atLeast"/>
+        </w:trPr>
+        <w:tc>
+          <w:tcPr>
+            <w:tcW w:w="1964" w:type="dxa"/>
+          </w:tcPr>
+          <w:p>
+            <w:pPr>
+              <w:pStyle w:val="29"/>
+              <w:widowControl w:val="0"/>
+              <w:ind w:left="0" w:leftChars="0" w:firstLine="0" w:firstLineChars="0"/>
+              <w:jc w:val="both"/>
+              <w:rPr>
+                <w:rFonts w:hint="default"/>
+                <w:vertAlign w:val="baseline"/>
+                <w:lang w:val="en-US" w:eastAsia="zh-CN"/>
+              </w:rPr>
+            </w:pPr>
+            <w:r>
+              <w:rPr>
+                <w:rFonts w:hint="eastAsia" w:ascii="宋体" w:hAnsi="宋体" w:eastAsia="宋体" w:cs="宋体"/>
+                <w:sz w:val="18"/>
+                <w:szCs w:val="18"/>
+              </w:rPr>
+              <w:t>发布实施成功率</w:t>
+            </w:r>
+          </w:p>
+        </w:tc>
+        <w:tc>
+          <w:tcPr>
+            <w:tcW w:w="3377" w:type="dxa"/>
+          </w:tcPr>
+          <w:p>
+            <w:pPr>
+              <w:pStyle w:val="29"/>
+              <w:widowControl w:val="0"/>
+              <w:ind w:left="0" w:leftChars="0" w:firstLine="0" w:firstLineChars="0"/>
+              <w:jc w:val="both"/>
+              <w:rPr>
+                <w:rFonts w:hint="default"/>
+                <w:vertAlign w:val="baseline"/>
+                <w:lang w:val="en-US" w:eastAsia="zh-CN"/>
+              </w:rPr>
+            </w:pPr>
+            <w:r>
+              <w:rPr>
+                <w:rFonts w:hint="eastAsia" w:ascii="宋体" w:hAnsi="宋体" w:eastAsia="宋体" w:cs="宋体"/>
+                <w:sz w:val="18"/>
+                <w:szCs w:val="18"/>
+              </w:rPr>
+              <w:t>发布实施成功总数/发布实施总数</w:t>
+            </w:r>
+            <w:r>
+              <w:rPr>
+                <w:rFonts w:hint="eastAsia" w:ascii="宋体" w:hAnsi="宋体" w:eastAsia="宋体" w:cs="宋体"/>
+                <w:sz w:val="18"/>
+                <w:szCs w:val="18"/>
+                <w:lang w:eastAsia="zh-CN"/>
+              </w:rPr>
+              <w:t>*</w:t>
+            </w:r>
+            <w:r>
+              <w:rPr>
+                <w:rFonts w:hint="eastAsia" w:ascii="宋体" w:hAnsi="宋体" w:eastAsia="宋体" w:cs="宋体"/>
+                <w:sz w:val="18"/>
+                <w:szCs w:val="18"/>
+              </w:rPr>
+              <w:t>100%</w:t>
+            </w:r>
+          </w:p>
+        </w:tc>
+        <w:tc>
+          <w:tcPr>
+            <w:tcW w:w="882" w:type="dxa"/>
+          </w:tcPr>
+          <w:p>
+            <w:pPr>
+              <w:pStyle w:val="29"/>
+              <w:widowControl w:val="0"/>
+              <w:ind w:left="0" w:leftChars="0" w:firstLine="0" w:firstLineChars="0"/>
+              <w:rPr>
+                <w:rFonts w:hint="default"/>
+                <w:vertAlign w:val="baseline"/>
+                <w:lang w:val="en-US" w:eastAsia="zh-CN"/>
+              </w:rPr>
+            </w:pPr>
+            <w:r>
+              <w:rPr>
+                <w:rFonts w:hint="eastAsia" w:ascii="宋体" w:hAnsi="宋体" w:eastAsia="宋体" w:cs="宋体"/>
+                <w:sz w:val="18"/>
+                <w:szCs w:val="18"/>
+              </w:rPr>
+              <w:t>每季度</w:t>
+            </w:r>
+          </w:p>
+        </w:tc>
+        <w:tc>
+          <w:tcPr>
+            <w:tcW w:w="1260" w:type="dxa"/>
+          </w:tcPr>
+          <w:p>
+            <w:pPr>
+              <w:pStyle w:val="29"/>
+              <w:widowControl w:val="0"/>
+              <w:rPr>
+                <w:rFonts w:hint="eastAsia"/>
+                <w:vertAlign w:val="baseline"/>
+                <w:lang w:val="en-US" w:eastAsia="zh-CN"/>
+              </w:rPr>
+            </w:pPr>
+            <w:r>
+              <w:rPr>
+                <w:rFonts w:hint="eastAsia" w:ascii="宋体" w:hAnsi="宋体" w:eastAsia="宋体" w:cs="宋体"/>
+                <w:sz w:val="18"/>
+                <w:szCs w:val="18"/>
+              </w:rPr>
+              <w:t>≥95%</w:t>
+            </w:r>
+          </w:p>
+        </w:tc>
+      </w:tr>
+    </w:tbl>
     <w:p>
       <w:pPr>
         <w:pStyle w:val="28"/>
@@ -3915,9 +4299,10 @@
           <w:lang w:val="en-US" w:eastAsia="zh-CN"/>
         </w:rPr>
       </w:pPr>
-      <w:bookmarkStart w:id="10" w:name="bookmark3"/>
-      <w:bookmarkEnd w:id="10"/>
-      <w:bookmarkStart w:id="11" w:name="_Toc17424"/>
+      <w:bookmarkStart w:id="26" w:name="bookmark3"/>
+      <w:bookmarkEnd w:id="26"/>
+      <w:bookmarkStart w:id="27" w:name="_Toc17424"/>
+      <w:bookmarkStart w:id="28" w:name="_Toc23361"/>
       <w:r>
         <w:rPr>
           <w:rStyle w:val="38"/>
@@ -3926,7 +4311,8 @@
         </w:rPr>
         <w:t>附则</w:t>
       </w:r>
-      <w:bookmarkEnd w:id="11"/>
+      <w:bookmarkEnd w:id="27"/>
+      <w:bookmarkEnd w:id="28"/>
     </w:p>
     <w:p>
       <w:pPr>
@@ -3936,7 +4322,7 @@
         <w:widowControl/>
         <w:numPr>
           <w:ilvl w:val="0"/>
-          <w:numId w:val="14"/>
+          <w:numId w:val="12"/>
         </w:numPr>
         <w:kinsoku w:val="0"/>
         <w:wordWrap/>
@@ -4003,7 +4389,7 @@
         <w:widowControl/>
         <w:numPr>
           <w:ilvl w:val="0"/>
-          <w:numId w:val="14"/>
+          <w:numId w:val="12"/>
         </w:numPr>
         <w:kinsoku w:val="0"/>
         <w:wordWrap/>
@@ -4041,8 +4427,9 @@
           <w:lang w:val="en-US" w:eastAsia="zh-CN"/>
         </w:rPr>
       </w:pPr>
-      <w:bookmarkStart w:id="12" w:name="bookmark14"/>
-      <w:bookmarkEnd w:id="12"/>
+      <w:bookmarkStart w:id="29" w:name="bookmark14"/>
+      <w:bookmarkEnd w:id="29"/>
+      <w:bookmarkStart w:id="30" w:name="_Toc17850"/>
       <w:r>
         <w:rPr>
           <w:rFonts w:hint="eastAsia"/>
@@ -4050,8 +4437,7 @@
         </w:rPr>
         <w:t>附件</w:t>
       </w:r>
-      <w:bookmarkStart w:id="13" w:name="_GoBack"/>
-      <w:bookmarkEnd w:id="13"/>
+      <w:bookmarkEnd w:id="30"/>
     </w:p>
     <w:p>
       <w:pPr>
@@ -4100,6 +4486,7 @@
           <w:lang w:val="en-US" w:eastAsia="zh-CN"/>
         </w:rPr>
       </w:pPr>
+      <w:bookmarkStart w:id="31" w:name="_Toc30173"/>
       <w:r>
         <w:rPr>
           <w:rFonts w:hint="eastAsia"/>
@@ -4107,6 +4494,7 @@
         </w:rPr>
         <w:t>记录</w:t>
       </w:r>
+      <w:bookmarkEnd w:id="31"/>
     </w:p>
     <w:p>
       <w:pPr>
@@ -4130,19 +4518,14 @@
       <w:pPr>
         <w:pStyle w:val="40"/>
         <w:bidi w:val="0"/>
+        <w:rPr>
+          <w:rFonts w:hint="eastAsia"/>
+          <w:lang w:val="en-US" w:eastAsia="zh-CN"/>
+        </w:rPr>
       </w:pPr>
       <w:r>
         <w:t>《发布报告》</w:t>
       </w:r>
-    </w:p>
-    <w:p>
-      <w:pPr>
-        <w:pStyle w:val="29"/>
-        <w:rPr>
-          <w:rFonts w:hint="eastAsia"/>
-          <w:lang w:val="en-US" w:eastAsia="zh-CN"/>
-        </w:rPr>
-      </w:pPr>
     </w:p>
     <w:sectPr>
       <w:headerReference r:id="rId5" w:type="default"/>
@@ -4420,6 +4803,23 @@
     </w:lvl>
   </w:abstractNum>
   <w:abstractNum w:abstractNumId="1">
+    <w:nsid w:val="A1AE75FF"/>
+    <w:multiLevelType w:val="singleLevel"/>
+    <w:tmpl w:val="A1AE75FF"/>
+    <w:lvl w:ilvl="0" w:tentative="0">
+      <w:start w:val="1"/>
+      <w:numFmt w:val="decimal"/>
+      <w:lvlText w:val="%1."/>
+      <w:lvlJc w:val="left"/>
+      <w:pPr>
+        <w:ind w:left="425" w:hanging="425"/>
+      </w:pPr>
+      <w:rPr>
+        <w:rFonts w:hint="default"/>
+      </w:rPr>
+    </w:lvl>
+  </w:abstractNum>
+  <w:abstractNum w:abstractNumId="2">
     <w:nsid w:val="A50D46BF"/>
     <w:multiLevelType w:val="singleLevel"/>
     <w:tmpl w:val="A50D46BF"/>
@@ -4436,7 +4836,7 @@
       </w:rPr>
     </w:lvl>
   </w:abstractNum>
-  <w:abstractNum w:abstractNumId="2">
+  <w:abstractNum w:abstractNumId="3">
     <w:nsid w:val="AC449EA3"/>
     <w:multiLevelType w:val="singleLevel"/>
     <w:tmpl w:val="AC449EA3"/>
@@ -4453,27 +4853,10 @@
       </w:rPr>
     </w:lvl>
   </w:abstractNum>
-  <w:abstractNum w:abstractNumId="3">
+  <w:abstractNum w:abstractNumId="4">
     <w:nsid w:val="B978E7DE"/>
     <w:multiLevelType w:val="singleLevel"/>
     <w:tmpl w:val="B978E7DE"/>
-    <w:lvl w:ilvl="0" w:tentative="0">
-      <w:start w:val="1"/>
-      <w:numFmt w:val="decimal"/>
-      <w:lvlText w:val="%1."/>
-      <w:lvlJc w:val="left"/>
-      <w:pPr>
-        <w:ind w:left="425" w:hanging="425"/>
-      </w:pPr>
-      <w:rPr>
-        <w:rFonts w:hint="default"/>
-      </w:rPr>
-    </w:lvl>
-  </w:abstractNum>
-  <w:abstractNum w:abstractNumId="4">
-    <w:nsid w:val="C565E961"/>
-    <w:multiLevelType w:val="singleLevel"/>
-    <w:tmpl w:val="C565E961"/>
     <w:lvl w:ilvl="0" w:tentative="0">
       <w:start w:val="1"/>
       <w:numFmt w:val="decimal"/>
@@ -4505,23 +4888,6 @@
     </w:lvl>
   </w:abstractNum>
   <w:abstractNum w:abstractNumId="6">
-    <w:nsid w:val="DA8DB01B"/>
-    <w:multiLevelType w:val="singleLevel"/>
-    <w:tmpl w:val="DA8DB01B"/>
-    <w:lvl w:ilvl="0" w:tentative="0">
-      <w:start w:val="1"/>
-      <w:numFmt w:val="decimal"/>
-      <w:lvlText w:val="%1."/>
-      <w:lvlJc w:val="left"/>
-      <w:pPr>
-        <w:ind w:left="425" w:hanging="425"/>
-      </w:pPr>
-      <w:rPr>
-        <w:rFonts w:hint="default"/>
-      </w:rPr>
-    </w:lvl>
-  </w:abstractNum>
-  <w:abstractNum w:abstractNumId="7">
     <w:nsid w:val="F9539CF3"/>
     <w:multiLevelType w:val="singleLevel"/>
     <w:tmpl w:val="F9539CF3"/>
@@ -4538,7 +4904,7 @@
       </w:rPr>
     </w:lvl>
   </w:abstractNum>
-  <w:abstractNum w:abstractNumId="8">
+  <w:abstractNum w:abstractNumId="7">
     <w:nsid w:val="164392B3"/>
     <w:multiLevelType w:val="singleLevel"/>
     <w:tmpl w:val="164392B3"/>
@@ -4558,24 +4924,7 @@
       </w:rPr>
     </w:lvl>
   </w:abstractNum>
-  <w:abstractNum w:abstractNumId="9">
-    <w:nsid w:val="255AA1D5"/>
-    <w:multiLevelType w:val="singleLevel"/>
-    <w:tmpl w:val="255AA1D5"/>
-    <w:lvl w:ilvl="0" w:tentative="0">
-      <w:start w:val="1"/>
-      <w:numFmt w:val="decimal"/>
-      <w:lvlText w:val="%1."/>
-      <w:lvlJc w:val="left"/>
-      <w:pPr>
-        <w:ind w:left="425" w:hanging="425"/>
-      </w:pPr>
-      <w:rPr>
-        <w:rFonts w:hint="default"/>
-      </w:rPr>
-    </w:lvl>
-  </w:abstractNum>
-  <w:abstractNum w:abstractNumId="10">
+  <w:abstractNum w:abstractNumId="8">
     <w:nsid w:val="26EE4F22"/>
     <w:multiLevelType w:val="singleLevel"/>
     <w:tmpl w:val="26EE4F22"/>
@@ -4592,7 +4941,7 @@
       </w:rPr>
     </w:lvl>
   </w:abstractNum>
-  <w:abstractNum w:abstractNumId="11">
+  <w:abstractNum w:abstractNumId="9">
     <w:nsid w:val="52688B41"/>
     <w:multiLevelType w:val="singleLevel"/>
     <w:tmpl w:val="52688B41"/>
@@ -4609,7 +4958,7 @@
       </w:rPr>
     </w:lvl>
   </w:abstractNum>
-  <w:abstractNum w:abstractNumId="12">
+  <w:abstractNum w:abstractNumId="10">
     <w:nsid w:val="64EE5127"/>
     <w:multiLevelType w:val="singleLevel"/>
     <w:tmpl w:val="64EE5127"/>
@@ -4626,7 +4975,7 @@
       </w:rPr>
     </w:lvl>
   </w:abstractNum>
-  <w:abstractNum w:abstractNumId="13">
+  <w:abstractNum w:abstractNumId="11">
     <w:nsid w:val="6985D86A"/>
     <w:multiLevelType w:val="singleLevel"/>
     <w:tmpl w:val="6985D86A"/>
@@ -4647,43 +4996,37 @@
     <w:abstractNumId w:val="0"/>
   </w:num>
   <w:num w:numId="2">
-    <w:abstractNumId w:val="12"/>
+    <w:abstractNumId w:val="10"/>
   </w:num>
   <w:num w:numId="3">
+    <w:abstractNumId w:val="1"/>
+  </w:num>
+  <w:num w:numId="4">
+    <w:abstractNumId w:val="3"/>
+  </w:num>
+  <w:num w:numId="5">
+    <w:abstractNumId w:val="7"/>
+  </w:num>
+  <w:num w:numId="6">
     <w:abstractNumId w:val="9"/>
   </w:num>
-  <w:num w:numId="4">
+  <w:num w:numId="7">
     <w:abstractNumId w:val="4"/>
   </w:num>
-  <w:num w:numId="5">
-    <w:abstractNumId w:val="6"/>
-  </w:num>
-  <w:num w:numId="6">
+  <w:num w:numId="8">
     <w:abstractNumId w:val="2"/>
   </w:num>
-  <w:num w:numId="7">
+  <w:num w:numId="9">
+    <w:abstractNumId w:val="5"/>
+  </w:num>
+  <w:num w:numId="10">
     <w:abstractNumId w:val="8"/>
   </w:num>
-  <w:num w:numId="8">
+  <w:num w:numId="11">
     <w:abstractNumId w:val="11"/>
   </w:num>
-  <w:num w:numId="9">
-    <w:abstractNumId w:val="3"/>
-  </w:num>
-  <w:num w:numId="10">
-    <w:abstractNumId w:val="1"/>
-  </w:num>
-  <w:num w:numId="11">
-    <w:abstractNumId w:val="5"/>
-  </w:num>
   <w:num w:numId="12">
-    <w:abstractNumId w:val="10"/>
-  </w:num>
-  <w:num w:numId="13">
-    <w:abstractNumId w:val="13"/>
-  </w:num>
-  <w:num w:numId="14">
-    <w:abstractNumId w:val="7"/>
+    <w:abstractNumId w:val="6"/>
   </w:num>
 </w:numbering>
 </file>
@@ -5581,6 +5924,7 @@
   <w:style w:type="character" w:customStyle="1" w:styleId="39">
     <w:name w:val="柴_标题2 Char"/>
     <w:link w:val="30"/>
+    <w:qFormat/>
     <w:uiPriority w:val="0"/>
     <w:rPr>
       <w:rFonts w:ascii="Arial" w:hAnsi="Arial" w:eastAsia="宋体"/>

--- a/6-过程管理/流程制度规范类文件/060107-发布管理制度.docx
+++ b/6-过程管理/流程制度规范类文件/060107-发布管理制度.docx
@@ -75,7 +75,7 @@
         <w:bidi w:val="0"/>
         <w:adjustRightInd/>
         <w:snapToGrid/>
-        <w:spacing w:after="3121" w:afterLines="1000" w:line="219" w:lineRule="auto"/>
+        <w:spacing w:after="3120" w:afterLines="1000" w:line="219" w:lineRule="auto"/>
         <w:ind w:left="23"/>
         <w:textAlignment w:val="auto"/>
         <w:rPr>
@@ -93,7 +93,6 @@
           <w:kern w:val="0"/>
           <w:sz w:val="24"/>
           <w:szCs w:val="24"/>
-          <w:fitText w:val="960" w:id="1404264543"/>
         </w:rPr>
         <w:t>版</w:t>
       </w:r>
@@ -106,7 +105,6 @@
           <w:kern w:val="0"/>
           <w:sz w:val="24"/>
           <w:szCs w:val="24"/>
-          <w:fitText w:val="960" w:id="1404264543"/>
         </w:rPr>
         <w:t>本</w:t>
       </w:r>
@@ -127,7 +125,7 @@
         <w:pStyle w:val="24"/>
         <w:bidi w:val="0"/>
       </w:pPr>
-      <w:bookmarkStart w:id="0" w:name="_Toc9252"/>
+      <w:bookmarkStart w:id="0" w:name="_Toc5593"/>
       <w:r>
         <w:rPr>
           <w:rFonts w:hint="eastAsia"/>
@@ -149,7 +147,7 @@
           <w:lang w:val="en-US"/>
         </w:rPr>
       </w:pPr>
-      <w:bookmarkStart w:id="1" w:name="_Toc14990"/>
+      <w:bookmarkStart w:id="1" w:name="_Toc15679"/>
       <w:r>
         <w:rPr>
           <w:rFonts w:hint="eastAsia"/>
@@ -313,7 +311,6 @@
           <w:tcPr>
             <w:tcW w:w="1818" w:type="dxa"/>
             <w:shd w:val="clear" w:color="auto" w:fill="auto"/>
-            <w:vAlign w:val="top"/>
           </w:tcPr>
           <w:p>
             <w:pPr>
@@ -362,7 +359,6 @@
           <w:tcPr>
             <w:tcW w:w="4261" w:type="dxa"/>
             <w:shd w:val="clear" w:color="auto" w:fill="auto"/>
-            <w:vAlign w:val="top"/>
           </w:tcPr>
           <w:p>
             <w:pPr>
@@ -601,7 +597,6 @@
         <w:tc>
           <w:tcPr>
             <w:tcW w:w="1555" w:type="dxa"/>
-            <w:vAlign w:val="top"/>
           </w:tcPr>
           <w:p>
             <w:pPr>
@@ -627,7 +622,6 @@
         <w:tc>
           <w:tcPr>
             <w:tcW w:w="919" w:type="dxa"/>
-            <w:vAlign w:val="top"/>
           </w:tcPr>
           <w:p>
             <w:pPr>
@@ -653,7 +647,6 @@
         <w:tc>
           <w:tcPr>
             <w:tcW w:w="2289" w:type="dxa"/>
-            <w:vAlign w:val="top"/>
           </w:tcPr>
           <w:p>
             <w:pPr>
@@ -679,7 +672,6 @@
         <w:tc>
           <w:tcPr>
             <w:tcW w:w="1148" w:type="dxa"/>
-            <w:vAlign w:val="top"/>
           </w:tcPr>
           <w:p>
             <w:pPr>
@@ -705,7 +697,6 @@
         <w:tc>
           <w:tcPr>
             <w:tcW w:w="1150" w:type="dxa"/>
-            <w:vAlign w:val="top"/>
           </w:tcPr>
           <w:p>
             <w:pPr>
@@ -734,7 +725,6 @@
         <w:tc>
           <w:tcPr>
             <w:tcW w:w="1240" w:type="dxa"/>
-            <w:vAlign w:val="top"/>
           </w:tcPr>
           <w:p>
             <w:pPr>
@@ -781,7 +771,6 @@
         <w:tc>
           <w:tcPr>
             <w:tcW w:w="1555" w:type="dxa"/>
-            <w:vAlign w:val="top"/>
           </w:tcPr>
           <w:p>
             <w:pPr>
@@ -808,7 +797,6 @@
         <w:tc>
           <w:tcPr>
             <w:tcW w:w="919" w:type="dxa"/>
-            <w:vAlign w:val="top"/>
           </w:tcPr>
           <w:p>
             <w:pPr>
@@ -835,7 +823,6 @@
         <w:tc>
           <w:tcPr>
             <w:tcW w:w="2289" w:type="dxa"/>
-            <w:vAlign w:val="top"/>
           </w:tcPr>
           <w:p>
             <w:pPr>
@@ -862,7 +849,6 @@
         <w:tc>
           <w:tcPr>
             <w:tcW w:w="1148" w:type="dxa"/>
-            <w:vAlign w:val="top"/>
           </w:tcPr>
           <w:p>
             <w:pPr>
@@ -889,7 +875,6 @@
         <w:tc>
           <w:tcPr>
             <w:tcW w:w="1150" w:type="dxa"/>
-            <w:vAlign w:val="top"/>
           </w:tcPr>
           <w:p>
             <w:pPr>
@@ -917,7 +902,6 @@
         <w:tc>
           <w:tcPr>
             <w:tcW w:w="1240" w:type="dxa"/>
-            <w:vAlign w:val="top"/>
           </w:tcPr>
           <w:p>
             <w:pPr>
@@ -965,7 +949,6 @@
         <w:tc>
           <w:tcPr>
             <w:tcW w:w="1555" w:type="dxa"/>
-            <w:vAlign w:val="top"/>
           </w:tcPr>
           <w:p>
             <w:pPr>
@@ -976,7 +959,6 @@
         <w:tc>
           <w:tcPr>
             <w:tcW w:w="919" w:type="dxa"/>
-            <w:vAlign w:val="top"/>
           </w:tcPr>
           <w:p>
             <w:pPr>
@@ -987,7 +969,6 @@
         <w:tc>
           <w:tcPr>
             <w:tcW w:w="2289" w:type="dxa"/>
-            <w:vAlign w:val="top"/>
           </w:tcPr>
           <w:p>
             <w:pPr>
@@ -998,7 +979,6 @@
         <w:tc>
           <w:tcPr>
             <w:tcW w:w="1148" w:type="dxa"/>
-            <w:vAlign w:val="top"/>
           </w:tcPr>
           <w:p>
             <w:pPr>
@@ -1010,7 +990,6 @@
         <w:tc>
           <w:tcPr>
             <w:tcW w:w="1150" w:type="dxa"/>
-            <w:vAlign w:val="top"/>
           </w:tcPr>
           <w:p>
             <w:pPr>
@@ -1022,7 +1001,6 @@
         <w:tc>
           <w:tcPr>
             <w:tcW w:w="1240" w:type="dxa"/>
-            <w:vAlign w:val="top"/>
           </w:tcPr>
           <w:p>
             <w:pPr>
@@ -1054,7 +1032,6 @@
         <w:tc>
           <w:tcPr>
             <w:tcW w:w="1555" w:type="dxa"/>
-            <w:vAlign w:val="top"/>
           </w:tcPr>
           <w:p>
             <w:pPr>
@@ -1065,7 +1042,6 @@
         <w:tc>
           <w:tcPr>
             <w:tcW w:w="919" w:type="dxa"/>
-            <w:vAlign w:val="top"/>
           </w:tcPr>
           <w:p>
             <w:pPr>
@@ -1076,7 +1052,6 @@
         <w:tc>
           <w:tcPr>
             <w:tcW w:w="2289" w:type="dxa"/>
-            <w:vAlign w:val="top"/>
           </w:tcPr>
           <w:p>
             <w:pPr>
@@ -1087,7 +1062,6 @@
         <w:tc>
           <w:tcPr>
             <w:tcW w:w="1148" w:type="dxa"/>
-            <w:vAlign w:val="top"/>
           </w:tcPr>
           <w:p>
             <w:pPr>
@@ -1099,7 +1073,6 @@
         <w:tc>
           <w:tcPr>
             <w:tcW w:w="1150" w:type="dxa"/>
-            <w:vAlign w:val="top"/>
           </w:tcPr>
           <w:p>
             <w:pPr>
@@ -1111,7 +1084,6 @@
         <w:tc>
           <w:tcPr>
             <w:tcW w:w="1240" w:type="dxa"/>
-            <w:vAlign w:val="top"/>
           </w:tcPr>
           <w:p>
             <w:pPr>
@@ -1143,7 +1115,6 @@
         <w:tc>
           <w:tcPr>
             <w:tcW w:w="1555" w:type="dxa"/>
-            <w:vAlign w:val="top"/>
           </w:tcPr>
           <w:p>
             <w:pPr>
@@ -1154,7 +1125,6 @@
         <w:tc>
           <w:tcPr>
             <w:tcW w:w="919" w:type="dxa"/>
-            <w:vAlign w:val="top"/>
           </w:tcPr>
           <w:p>
             <w:pPr>
@@ -1165,7 +1135,6 @@
         <w:tc>
           <w:tcPr>
             <w:tcW w:w="2289" w:type="dxa"/>
-            <w:vAlign w:val="top"/>
           </w:tcPr>
           <w:p>
             <w:pPr>
@@ -1176,7 +1145,6 @@
         <w:tc>
           <w:tcPr>
             <w:tcW w:w="1148" w:type="dxa"/>
-            <w:vAlign w:val="top"/>
           </w:tcPr>
           <w:p>
             <w:pPr>
@@ -1187,7 +1155,6 @@
         <w:tc>
           <w:tcPr>
             <w:tcW w:w="1150" w:type="dxa"/>
-            <w:vAlign w:val="top"/>
           </w:tcPr>
           <w:p>
             <w:pPr>
@@ -1198,7 +1165,6 @@
         <w:tc>
           <w:tcPr>
             <w:tcW w:w="1240" w:type="dxa"/>
-            <w:vAlign w:val="top"/>
           </w:tcPr>
           <w:p>
             <w:pPr>
@@ -1230,7 +1196,6 @@
         <w:tc>
           <w:tcPr>
             <w:tcW w:w="1555" w:type="dxa"/>
-            <w:vAlign w:val="top"/>
           </w:tcPr>
           <w:p>
             <w:pPr>
@@ -1241,7 +1206,6 @@
         <w:tc>
           <w:tcPr>
             <w:tcW w:w="919" w:type="dxa"/>
-            <w:vAlign w:val="top"/>
           </w:tcPr>
           <w:p>
             <w:pPr>
@@ -1252,7 +1216,6 @@
         <w:tc>
           <w:tcPr>
             <w:tcW w:w="2289" w:type="dxa"/>
-            <w:vAlign w:val="top"/>
           </w:tcPr>
           <w:p>
             <w:pPr>
@@ -1263,7 +1226,6 @@
         <w:tc>
           <w:tcPr>
             <w:tcW w:w="1148" w:type="dxa"/>
-            <w:vAlign w:val="top"/>
           </w:tcPr>
           <w:p>
             <w:pPr>
@@ -1274,7 +1236,6 @@
         <w:tc>
           <w:tcPr>
             <w:tcW w:w="1150" w:type="dxa"/>
-            <w:vAlign w:val="top"/>
           </w:tcPr>
           <w:p>
             <w:pPr>
@@ -1285,7 +1246,6 @@
         <w:tc>
           <w:tcPr>
             <w:tcW w:w="1240" w:type="dxa"/>
-            <w:vAlign w:val="top"/>
           </w:tcPr>
           <w:p>
             <w:pPr>
@@ -1317,7 +1277,6 @@
         <w:tc>
           <w:tcPr>
             <w:tcW w:w="1555" w:type="dxa"/>
-            <w:vAlign w:val="top"/>
           </w:tcPr>
           <w:p>
             <w:pPr>
@@ -1328,7 +1287,6 @@
         <w:tc>
           <w:tcPr>
             <w:tcW w:w="919" w:type="dxa"/>
-            <w:vAlign w:val="top"/>
           </w:tcPr>
           <w:p>
             <w:pPr>
@@ -1339,7 +1297,6 @@
         <w:tc>
           <w:tcPr>
             <w:tcW w:w="2289" w:type="dxa"/>
-            <w:vAlign w:val="top"/>
           </w:tcPr>
           <w:p>
             <w:pPr>
@@ -1350,7 +1307,6 @@
         <w:tc>
           <w:tcPr>
             <w:tcW w:w="1148" w:type="dxa"/>
-            <w:vAlign w:val="top"/>
           </w:tcPr>
           <w:p>
             <w:pPr>
@@ -1361,7 +1317,6 @@
         <w:tc>
           <w:tcPr>
             <w:tcW w:w="1150" w:type="dxa"/>
-            <w:vAlign w:val="top"/>
           </w:tcPr>
           <w:p>
             <w:pPr>
@@ -1372,7 +1327,6 @@
         <w:tc>
           <w:tcPr>
             <w:tcW w:w="1240" w:type="dxa"/>
-            <w:vAlign w:val="top"/>
           </w:tcPr>
           <w:p>
             <w:pPr>
@@ -1399,7 +1353,6 @@
           <w:lang w:val="en-US" w:eastAsia="en-US" w:bidi="ar-SA"/>
         </w:rPr>
         <w:id w:val="147468666"/>
-        <w15:color w:val="DBDBDB"/>
         <w:docPartObj>
           <w:docPartGallery w:val="Table of Contents"/>
           <w:docPartUnique/>
@@ -1444,8 +1397,6 @@
               <w:tab w:val="right" w:leader="dot" w:pos="8306"/>
             </w:tabs>
           </w:pPr>
-          <w:bookmarkStart w:id="32" w:name="_GoBack"/>
-          <w:bookmarkEnd w:id="32"/>
           <w:r>
             <w:rPr>
               <w:rFonts w:hint="eastAsia" w:ascii="宋体" w:hAnsi="宋体" w:eastAsia="宋体" w:cs="宋体"/>
@@ -1482,7 +1433,7 @@
               <w:rFonts w:hint="eastAsia" w:ascii="宋体" w:hAnsi="宋体" w:eastAsia="宋体" w:cs="宋体"/>
               <w:szCs w:val="24"/>
             </w:rPr>
-            <w:instrText xml:space="preserve"> HYPERLINK \l _Toc9252 </w:instrText>
+            <w:instrText xml:space="preserve"> HYPERLINK \l _Toc5593 </w:instrText>
           </w:r>
           <w:r>
             <w:rPr>
@@ -1508,7 +1459,7 @@
             <w:fldChar w:fldCharType="begin"/>
           </w:r>
           <w:r>
-            <w:instrText xml:space="preserve"> PAGEREF _Toc9252 \h </w:instrText>
+            <w:instrText xml:space="preserve"> PAGEREF _Toc5593 \h </w:instrText>
           </w:r>
           <w:r>
             <w:fldChar w:fldCharType="separate"/>
@@ -1546,7 +1497,7 @@
               <w:rFonts w:hint="eastAsia" w:ascii="宋体" w:hAnsi="宋体" w:eastAsia="宋体" w:cs="宋体"/>
               <w:szCs w:val="24"/>
             </w:rPr>
-            <w:instrText xml:space="preserve"> HYPERLINK \l _Toc14990 </w:instrText>
+            <w:instrText xml:space="preserve"> HYPERLINK \l _Toc15679 </w:instrText>
           </w:r>
           <w:r>
             <w:rPr>
@@ -1569,7 +1520,7 @@
             <w:fldChar w:fldCharType="begin"/>
           </w:r>
           <w:r>
-            <w:instrText xml:space="preserve"> PAGEREF _Toc14990 \h </w:instrText>
+            <w:instrText xml:space="preserve"> PAGEREF _Toc15679 \h </w:instrText>
           </w:r>
           <w:r>
             <w:fldChar w:fldCharType="separate"/>
@@ -1607,7 +1558,7 @@
               <w:rFonts w:hint="eastAsia" w:ascii="宋体" w:hAnsi="宋体" w:eastAsia="宋体" w:cs="宋体"/>
               <w:szCs w:val="24"/>
             </w:rPr>
-            <w:instrText xml:space="preserve"> HYPERLINK \l _Toc23774 </w:instrText>
+            <w:instrText xml:space="preserve"> HYPERLINK \l _Toc16795 </w:instrText>
           </w:r>
           <w:r>
             <w:rPr>
@@ -1632,7 +1583,7 @@
             <w:fldChar w:fldCharType="begin"/>
           </w:r>
           <w:r>
-            <w:instrText xml:space="preserve"> PAGEREF _Toc23774 \h </w:instrText>
+            <w:instrText xml:space="preserve"> PAGEREF _Toc16795 \h </w:instrText>
           </w:r>
           <w:r>
             <w:fldChar w:fldCharType="separate"/>
@@ -1670,7 +1621,7 @@
               <w:rFonts w:hint="eastAsia" w:ascii="宋体" w:hAnsi="宋体" w:eastAsia="宋体" w:cs="宋体"/>
               <w:szCs w:val="24"/>
             </w:rPr>
-            <w:instrText xml:space="preserve"> HYPERLINK \l _Toc26039 </w:instrText>
+            <w:instrText xml:space="preserve"> HYPERLINK \l _Toc5199 </w:instrText>
           </w:r>
           <w:r>
             <w:rPr>
@@ -1700,7 +1651,7 @@
             <w:fldChar w:fldCharType="begin"/>
           </w:r>
           <w:r>
-            <w:instrText xml:space="preserve"> PAGEREF _Toc26039 \h </w:instrText>
+            <w:instrText xml:space="preserve"> PAGEREF _Toc5199 \h </w:instrText>
           </w:r>
           <w:r>
             <w:fldChar w:fldCharType="separate"/>
@@ -1738,7 +1689,7 @@
               <w:rFonts w:hint="eastAsia" w:ascii="宋体" w:hAnsi="宋体" w:eastAsia="宋体" w:cs="宋体"/>
               <w:szCs w:val="24"/>
             </w:rPr>
-            <w:instrText xml:space="preserve"> HYPERLINK \l _Toc23172 </w:instrText>
+            <w:instrText xml:space="preserve"> HYPERLINK \l _Toc20104 </w:instrText>
           </w:r>
           <w:r>
             <w:rPr>
@@ -1770,7 +1721,7 @@
             <w:fldChar w:fldCharType="begin"/>
           </w:r>
           <w:r>
-            <w:instrText xml:space="preserve"> PAGEREF _Toc23172 \h </w:instrText>
+            <w:instrText xml:space="preserve"> PAGEREF _Toc20104 \h </w:instrText>
           </w:r>
           <w:r>
             <w:fldChar w:fldCharType="separate"/>
@@ -1808,7 +1759,7 @@
               <w:rFonts w:hint="eastAsia" w:ascii="宋体" w:hAnsi="宋体" w:eastAsia="宋体" w:cs="宋体"/>
               <w:szCs w:val="24"/>
             </w:rPr>
-            <w:instrText xml:space="preserve"> HYPERLINK \l _Toc29188 </w:instrText>
+            <w:instrText xml:space="preserve"> HYPERLINK \l _Toc21451 </w:instrText>
           </w:r>
           <w:r>
             <w:rPr>
@@ -1838,7 +1789,7 @@
             <w:fldChar w:fldCharType="begin"/>
           </w:r>
           <w:r>
-            <w:instrText xml:space="preserve"> PAGEREF _Toc29188 \h </w:instrText>
+            <w:instrText xml:space="preserve"> PAGEREF _Toc21451 \h </w:instrText>
           </w:r>
           <w:r>
             <w:fldChar w:fldCharType="separate"/>
@@ -1876,7 +1827,7 @@
               <w:rFonts w:hint="eastAsia" w:ascii="宋体" w:hAnsi="宋体" w:eastAsia="宋体" w:cs="宋体"/>
               <w:szCs w:val="24"/>
             </w:rPr>
-            <w:instrText xml:space="preserve"> HYPERLINK \l _Toc7676 </w:instrText>
+            <w:instrText xml:space="preserve"> HYPERLINK \l _Toc1897 </w:instrText>
           </w:r>
           <w:r>
             <w:rPr>
@@ -1906,7 +1857,7 @@
             <w:fldChar w:fldCharType="begin"/>
           </w:r>
           <w:r>
-            <w:instrText xml:space="preserve"> PAGEREF _Toc7676 \h </w:instrText>
+            <w:instrText xml:space="preserve"> PAGEREF _Toc1897 \h </w:instrText>
           </w:r>
           <w:r>
             <w:fldChar w:fldCharType="separate"/>
@@ -1944,7 +1895,7 @@
               <w:rFonts w:hint="eastAsia" w:ascii="宋体" w:hAnsi="宋体" w:eastAsia="宋体" w:cs="宋体"/>
               <w:szCs w:val="24"/>
             </w:rPr>
-            <w:instrText xml:space="preserve"> HYPERLINK \l _Toc1558 </w:instrText>
+            <w:instrText xml:space="preserve"> HYPERLINK \l _Toc17613 </w:instrText>
           </w:r>
           <w:r>
             <w:rPr>
@@ -1974,7 +1925,7 @@
             <w:fldChar w:fldCharType="begin"/>
           </w:r>
           <w:r>
-            <w:instrText xml:space="preserve"> PAGEREF _Toc1558 \h </w:instrText>
+            <w:instrText xml:space="preserve"> PAGEREF _Toc17613 \h </w:instrText>
           </w:r>
           <w:r>
             <w:fldChar w:fldCharType="separate"/>
@@ -2012,7 +1963,7 @@
               <w:rFonts w:hint="eastAsia" w:ascii="宋体" w:hAnsi="宋体" w:eastAsia="宋体" w:cs="宋体"/>
               <w:szCs w:val="24"/>
             </w:rPr>
-            <w:instrText xml:space="preserve"> HYPERLINK \l _Toc32627 </w:instrText>
+            <w:instrText xml:space="preserve"> HYPERLINK \l _Toc23703 </w:instrText>
           </w:r>
           <w:r>
             <w:rPr>
@@ -2042,7 +1993,7 @@
             <w:fldChar w:fldCharType="begin"/>
           </w:r>
           <w:r>
-            <w:instrText xml:space="preserve"> PAGEREF _Toc32627 \h </w:instrText>
+            <w:instrText xml:space="preserve"> PAGEREF _Toc23703 \h </w:instrText>
           </w:r>
           <w:r>
             <w:fldChar w:fldCharType="separate"/>
@@ -2080,7 +2031,7 @@
               <w:rFonts w:hint="eastAsia" w:ascii="宋体" w:hAnsi="宋体" w:eastAsia="宋体" w:cs="宋体"/>
               <w:szCs w:val="24"/>
             </w:rPr>
-            <w:instrText xml:space="preserve"> HYPERLINK \l _Toc23884 </w:instrText>
+            <w:instrText xml:space="preserve"> HYPERLINK \l _Toc23371 </w:instrText>
           </w:r>
           <w:r>
             <w:rPr>
@@ -2105,7 +2056,7 @@
             <w:fldChar w:fldCharType="begin"/>
           </w:r>
           <w:r>
-            <w:instrText xml:space="preserve"> PAGEREF _Toc23884 \h </w:instrText>
+            <w:instrText xml:space="preserve"> PAGEREF _Toc23371 \h </w:instrText>
           </w:r>
           <w:r>
             <w:fldChar w:fldCharType="separate"/>
@@ -2143,7 +2094,7 @@
               <w:rFonts w:hint="eastAsia" w:ascii="宋体" w:hAnsi="宋体" w:eastAsia="宋体" w:cs="宋体"/>
               <w:szCs w:val="24"/>
             </w:rPr>
-            <w:instrText xml:space="preserve"> HYPERLINK \l _Toc2340 </w:instrText>
+            <w:instrText xml:space="preserve"> HYPERLINK \l _Toc11049 </w:instrText>
           </w:r>
           <w:r>
             <w:rPr>
@@ -2168,7 +2119,7 @@
             <w:fldChar w:fldCharType="begin"/>
           </w:r>
           <w:r>
-            <w:instrText xml:space="preserve"> PAGEREF _Toc2340 \h </w:instrText>
+            <w:instrText xml:space="preserve"> PAGEREF _Toc11049 \h </w:instrText>
           </w:r>
           <w:r>
             <w:fldChar w:fldCharType="separate"/>
@@ -2206,7 +2157,7 @@
               <w:rFonts w:hint="eastAsia" w:ascii="宋体" w:hAnsi="宋体" w:eastAsia="宋体" w:cs="宋体"/>
               <w:szCs w:val="24"/>
             </w:rPr>
-            <w:instrText xml:space="preserve"> HYPERLINK \l _Toc3043 </w:instrText>
+            <w:instrText xml:space="preserve"> HYPERLINK \l _Toc15631 </w:instrText>
           </w:r>
           <w:r>
             <w:rPr>
@@ -2231,7 +2182,7 @@
             <w:fldChar w:fldCharType="begin"/>
           </w:r>
           <w:r>
-            <w:instrText xml:space="preserve"> PAGEREF _Toc3043 \h </w:instrText>
+            <w:instrText xml:space="preserve"> PAGEREF _Toc15631 \h </w:instrText>
           </w:r>
           <w:r>
             <w:fldChar w:fldCharType="separate"/>
@@ -2269,7 +2220,7 @@
               <w:rFonts w:hint="eastAsia" w:ascii="宋体" w:hAnsi="宋体" w:eastAsia="宋体" w:cs="宋体"/>
               <w:szCs w:val="24"/>
             </w:rPr>
-            <w:instrText xml:space="preserve"> HYPERLINK \l _Toc11648 </w:instrText>
+            <w:instrText xml:space="preserve"> HYPERLINK \l _Toc4749 </w:instrText>
           </w:r>
           <w:r>
             <w:rPr>
@@ -2294,7 +2245,7 @@
             <w:fldChar w:fldCharType="begin"/>
           </w:r>
           <w:r>
-            <w:instrText xml:space="preserve"> PAGEREF _Toc11648 \h </w:instrText>
+            <w:instrText xml:space="preserve"> PAGEREF _Toc4749 \h </w:instrText>
           </w:r>
           <w:r>
             <w:fldChar w:fldCharType="separate"/>
@@ -2332,7 +2283,7 @@
               <w:rFonts w:hint="eastAsia" w:ascii="宋体" w:hAnsi="宋体" w:eastAsia="宋体" w:cs="宋体"/>
               <w:szCs w:val="24"/>
             </w:rPr>
-            <w:instrText xml:space="preserve"> HYPERLINK \l _Toc21771 </w:instrText>
+            <w:instrText xml:space="preserve"> HYPERLINK \l _Toc371 </w:instrText>
           </w:r>
           <w:r>
             <w:rPr>
@@ -2357,7 +2308,7 @@
             <w:fldChar w:fldCharType="begin"/>
           </w:r>
           <w:r>
-            <w:instrText xml:space="preserve"> PAGEREF _Toc21771 \h </w:instrText>
+            <w:instrText xml:space="preserve"> PAGEREF _Toc371 \h </w:instrText>
           </w:r>
           <w:r>
             <w:fldChar w:fldCharType="separate"/>
@@ -2395,7 +2346,7 @@
               <w:rFonts w:hint="eastAsia" w:ascii="宋体" w:hAnsi="宋体" w:eastAsia="宋体" w:cs="宋体"/>
               <w:szCs w:val="24"/>
             </w:rPr>
-            <w:instrText xml:space="preserve"> HYPERLINK \l _Toc23410 </w:instrText>
+            <w:instrText xml:space="preserve"> HYPERLINK \l _Toc29644 </w:instrText>
           </w:r>
           <w:r>
             <w:rPr>
@@ -2420,7 +2371,7 @@
             <w:fldChar w:fldCharType="begin"/>
           </w:r>
           <w:r>
-            <w:instrText xml:space="preserve"> PAGEREF _Toc23410 \h </w:instrText>
+            <w:instrText xml:space="preserve"> PAGEREF _Toc29644 \h </w:instrText>
           </w:r>
           <w:r>
             <w:fldChar w:fldCharType="separate"/>
@@ -2458,7 +2409,7 @@
               <w:rFonts w:hint="eastAsia" w:ascii="宋体" w:hAnsi="宋体" w:eastAsia="宋体" w:cs="宋体"/>
               <w:szCs w:val="24"/>
             </w:rPr>
-            <w:instrText xml:space="preserve"> HYPERLINK \l _Toc10903 </w:instrText>
+            <w:instrText xml:space="preserve"> HYPERLINK \l _Toc30736 </w:instrText>
           </w:r>
           <w:r>
             <w:rPr>
@@ -2483,7 +2434,7 @@
             <w:fldChar w:fldCharType="begin"/>
           </w:r>
           <w:r>
-            <w:instrText xml:space="preserve"> PAGEREF _Toc10903 \h </w:instrText>
+            <w:instrText xml:space="preserve"> PAGEREF _Toc30736 \h </w:instrText>
           </w:r>
           <w:r>
             <w:fldChar w:fldCharType="separate"/>
@@ -2521,7 +2472,7 @@
               <w:rFonts w:hint="eastAsia" w:ascii="宋体" w:hAnsi="宋体" w:eastAsia="宋体" w:cs="宋体"/>
               <w:szCs w:val="24"/>
             </w:rPr>
-            <w:instrText xml:space="preserve"> HYPERLINK \l _Toc18891 </w:instrText>
+            <w:instrText xml:space="preserve"> HYPERLINK \l _Toc20491 </w:instrText>
           </w:r>
           <w:r>
             <w:rPr>
@@ -2546,7 +2497,7 @@
             <w:fldChar w:fldCharType="begin"/>
           </w:r>
           <w:r>
-            <w:instrText xml:space="preserve"> PAGEREF _Toc18891 \h </w:instrText>
+            <w:instrText xml:space="preserve"> PAGEREF _Toc20491 \h </w:instrText>
           </w:r>
           <w:r>
             <w:fldChar w:fldCharType="separate"/>
@@ -2584,7 +2535,7 @@
               <w:rFonts w:hint="eastAsia" w:ascii="宋体" w:hAnsi="宋体" w:eastAsia="宋体" w:cs="宋体"/>
               <w:szCs w:val="24"/>
             </w:rPr>
-            <w:instrText xml:space="preserve"> HYPERLINK \l _Toc27442 </w:instrText>
+            <w:instrText xml:space="preserve"> HYPERLINK \l _Toc30134 </w:instrText>
           </w:r>
           <w:r>
             <w:rPr>
@@ -2609,7 +2560,7 @@
             <w:fldChar w:fldCharType="begin"/>
           </w:r>
           <w:r>
-            <w:instrText xml:space="preserve"> PAGEREF _Toc27442 \h </w:instrText>
+            <w:instrText xml:space="preserve"> PAGEREF _Toc30134 \h </w:instrText>
           </w:r>
           <w:r>
             <w:fldChar w:fldCharType="separate"/>
@@ -2647,7 +2598,7 @@
               <w:rFonts w:hint="eastAsia" w:ascii="宋体" w:hAnsi="宋体" w:eastAsia="宋体" w:cs="宋体"/>
               <w:szCs w:val="24"/>
             </w:rPr>
-            <w:instrText xml:space="preserve"> HYPERLINK \l _Toc23334 </w:instrText>
+            <w:instrText xml:space="preserve"> HYPERLINK \l _Toc10252 </w:instrText>
           </w:r>
           <w:r>
             <w:rPr>
@@ -2672,7 +2623,7 @@
             <w:fldChar w:fldCharType="begin"/>
           </w:r>
           <w:r>
-            <w:instrText xml:space="preserve"> PAGEREF _Toc23334 \h </w:instrText>
+            <w:instrText xml:space="preserve"> PAGEREF _Toc10252 \h </w:instrText>
           </w:r>
           <w:r>
             <w:fldChar w:fldCharType="separate"/>
@@ -2710,7 +2661,7 @@
               <w:rFonts w:hint="eastAsia" w:ascii="宋体" w:hAnsi="宋体" w:eastAsia="宋体" w:cs="宋体"/>
               <w:szCs w:val="24"/>
             </w:rPr>
-            <w:instrText xml:space="preserve"> HYPERLINK \l _Toc23361 </w:instrText>
+            <w:instrText xml:space="preserve"> HYPERLINK \l _Toc25202 </w:instrText>
           </w:r>
           <w:r>
             <w:rPr>
@@ -2740,7 +2691,7 @@
             <w:fldChar w:fldCharType="begin"/>
           </w:r>
           <w:r>
-            <w:instrText xml:space="preserve"> PAGEREF _Toc23361 \h </w:instrText>
+            <w:instrText xml:space="preserve"> PAGEREF _Toc25202 \h </w:instrText>
           </w:r>
           <w:r>
             <w:fldChar w:fldCharType="separate"/>
@@ -2778,7 +2729,7 @@
               <w:rFonts w:hint="eastAsia" w:ascii="宋体" w:hAnsi="宋体" w:eastAsia="宋体" w:cs="宋体"/>
               <w:szCs w:val="24"/>
             </w:rPr>
-            <w:instrText xml:space="preserve"> HYPERLINK \l _Toc17850 </w:instrText>
+            <w:instrText xml:space="preserve"> HYPERLINK \l _Toc19642 </w:instrText>
           </w:r>
           <w:r>
             <w:rPr>
@@ -2808,7 +2759,7 @@
             <w:fldChar w:fldCharType="begin"/>
           </w:r>
           <w:r>
-            <w:instrText xml:space="preserve"> PAGEREF _Toc17850 \h </w:instrText>
+            <w:instrText xml:space="preserve"> PAGEREF _Toc19642 \h </w:instrText>
           </w:r>
           <w:r>
             <w:fldChar w:fldCharType="separate"/>
@@ -2846,7 +2797,7 @@
               <w:rFonts w:hint="eastAsia" w:ascii="宋体" w:hAnsi="宋体" w:eastAsia="宋体" w:cs="宋体"/>
               <w:szCs w:val="24"/>
             </w:rPr>
-            <w:instrText xml:space="preserve"> HYPERLINK \l _Toc30173 </w:instrText>
+            <w:instrText xml:space="preserve"> HYPERLINK \l _Toc22631 </w:instrText>
           </w:r>
           <w:r>
             <w:rPr>
@@ -2876,7 +2827,7 @@
             <w:fldChar w:fldCharType="begin"/>
           </w:r>
           <w:r>
-            <w:instrText xml:space="preserve"> PAGEREF _Toc30173 \h </w:instrText>
+            <w:instrText xml:space="preserve"> PAGEREF _Toc22631 \h </w:instrText>
           </w:r>
           <w:r>
             <w:fldChar w:fldCharType="separate"/>
@@ -2948,7 +2899,7 @@
         <w:pStyle w:val="28"/>
         <w:bidi w:val="0"/>
       </w:pPr>
-      <w:bookmarkStart w:id="2" w:name="_Toc23774"/>
+      <w:bookmarkStart w:id="2" w:name="_Toc16795"/>
       <w:r>
         <w:t>目的</w:t>
       </w:r>
@@ -2972,7 +2923,7 @@
           <w:lang w:val="en-US" w:eastAsia="zh-CN"/>
         </w:rPr>
       </w:pPr>
-      <w:bookmarkStart w:id="3" w:name="_Toc26039"/>
+      <w:bookmarkStart w:id="3" w:name="_Toc5199"/>
       <w:r>
         <w:rPr>
           <w:rFonts w:hint="eastAsia"/>
@@ -3006,7 +2957,7 @@
         <w:pStyle w:val="28"/>
         <w:bidi w:val="0"/>
       </w:pPr>
-      <w:bookmarkStart w:id="4" w:name="_Toc23172"/>
+      <w:bookmarkStart w:id="4" w:name="_Toc20104"/>
       <w:r>
         <w:rPr>
           <w:rFonts w:hint="eastAsia"/>
@@ -3037,7 +2988,7 @@
           <w:lang w:val="en-US" w:eastAsia="zh-CN"/>
         </w:rPr>
       </w:pPr>
-      <w:bookmarkStart w:id="5" w:name="_Toc29188"/>
+      <w:bookmarkStart w:id="5" w:name="_Toc21451"/>
       <w:r>
         <w:rPr>
           <w:rFonts w:hint="eastAsia"/>
@@ -3056,7 +3007,7 @@
           <w:lang w:val="en-US" w:eastAsia="zh-CN"/>
         </w:rPr>
       </w:pPr>
-      <w:bookmarkStart w:id="6" w:name="_Toc7676"/>
+      <w:bookmarkStart w:id="6" w:name="_Toc1897"/>
       <w:r>
         <w:rPr>
           <w:rFonts w:hint="eastAsia"/>
@@ -3121,7 +3072,7 @@
           <w:lang w:val="en-US" w:eastAsia="zh-CN"/>
         </w:rPr>
       </w:pPr>
-      <w:bookmarkStart w:id="7" w:name="_Toc1558"/>
+      <w:bookmarkStart w:id="7" w:name="_Toc17613"/>
       <w:r>
         <w:rPr>
           <w:rFonts w:hint="eastAsia"/>
@@ -3279,7 +3230,7 @@
           <w:lang w:val="en-US" w:eastAsia="zh-CN"/>
         </w:rPr>
       </w:pPr>
-      <w:bookmarkStart w:id="8" w:name="_Toc32627"/>
+      <w:bookmarkStart w:id="8" w:name="_Toc23703"/>
       <w:r>
         <w:rPr>
           <w:rFonts w:hint="eastAsia"/>
@@ -3434,7 +3385,7 @@
           <v:shape id="_x0000_i1025" o:spt="75" type="#_x0000_t75" style="height:319.95pt;width:400.8pt;" o:ole="t" filled="f" o:preferrelative="t" stroked="f" coordsize="21600,21600">
             <v:path/>
             <v:fill on="f" focussize="0,0"/>
-            <v:stroke on="f"/>
+            <v:stroke on="f" joinstyle="miter"/>
             <v:imagedata r:id="rId8" o:title=""/>
             <o:lock v:ext="edit" aspectratio="t"/>
             <w10:wrap type="none"/>
@@ -3459,7 +3410,7 @@
         <w:pStyle w:val="31"/>
         <w:bidi w:val="0"/>
       </w:pPr>
-      <w:bookmarkStart w:id="9" w:name="_Toc23884"/>
+      <w:bookmarkStart w:id="9" w:name="_Toc23371"/>
       <w:r>
         <w:t>制定发布方案</w:t>
       </w:r>
@@ -3617,7 +3568,7 @@
         <w:pStyle w:val="31"/>
         <w:bidi w:val="0"/>
       </w:pPr>
-      <w:bookmarkStart w:id="10" w:name="_Toc2340"/>
+      <w:bookmarkStart w:id="10" w:name="_Toc11049"/>
       <w:r>
         <w:t>发布方案评审</w:t>
       </w:r>
@@ -3654,7 +3605,7 @@
       </w:pPr>
       <w:bookmarkStart w:id="11" w:name="bookmark15"/>
       <w:bookmarkEnd w:id="11"/>
-      <w:bookmarkStart w:id="12" w:name="_Toc3043"/>
+      <w:bookmarkStart w:id="12" w:name="_Toc15631"/>
       <w:r>
         <w:t>构建测试环境、测试和验收</w:t>
       </w:r>
@@ -3681,7 +3632,7 @@
         <w:t>运维实施工程师</w:t>
       </w:r>
       <w:r>
-        <w:t>根据发布方案搭建测试环境。内部测试，包括软件功能测试以及安装流程等方面的测试。测试完成后则完成系统程序的验收。测试和验收结果将在《发布测试报告》中体现。测试结果得到运维部与技术部认可后安排上线。</w:t>
+        <w:t>根据发布方案搭建测试环境。内部测试，包括软件功能测试以及安装流程等方面的测试。测试完成后则完成系统程序的验收。测试和验收结果将在《发布测试报告》中体现。测试结果得到运维部与研发部认可后安排上线。</w:t>
       </w:r>
     </w:p>
     <w:p>
@@ -3691,7 +3642,7 @@
       </w:pPr>
       <w:bookmarkStart w:id="13" w:name="bookmark16"/>
       <w:bookmarkEnd w:id="13"/>
-      <w:bookmarkStart w:id="14" w:name="_Toc11648"/>
+      <w:bookmarkStart w:id="14" w:name="_Toc4749"/>
       <w:r>
         <w:t>上线规划</w:t>
       </w:r>
@@ -3708,7 +3659,7 @@
         <w:ind w:left="425" w:leftChars="0" w:hanging="425" w:firstLineChars="0"/>
       </w:pPr>
       <w:r>
-        <w:t>通常情况下发布方案包括上线计划，即在发布方案中已经确定了上线计划，个别重大发布可对原有《发布方案》 中计划的拓展，其中要说明安装和测试预期结果，并制作详细的上线时间安排、工作安排和详细的上线步骤、回退计划等。</w:t>
+        <w:t>通常情况下发布方案包括上线计划，即在发布方案中已经确定了上线计划，个别重大发布可对原有《发布方案》中计划的拓展，其中要说明安装和测试预期结果，并制作详细的上线时间安排、工作安排和详细的上线步骤、回退计划等。</w:t>
       </w:r>
     </w:p>
     <w:p>
@@ -3718,7 +3669,7 @@
       </w:pPr>
       <w:bookmarkStart w:id="15" w:name="bookmark17"/>
       <w:bookmarkEnd w:id="15"/>
-      <w:bookmarkStart w:id="16" w:name="_Toc21771"/>
+      <w:bookmarkStart w:id="16" w:name="_Toc371"/>
       <w:r>
         <w:t>上线审批</w:t>
       </w:r>
@@ -3779,7 +3730,7 @@
       </w:pPr>
       <w:bookmarkStart w:id="17" w:name="bookmark18"/>
       <w:bookmarkEnd w:id="17"/>
-      <w:bookmarkStart w:id="18" w:name="_Toc23410"/>
+      <w:bookmarkStart w:id="18" w:name="_Toc29644"/>
       <w:r>
         <w:t>沟通和培训</w:t>
       </w:r>
@@ -3804,7 +3755,7 @@
         <w:pStyle w:val="31"/>
         <w:bidi w:val="0"/>
       </w:pPr>
-      <w:bookmarkStart w:id="19" w:name="_Toc10903"/>
+      <w:bookmarkStart w:id="19" w:name="_Toc30736"/>
       <w:r>
         <w:t>分发和部署</w:t>
       </w:r>
@@ -3883,7 +3834,7 @@
       </w:pPr>
       <w:bookmarkStart w:id="20" w:name="bookmark20"/>
       <w:bookmarkEnd w:id="20"/>
-      <w:bookmarkStart w:id="21" w:name="_Toc18891"/>
+      <w:bookmarkStart w:id="21" w:name="_Toc20491"/>
       <w:r>
         <w:t>发布关闭</w:t>
       </w:r>
@@ -3917,7 +3868,7 @@
       </w:pPr>
       <w:bookmarkStart w:id="22" w:name="bookmark21"/>
       <w:bookmarkEnd w:id="22"/>
-      <w:bookmarkStart w:id="23" w:name="_Toc27442"/>
+      <w:bookmarkStart w:id="23" w:name="_Toc30134"/>
       <w:r>
         <w:t>发布报告</w:t>
       </w:r>
@@ -3985,7 +3936,7 @@
         <w:bidi w:val="0"/>
       </w:pPr>
       <w:bookmarkStart w:id="24" w:name="_Toc6088"/>
-      <w:bookmarkStart w:id="25" w:name="_Toc23334"/>
+      <w:bookmarkStart w:id="25" w:name="_Toc10252"/>
       <w:r>
         <w:t>考核指标</w:t>
       </w:r>
@@ -4302,7 +4253,7 @@
       <w:bookmarkStart w:id="26" w:name="bookmark3"/>
       <w:bookmarkEnd w:id="26"/>
       <w:bookmarkStart w:id="27" w:name="_Toc17424"/>
-      <w:bookmarkStart w:id="28" w:name="_Toc23361"/>
+      <w:bookmarkStart w:id="28" w:name="_Toc25202"/>
       <w:r>
         <w:rPr>
           <w:rStyle w:val="38"/>
@@ -4349,7 +4300,18 @@
           <w:sz w:val="24"/>
           <w:szCs w:val="24"/>
         </w:rPr>
-        <w:t>本制度最终解释权和修订权归</w:t>
+        <w:t>本制度最终解释权和修订</w:t>
+      </w:r>
+      <w:bookmarkStart w:id="32" w:name="_GoBack"/>
+      <w:bookmarkEnd w:id="32"/>
+      <w:r>
+        <w:rPr>
+          <w:rFonts w:ascii="宋体" w:hAnsi="宋体" w:eastAsia="宋体" w:cs="宋体"/>
+          <w:spacing w:val="-1"/>
+          <w:sz w:val="24"/>
+          <w:szCs w:val="24"/>
+        </w:rPr>
+        <w:t>权归</w:t>
       </w:r>
       <w:r>
         <w:rPr>
@@ -4429,7 +4391,7 @@
       </w:pPr>
       <w:bookmarkStart w:id="29" w:name="bookmark14"/>
       <w:bookmarkEnd w:id="29"/>
-      <w:bookmarkStart w:id="30" w:name="_Toc17850"/>
+      <w:bookmarkStart w:id="30" w:name="_Toc19642"/>
       <w:r>
         <w:rPr>
           <w:rFonts w:hint="eastAsia"/>
@@ -4486,7 +4448,7 @@
           <w:lang w:val="en-US" w:eastAsia="zh-CN"/>
         </w:rPr>
       </w:pPr>
-      <w:bookmarkStart w:id="31" w:name="_Toc30173"/>
+      <w:bookmarkStart w:id="31" w:name="_Toc22631"/>
       <w:r>
         <w:rPr>
           <w:rFonts w:hint="eastAsia"/>
@@ -5121,7 +5083,7 @@
     <w:lsdException w:unhideWhenUsed="0" w:uiPriority="0" w:semiHidden="0" w:name="Date"/>
     <w:lsdException w:unhideWhenUsed="0" w:uiPriority="0" w:semiHidden="0" w:name="Body Text First Indent"/>
     <w:lsdException w:unhideWhenUsed="0" w:uiPriority="0" w:semiHidden="0" w:name="Body Text First Indent 2"/>
-    <w:lsdException w:unhideWhenUsed="0" w:uiPriority="0" w:semiHidden="0" w:name="Note Heading"/>
+    <w:lsdException w:uiPriority="99" w:name="Note Heading"/>
     <w:lsdException w:unhideWhenUsed="0" w:uiPriority="0" w:semiHidden="0" w:name="Body Text 2"/>
     <w:lsdException w:unhideWhenUsed="0" w:uiPriority="0" w:semiHidden="0" w:name="Body Text 3"/>
     <w:lsdException w:unhideWhenUsed="0" w:uiPriority="0" w:semiHidden="0" w:name="Body Text Indent 2"/>
@@ -5607,10 +5569,10 @@
     <w:uiPriority w:val="0"/>
     <w:pPr>
       <w:pBdr>
-        <w:top w:val="none" w:color="auto" w:sz="0" w:space="1"/>
-        <w:left w:val="none" w:color="auto" w:sz="0" w:space="4"/>
-        <w:bottom w:val="none" w:color="auto" w:sz="0" w:space="1"/>
-        <w:right w:val="none" w:color="auto" w:sz="0" w:space="4"/>
+        <w:top w:val="none" w:color="auto" w:sz="0" w:space="0"/>
+        <w:left w:val="none" w:color="auto" w:sz="0" w:space="0"/>
+        <w:bottom w:val="none" w:color="auto" w:sz="0" w:space="0"/>
+        <w:right w:val="none" w:color="auto" w:sz="0" w:space="0"/>
       </w:pBdr>
       <w:tabs>
         <w:tab w:val="center" w:pos="4153"/>
@@ -5733,7 +5695,7 @@
     </w:rPr>
   </w:style>
   <w:style w:type="table" w:customStyle="1" w:styleId="26">
-    <w:name w:val="Table Normal"/>
+    <w:name w:val="Table Normal_0"/>
     <w:semiHidden/>
     <w:unhideWhenUsed/>
     <w:qFormat/>

--- a/6-过程管理/流程制度规范类文件/060107-发布管理制度.docx
+++ b/6-过程管理/流程制度规范类文件/060107-发布管理制度.docx
@@ -4,6 +4,12 @@
   <w:body>
     <w:p>
       <w:pPr>
+        <w:keepLines w:val="0"/>
+        <w:pageBreakBefore w:val="0"/>
+        <w:widowControl w:val="0"/>
+        <w:wordWrap/>
+        <w:overflowPunct/>
+        <w:bidi w:val="0"/>
         <w:spacing w:before="78" w:line="219" w:lineRule="auto"/>
         <w:ind w:left="25"/>
         <w:rPr>
@@ -123,9 +129,14 @@
     <w:p>
       <w:pPr>
         <w:pStyle w:val="24"/>
-        <w:bidi w:val="0"/>
-      </w:pPr>
-      <w:bookmarkStart w:id="0" w:name="_Toc5593"/>
+        <w:keepLines w:val="0"/>
+        <w:pageBreakBefore w:val="0"/>
+        <w:widowControl w:val="0"/>
+        <w:wordWrap/>
+        <w:overflowPunct/>
+        <w:bidi w:val="0"/>
+      </w:pPr>
+      <w:bookmarkStart w:id="0" w:name="_Toc25801"/>
       <w:r>
         <w:rPr>
           <w:rFonts w:hint="eastAsia"/>
@@ -141,13 +152,18 @@
     <w:p>
       <w:pPr>
         <w:pStyle w:val="25"/>
+        <w:keepLines w:val="0"/>
+        <w:pageBreakBefore w:val="0"/>
+        <w:widowControl w:val="0"/>
+        <w:wordWrap/>
+        <w:overflowPunct/>
         <w:bidi w:val="0"/>
         <w:rPr>
           <w:rFonts w:hint="default"/>
           <w:lang w:val="en-US"/>
         </w:rPr>
       </w:pPr>
-      <w:bookmarkStart w:id="1" w:name="_Toc15679"/>
+      <w:bookmarkStart w:id="1" w:name="_Toc23373"/>
       <w:r>
         <w:rPr>
           <w:rFonts w:hint="eastAsia"/>
@@ -208,7 +224,12 @@
           </w:tcPr>
           <w:p>
             <w:pPr>
+              <w:keepLines w:val="0"/>
+              <w:pageBreakBefore w:val="0"/>
               <w:widowControl w:val="0"/>
+              <w:wordWrap/>
+              <w:overflowPunct/>
+              <w:bidi w:val="0"/>
               <w:rPr>
                 <w:rFonts w:hint="default"/>
                 <w:vertAlign w:val="baseline"/>
@@ -250,7 +271,12 @@
           </w:tcPr>
           <w:p>
             <w:pPr>
+              <w:keepLines w:val="0"/>
+              <w:pageBreakBefore w:val="0"/>
               <w:widowControl w:val="0"/>
+              <w:wordWrap/>
+              <w:overflowPunct/>
+              <w:bidi w:val="0"/>
               <w:rPr>
                 <w:rFonts w:hint="default"/>
                 <w:vertAlign w:val="baseline"/>
@@ -314,7 +340,12 @@
           </w:tcPr>
           <w:p>
             <w:pPr>
+              <w:keepLines w:val="0"/>
+              <w:pageBreakBefore w:val="0"/>
               <w:widowControl w:val="0"/>
+              <w:wordWrap/>
+              <w:overflowPunct/>
+              <w:bidi w:val="0"/>
               <w:rPr>
                 <w:rFonts w:hint="eastAsia" w:ascii="Arial" w:hAnsi="Arial" w:eastAsia="Arial" w:cs="Arial"/>
                 <w:snapToGrid w:val="0"/>
@@ -362,7 +393,12 @@
           </w:tcPr>
           <w:p>
             <w:pPr>
+              <w:keepLines w:val="0"/>
+              <w:pageBreakBefore w:val="0"/>
               <w:widowControl w:val="0"/>
+              <w:wordWrap/>
+              <w:overflowPunct/>
+              <w:bidi w:val="0"/>
               <w:rPr>
                 <w:rFonts w:hint="eastAsia" w:ascii="Arial" w:hAnsi="Arial" w:eastAsia="Arial" w:cs="Arial"/>
                 <w:snapToGrid w:val="0"/>
@@ -430,7 +466,12 @@
           </w:tcPr>
           <w:p>
             <w:pPr>
+              <w:keepLines w:val="0"/>
+              <w:pageBreakBefore w:val="0"/>
               <w:widowControl w:val="0"/>
+              <w:wordWrap/>
+              <w:overflowPunct/>
+              <w:bidi w:val="0"/>
               <w:rPr>
                 <w:rFonts w:hint="eastAsia"/>
                 <w:vertAlign w:val="baseline"/>
@@ -480,7 +521,12 @@
           </w:tcPr>
           <w:p>
             <w:pPr>
+              <w:keepLines w:val="0"/>
+              <w:pageBreakBefore w:val="0"/>
               <w:widowControl w:val="0"/>
+              <w:wordWrap/>
+              <w:overflowPunct/>
+              <w:bidi w:val="0"/>
               <w:rPr>
                 <w:rFonts w:hint="default"/>
                 <w:vertAlign w:val="baseline"/>
@@ -519,12 +565,26 @@
       </w:tr>
     </w:tbl>
     <w:p>
+      <w:pPr>
+        <w:keepLines w:val="0"/>
+        <w:pageBreakBefore w:val="0"/>
+        <w:widowControl w:val="0"/>
+        <w:wordWrap/>
+        <w:overflowPunct/>
+        <w:bidi w:val="0"/>
+      </w:pPr>
       <w:r>
         <w:br w:type="page"/>
       </w:r>
     </w:p>
     <w:p>
       <w:pPr>
+        <w:keepLines w:val="0"/>
+        <w:pageBreakBefore w:val="0"/>
+        <w:widowControl w:val="0"/>
+        <w:wordWrap/>
+        <w:overflowPunct/>
+        <w:bidi w:val="0"/>
         <w:spacing w:before="153" w:line="225" w:lineRule="auto"/>
         <w:ind w:left="3634"/>
         <w:rPr>
@@ -600,6 +660,12 @@
           </w:tcPr>
           <w:p>
             <w:pPr>
+              <w:keepLines w:val="0"/>
+              <w:pageBreakBefore w:val="0"/>
+              <w:widowControl w:val="0"/>
+              <w:wordWrap/>
+              <w:overflowPunct/>
+              <w:bidi w:val="0"/>
               <w:spacing w:before="176" w:line="228" w:lineRule="auto"/>
               <w:ind w:left="607"/>
               <w:rPr>
@@ -625,6 +691,12 @@
           </w:tcPr>
           <w:p>
             <w:pPr>
+              <w:keepLines w:val="0"/>
+              <w:pageBreakBefore w:val="0"/>
+              <w:widowControl w:val="0"/>
+              <w:wordWrap/>
+              <w:overflowPunct/>
+              <w:bidi w:val="0"/>
               <w:spacing w:before="175" w:line="227" w:lineRule="auto"/>
               <w:ind w:left="253"/>
               <w:rPr>
@@ -650,6 +722,12 @@
           </w:tcPr>
           <w:p>
             <w:pPr>
+              <w:keepLines w:val="0"/>
+              <w:pageBreakBefore w:val="0"/>
+              <w:widowControl w:val="0"/>
+              <w:wordWrap/>
+              <w:overflowPunct/>
+              <w:bidi w:val="0"/>
               <w:spacing w:before="175" w:line="228" w:lineRule="auto"/>
               <w:ind w:left="730"/>
               <w:rPr>
@@ -675,6 +753,12 @@
           </w:tcPr>
           <w:p>
             <w:pPr>
+              <w:keepLines w:val="0"/>
+              <w:pageBreakBefore w:val="0"/>
+              <w:widowControl w:val="0"/>
+              <w:wordWrap/>
+              <w:overflowPunct/>
+              <w:bidi w:val="0"/>
               <w:spacing w:before="175" w:line="228" w:lineRule="auto"/>
               <w:ind w:left="310"/>
               <w:rPr>
@@ -700,6 +784,12 @@
           </w:tcPr>
           <w:p>
             <w:pPr>
+              <w:keepLines w:val="0"/>
+              <w:pageBreakBefore w:val="0"/>
+              <w:widowControl w:val="0"/>
+              <w:wordWrap/>
+              <w:overflowPunct/>
+              <w:bidi w:val="0"/>
               <w:spacing w:before="175" w:line="228" w:lineRule="auto"/>
               <w:ind w:left="310"/>
               <w:rPr>
@@ -728,6 +818,12 @@
           </w:tcPr>
           <w:p>
             <w:pPr>
+              <w:keepLines w:val="0"/>
+              <w:pageBreakBefore w:val="0"/>
+              <w:widowControl w:val="0"/>
+              <w:wordWrap/>
+              <w:overflowPunct/>
+              <w:bidi w:val="0"/>
               <w:spacing w:before="176" w:line="229" w:lineRule="auto"/>
               <w:ind w:left="311"/>
               <w:rPr>
@@ -774,6 +870,12 @@
           </w:tcPr>
           <w:p>
             <w:pPr>
+              <w:keepLines w:val="0"/>
+              <w:pageBreakBefore w:val="0"/>
+              <w:widowControl w:val="0"/>
+              <w:wordWrap/>
+              <w:overflowPunct/>
+              <w:bidi w:val="0"/>
               <w:spacing w:before="173" w:line="267" w:lineRule="exact"/>
               <w:ind w:left="260"/>
               <w:rPr>
@@ -800,6 +902,12 @@
           </w:tcPr>
           <w:p>
             <w:pPr>
+              <w:keepLines w:val="0"/>
+              <w:pageBreakBefore w:val="0"/>
+              <w:widowControl w:val="0"/>
+              <w:wordWrap/>
+              <w:overflowPunct/>
+              <w:bidi w:val="0"/>
               <w:spacing w:before="173" w:line="267" w:lineRule="exact"/>
               <w:ind w:left="248"/>
               <w:rPr>
@@ -826,6 +934,12 @@
           </w:tcPr>
           <w:p>
             <w:pPr>
+              <w:keepLines w:val="0"/>
+              <w:pageBreakBefore w:val="0"/>
+              <w:widowControl w:val="0"/>
+              <w:wordWrap/>
+              <w:overflowPunct/>
+              <w:bidi w:val="0"/>
               <w:spacing w:before="172" w:line="228" w:lineRule="auto"/>
               <w:ind w:left="114"/>
               <w:jc w:val="center"/>
@@ -852,6 +966,12 @@
           </w:tcPr>
           <w:p>
             <w:pPr>
+              <w:keepLines w:val="0"/>
+              <w:pageBreakBefore w:val="0"/>
+              <w:widowControl w:val="0"/>
+              <w:wordWrap/>
+              <w:overflowPunct/>
+              <w:bidi w:val="0"/>
               <w:spacing w:before="172" w:line="228" w:lineRule="auto"/>
               <w:ind w:left="313"/>
               <w:rPr>
@@ -878,6 +998,12 @@
           </w:tcPr>
           <w:p>
             <w:pPr>
+              <w:keepLines w:val="0"/>
+              <w:pageBreakBefore w:val="0"/>
+              <w:widowControl w:val="0"/>
+              <w:wordWrap/>
+              <w:overflowPunct/>
+              <w:bidi w:val="0"/>
               <w:spacing w:before="172" w:line="228" w:lineRule="auto"/>
               <w:ind w:left="313"/>
               <w:rPr>
@@ -905,6 +1031,12 @@
           </w:tcPr>
           <w:p>
             <w:pPr>
+              <w:keepLines w:val="0"/>
+              <w:pageBreakBefore w:val="0"/>
+              <w:widowControl w:val="0"/>
+              <w:wordWrap/>
+              <w:overflowPunct/>
+              <w:bidi w:val="0"/>
               <w:spacing w:before="173" w:line="229" w:lineRule="auto"/>
               <w:ind w:left="314"/>
               <w:rPr>
@@ -953,6 +1085,12 @@
           <w:p>
             <w:pPr>
               <w:pStyle w:val="27"/>
+              <w:keepLines w:val="0"/>
+              <w:pageBreakBefore w:val="0"/>
+              <w:widowControl w:val="0"/>
+              <w:wordWrap/>
+              <w:overflowPunct/>
+              <w:bidi w:val="0"/>
             </w:pPr>
           </w:p>
         </w:tc>
@@ -963,6 +1101,12 @@
           <w:p>
             <w:pPr>
               <w:pStyle w:val="27"/>
+              <w:keepLines w:val="0"/>
+              <w:pageBreakBefore w:val="0"/>
+              <w:widowControl w:val="0"/>
+              <w:wordWrap/>
+              <w:overflowPunct/>
+              <w:bidi w:val="0"/>
             </w:pPr>
           </w:p>
         </w:tc>
@@ -973,6 +1117,12 @@
           <w:p>
             <w:pPr>
               <w:pStyle w:val="27"/>
+              <w:keepLines w:val="0"/>
+              <w:pageBreakBefore w:val="0"/>
+              <w:widowControl w:val="0"/>
+              <w:wordWrap/>
+              <w:overflowPunct/>
+              <w:bidi w:val="0"/>
             </w:pPr>
           </w:p>
         </w:tc>
@@ -982,6 +1132,12 @@
           </w:tcPr>
           <w:p>
             <w:pPr>
+              <w:keepLines w:val="0"/>
+              <w:pageBreakBefore w:val="0"/>
+              <w:widowControl w:val="0"/>
+              <w:wordWrap/>
+              <w:overflowPunct/>
+              <w:bidi w:val="0"/>
               <w:spacing w:before="172" w:line="228" w:lineRule="auto"/>
               <w:ind w:left="313"/>
             </w:pPr>
@@ -993,6 +1149,12 @@
           </w:tcPr>
           <w:p>
             <w:pPr>
+              <w:keepLines w:val="0"/>
+              <w:pageBreakBefore w:val="0"/>
+              <w:widowControl w:val="0"/>
+              <w:wordWrap/>
+              <w:overflowPunct/>
+              <w:bidi w:val="0"/>
               <w:spacing w:before="172" w:line="228" w:lineRule="auto"/>
               <w:ind w:left="313"/>
             </w:pPr>
@@ -1005,6 +1167,12 @@
           <w:p>
             <w:pPr>
               <w:pStyle w:val="27"/>
+              <w:keepLines w:val="0"/>
+              <w:pageBreakBefore w:val="0"/>
+              <w:widowControl w:val="0"/>
+              <w:wordWrap/>
+              <w:overflowPunct/>
+              <w:bidi w:val="0"/>
             </w:pPr>
           </w:p>
         </w:tc>
@@ -1019,12 +1187,6 @@
             <w:insideH w:val="single" w:color="000000" w:sz="2" w:space="0"/>
             <w:insideV w:val="single" w:color="000000" w:sz="2" w:space="0"/>
           </w:tblBorders>
-          <w:tblCellMar>
-            <w:top w:w="0" w:type="dxa"/>
-            <w:left w:w="0" w:type="dxa"/>
-            <w:bottom w:w="0" w:type="dxa"/>
-            <w:right w:w="0" w:type="dxa"/>
-          </w:tblCellMar>
         </w:tblPrEx>
         <w:trPr>
           <w:trHeight w:val="556" w:hRule="atLeast"/>
@@ -1036,6 +1198,12 @@
           <w:p>
             <w:pPr>
               <w:pStyle w:val="27"/>
+              <w:keepLines w:val="0"/>
+              <w:pageBreakBefore w:val="0"/>
+              <w:widowControl w:val="0"/>
+              <w:wordWrap/>
+              <w:overflowPunct/>
+              <w:bidi w:val="0"/>
             </w:pPr>
           </w:p>
         </w:tc>
@@ -1046,6 +1214,12 @@
           <w:p>
             <w:pPr>
               <w:pStyle w:val="27"/>
+              <w:keepLines w:val="0"/>
+              <w:pageBreakBefore w:val="0"/>
+              <w:widowControl w:val="0"/>
+              <w:wordWrap/>
+              <w:overflowPunct/>
+              <w:bidi w:val="0"/>
             </w:pPr>
           </w:p>
         </w:tc>
@@ -1056,6 +1230,12 @@
           <w:p>
             <w:pPr>
               <w:pStyle w:val="27"/>
+              <w:keepLines w:val="0"/>
+              <w:pageBreakBefore w:val="0"/>
+              <w:widowControl w:val="0"/>
+              <w:wordWrap/>
+              <w:overflowPunct/>
+              <w:bidi w:val="0"/>
             </w:pPr>
           </w:p>
         </w:tc>
@@ -1065,6 +1245,12 @@
           </w:tcPr>
           <w:p>
             <w:pPr>
+              <w:keepLines w:val="0"/>
+              <w:pageBreakBefore w:val="0"/>
+              <w:widowControl w:val="0"/>
+              <w:wordWrap/>
+              <w:overflowPunct/>
+              <w:bidi w:val="0"/>
               <w:spacing w:before="173" w:line="229" w:lineRule="auto"/>
               <w:ind w:left="314"/>
             </w:pPr>
@@ -1076,6 +1262,12 @@
           </w:tcPr>
           <w:p>
             <w:pPr>
+              <w:keepLines w:val="0"/>
+              <w:pageBreakBefore w:val="0"/>
+              <w:widowControl w:val="0"/>
+              <w:wordWrap/>
+              <w:overflowPunct/>
+              <w:bidi w:val="0"/>
               <w:spacing w:before="173" w:line="229" w:lineRule="auto"/>
               <w:ind w:left="314"/>
             </w:pPr>
@@ -1088,6 +1280,12 @@
           <w:p>
             <w:pPr>
               <w:pStyle w:val="27"/>
+              <w:keepLines w:val="0"/>
+              <w:pageBreakBefore w:val="0"/>
+              <w:widowControl w:val="0"/>
+              <w:wordWrap/>
+              <w:overflowPunct/>
+              <w:bidi w:val="0"/>
             </w:pPr>
           </w:p>
         </w:tc>
@@ -1102,12 +1300,6 @@
             <w:insideH w:val="single" w:color="000000" w:sz="2" w:space="0"/>
             <w:insideV w:val="single" w:color="000000" w:sz="2" w:space="0"/>
           </w:tblBorders>
-          <w:tblCellMar>
-            <w:top w:w="0" w:type="dxa"/>
-            <w:left w:w="0" w:type="dxa"/>
-            <w:bottom w:w="0" w:type="dxa"/>
-            <w:right w:w="0" w:type="dxa"/>
-          </w:tblCellMar>
         </w:tblPrEx>
         <w:trPr>
           <w:trHeight w:val="557" w:hRule="atLeast"/>
@@ -1119,6 +1311,12 @@
           <w:p>
             <w:pPr>
               <w:pStyle w:val="27"/>
+              <w:keepLines w:val="0"/>
+              <w:pageBreakBefore w:val="0"/>
+              <w:widowControl w:val="0"/>
+              <w:wordWrap/>
+              <w:overflowPunct/>
+              <w:bidi w:val="0"/>
             </w:pPr>
           </w:p>
         </w:tc>
@@ -1129,6 +1327,12 @@
           <w:p>
             <w:pPr>
               <w:pStyle w:val="27"/>
+              <w:keepLines w:val="0"/>
+              <w:pageBreakBefore w:val="0"/>
+              <w:widowControl w:val="0"/>
+              <w:wordWrap/>
+              <w:overflowPunct/>
+              <w:bidi w:val="0"/>
             </w:pPr>
           </w:p>
         </w:tc>
@@ -1139,6 +1343,12 @@
           <w:p>
             <w:pPr>
               <w:pStyle w:val="27"/>
+              <w:keepLines w:val="0"/>
+              <w:pageBreakBefore w:val="0"/>
+              <w:widowControl w:val="0"/>
+              <w:wordWrap/>
+              <w:overflowPunct/>
+              <w:bidi w:val="0"/>
             </w:pPr>
           </w:p>
         </w:tc>
@@ -1149,6 +1359,12 @@
           <w:p>
             <w:pPr>
               <w:pStyle w:val="27"/>
+              <w:keepLines w:val="0"/>
+              <w:pageBreakBefore w:val="0"/>
+              <w:widowControl w:val="0"/>
+              <w:wordWrap/>
+              <w:overflowPunct/>
+              <w:bidi w:val="0"/>
             </w:pPr>
           </w:p>
         </w:tc>
@@ -1159,6 +1375,12 @@
           <w:p>
             <w:pPr>
               <w:pStyle w:val="27"/>
+              <w:keepLines w:val="0"/>
+              <w:pageBreakBefore w:val="0"/>
+              <w:widowControl w:val="0"/>
+              <w:wordWrap/>
+              <w:overflowPunct/>
+              <w:bidi w:val="0"/>
             </w:pPr>
           </w:p>
         </w:tc>
@@ -1169,6 +1391,12 @@
           <w:p>
             <w:pPr>
               <w:pStyle w:val="27"/>
+              <w:keepLines w:val="0"/>
+              <w:pageBreakBefore w:val="0"/>
+              <w:widowControl w:val="0"/>
+              <w:wordWrap/>
+              <w:overflowPunct/>
+              <w:bidi w:val="0"/>
             </w:pPr>
           </w:p>
         </w:tc>
@@ -1183,12 +1411,6 @@
             <w:insideH w:val="single" w:color="000000" w:sz="2" w:space="0"/>
             <w:insideV w:val="single" w:color="000000" w:sz="2" w:space="0"/>
           </w:tblBorders>
-          <w:tblCellMar>
-            <w:top w:w="0" w:type="dxa"/>
-            <w:left w:w="0" w:type="dxa"/>
-            <w:bottom w:w="0" w:type="dxa"/>
-            <w:right w:w="0" w:type="dxa"/>
-          </w:tblCellMar>
         </w:tblPrEx>
         <w:trPr>
           <w:trHeight w:val="556" w:hRule="atLeast"/>
@@ -1200,6 +1422,12 @@
           <w:p>
             <w:pPr>
               <w:pStyle w:val="27"/>
+              <w:keepLines w:val="0"/>
+              <w:pageBreakBefore w:val="0"/>
+              <w:widowControl w:val="0"/>
+              <w:wordWrap/>
+              <w:overflowPunct/>
+              <w:bidi w:val="0"/>
             </w:pPr>
           </w:p>
         </w:tc>
@@ -1210,6 +1438,12 @@
           <w:p>
             <w:pPr>
               <w:pStyle w:val="27"/>
+              <w:keepLines w:val="0"/>
+              <w:pageBreakBefore w:val="0"/>
+              <w:widowControl w:val="0"/>
+              <w:wordWrap/>
+              <w:overflowPunct/>
+              <w:bidi w:val="0"/>
             </w:pPr>
           </w:p>
         </w:tc>
@@ -1220,6 +1454,12 @@
           <w:p>
             <w:pPr>
               <w:pStyle w:val="27"/>
+              <w:keepLines w:val="0"/>
+              <w:pageBreakBefore w:val="0"/>
+              <w:widowControl w:val="0"/>
+              <w:wordWrap/>
+              <w:overflowPunct/>
+              <w:bidi w:val="0"/>
             </w:pPr>
           </w:p>
         </w:tc>
@@ -1230,6 +1470,12 @@
           <w:p>
             <w:pPr>
               <w:pStyle w:val="27"/>
+              <w:keepLines w:val="0"/>
+              <w:pageBreakBefore w:val="0"/>
+              <w:widowControl w:val="0"/>
+              <w:wordWrap/>
+              <w:overflowPunct/>
+              <w:bidi w:val="0"/>
             </w:pPr>
           </w:p>
         </w:tc>
@@ -1240,6 +1486,12 @@
           <w:p>
             <w:pPr>
               <w:pStyle w:val="27"/>
+              <w:keepLines w:val="0"/>
+              <w:pageBreakBefore w:val="0"/>
+              <w:widowControl w:val="0"/>
+              <w:wordWrap/>
+              <w:overflowPunct/>
+              <w:bidi w:val="0"/>
             </w:pPr>
           </w:p>
         </w:tc>
@@ -1250,6 +1502,12 @@
           <w:p>
             <w:pPr>
               <w:pStyle w:val="27"/>
+              <w:keepLines w:val="0"/>
+              <w:pageBreakBefore w:val="0"/>
+              <w:widowControl w:val="0"/>
+              <w:wordWrap/>
+              <w:overflowPunct/>
+              <w:bidi w:val="0"/>
             </w:pPr>
           </w:p>
         </w:tc>
@@ -1281,6 +1539,12 @@
           <w:p>
             <w:pPr>
               <w:pStyle w:val="27"/>
+              <w:keepLines w:val="0"/>
+              <w:pageBreakBefore w:val="0"/>
+              <w:widowControl w:val="0"/>
+              <w:wordWrap/>
+              <w:overflowPunct/>
+              <w:bidi w:val="0"/>
             </w:pPr>
           </w:p>
         </w:tc>
@@ -1291,6 +1555,12 @@
           <w:p>
             <w:pPr>
               <w:pStyle w:val="27"/>
+              <w:keepLines w:val="0"/>
+              <w:pageBreakBefore w:val="0"/>
+              <w:widowControl w:val="0"/>
+              <w:wordWrap/>
+              <w:overflowPunct/>
+              <w:bidi w:val="0"/>
             </w:pPr>
           </w:p>
         </w:tc>
@@ -1301,6 +1571,12 @@
           <w:p>
             <w:pPr>
               <w:pStyle w:val="27"/>
+              <w:keepLines w:val="0"/>
+              <w:pageBreakBefore w:val="0"/>
+              <w:widowControl w:val="0"/>
+              <w:wordWrap/>
+              <w:overflowPunct/>
+              <w:bidi w:val="0"/>
             </w:pPr>
           </w:p>
         </w:tc>
@@ -1311,6 +1587,12 @@
           <w:p>
             <w:pPr>
               <w:pStyle w:val="27"/>
+              <w:keepLines w:val="0"/>
+              <w:pageBreakBefore w:val="0"/>
+              <w:widowControl w:val="0"/>
+              <w:wordWrap/>
+              <w:overflowPunct/>
+              <w:bidi w:val="0"/>
             </w:pPr>
           </w:p>
         </w:tc>
@@ -1321,6 +1603,12 @@
           <w:p>
             <w:pPr>
               <w:pStyle w:val="27"/>
+              <w:keepLines w:val="0"/>
+              <w:pageBreakBefore w:val="0"/>
+              <w:widowControl w:val="0"/>
+              <w:wordWrap/>
+              <w:overflowPunct/>
+              <w:bidi w:val="0"/>
             </w:pPr>
           </w:p>
         </w:tc>
@@ -1331,12 +1619,26 @@
           <w:p>
             <w:pPr>
               <w:pStyle w:val="27"/>
+              <w:keepLines w:val="0"/>
+              <w:pageBreakBefore w:val="0"/>
+              <w:widowControl w:val="0"/>
+              <w:wordWrap/>
+              <w:overflowPunct/>
+              <w:bidi w:val="0"/>
             </w:pPr>
           </w:p>
         </w:tc>
       </w:tr>
     </w:tbl>
     <w:p>
+      <w:pPr>
+        <w:keepLines w:val="0"/>
+        <w:pageBreakBefore w:val="0"/>
+        <w:widowControl w:val="0"/>
+        <w:wordWrap/>
+        <w:overflowPunct/>
+        <w:bidi w:val="0"/>
+      </w:pPr>
       <w:r>
         <w:br w:type="page"/>
       </w:r>
@@ -1372,6 +1674,12 @@
       <w:sdtContent>
         <w:p>
           <w:pPr>
+            <w:keepLines w:val="0"/>
+            <w:pageBreakBefore w:val="0"/>
+            <w:widowControl w:val="0"/>
+            <w:wordWrap/>
+            <w:overflowPunct/>
+            <w:bidi w:val="0"/>
             <w:spacing w:before="0" w:beforeLines="0" w:after="0" w:afterLines="0" w:line="240" w:lineRule="auto"/>
             <w:ind w:left="0" w:leftChars="0" w:right="0" w:rightChars="0" w:firstLine="0" w:firstLineChars="0"/>
             <w:jc w:val="center"/>
@@ -1393,9 +1701,15 @@
         <w:p>
           <w:pPr>
             <w:pStyle w:val="16"/>
+            <w:keepLines w:val="0"/>
+            <w:pageBreakBefore w:val="0"/>
+            <w:widowControl w:val="0"/>
             <w:tabs>
               <w:tab w:val="right" w:leader="dot" w:pos="8306"/>
             </w:tabs>
+            <w:wordWrap/>
+            <w:overflowPunct/>
+            <w:bidi w:val="0"/>
           </w:pPr>
           <w:r>
             <w:rPr>
@@ -1433,7 +1747,7 @@
               <w:rFonts w:hint="eastAsia" w:ascii="宋体" w:hAnsi="宋体" w:eastAsia="宋体" w:cs="宋体"/>
               <w:szCs w:val="24"/>
             </w:rPr>
-            <w:instrText xml:space="preserve"> HYPERLINK \l _Toc5593 </w:instrText>
+            <w:instrText xml:space="preserve"> HYPERLINK \l _Toc25801 </w:instrText>
           </w:r>
           <w:r>
             <w:rPr>
@@ -1459,7 +1773,7 @@
             <w:fldChar w:fldCharType="begin"/>
           </w:r>
           <w:r>
-            <w:instrText xml:space="preserve"> PAGEREF _Toc5593 \h </w:instrText>
+            <w:instrText xml:space="preserve"> PAGEREF _Toc25801 \h </w:instrText>
           </w:r>
           <w:r>
             <w:fldChar w:fldCharType="separate"/>
@@ -1481,9 +1795,15 @@
         <w:p>
           <w:pPr>
             <w:pStyle w:val="16"/>
+            <w:keepLines w:val="0"/>
+            <w:pageBreakBefore w:val="0"/>
+            <w:widowControl w:val="0"/>
             <w:tabs>
               <w:tab w:val="right" w:leader="dot" w:pos="8306"/>
             </w:tabs>
+            <w:wordWrap/>
+            <w:overflowPunct/>
+            <w:bidi w:val="0"/>
           </w:pPr>
           <w:r>
             <w:rPr>
@@ -1497,7 +1817,7 @@
               <w:rFonts w:hint="eastAsia" w:ascii="宋体" w:hAnsi="宋体" w:eastAsia="宋体" w:cs="宋体"/>
               <w:szCs w:val="24"/>
             </w:rPr>
-            <w:instrText xml:space="preserve"> HYPERLINK \l _Toc15679 </w:instrText>
+            <w:instrText xml:space="preserve"> HYPERLINK \l _Toc23373 </w:instrText>
           </w:r>
           <w:r>
             <w:rPr>
@@ -1520,7 +1840,7 @@
             <w:fldChar w:fldCharType="begin"/>
           </w:r>
           <w:r>
-            <w:instrText xml:space="preserve"> PAGEREF _Toc15679 \h </w:instrText>
+            <w:instrText xml:space="preserve"> PAGEREF _Toc23373 \h </w:instrText>
           </w:r>
           <w:r>
             <w:fldChar w:fldCharType="separate"/>
@@ -1542,9 +1862,15 @@
         <w:p>
           <w:pPr>
             <w:pStyle w:val="16"/>
+            <w:keepLines w:val="0"/>
+            <w:pageBreakBefore w:val="0"/>
+            <w:widowControl w:val="0"/>
             <w:tabs>
               <w:tab w:val="right" w:leader="dot" w:pos="8306"/>
             </w:tabs>
+            <w:wordWrap/>
+            <w:overflowPunct/>
+            <w:bidi w:val="0"/>
           </w:pPr>
           <w:r>
             <w:rPr>
@@ -1558,7 +1884,7 @@
               <w:rFonts w:hint="eastAsia" w:ascii="宋体" w:hAnsi="宋体" w:eastAsia="宋体" w:cs="宋体"/>
               <w:szCs w:val="24"/>
             </w:rPr>
-            <w:instrText xml:space="preserve"> HYPERLINK \l _Toc16795 </w:instrText>
+            <w:instrText xml:space="preserve"> HYPERLINK \l _Toc6056 </w:instrText>
           </w:r>
           <w:r>
             <w:rPr>
@@ -1583,7 +1909,7 @@
             <w:fldChar w:fldCharType="begin"/>
           </w:r>
           <w:r>
-            <w:instrText xml:space="preserve"> PAGEREF _Toc16795 \h </w:instrText>
+            <w:instrText xml:space="preserve"> PAGEREF _Toc6056 \h </w:instrText>
           </w:r>
           <w:r>
             <w:fldChar w:fldCharType="separate"/>
@@ -1605,9 +1931,15 @@
         <w:p>
           <w:pPr>
             <w:pStyle w:val="16"/>
+            <w:keepLines w:val="0"/>
+            <w:pageBreakBefore w:val="0"/>
+            <w:widowControl w:val="0"/>
             <w:tabs>
               <w:tab w:val="right" w:leader="dot" w:pos="8306"/>
             </w:tabs>
+            <w:wordWrap/>
+            <w:overflowPunct/>
+            <w:bidi w:val="0"/>
           </w:pPr>
           <w:r>
             <w:rPr>
@@ -1621,7 +1953,7 @@
               <w:rFonts w:hint="eastAsia" w:ascii="宋体" w:hAnsi="宋体" w:eastAsia="宋体" w:cs="宋体"/>
               <w:szCs w:val="24"/>
             </w:rPr>
-            <w:instrText xml:space="preserve"> HYPERLINK \l _Toc5199 </w:instrText>
+            <w:instrText xml:space="preserve"> HYPERLINK \l _Toc20246 </w:instrText>
           </w:r>
           <w:r>
             <w:rPr>
@@ -1651,7 +1983,7 @@
             <w:fldChar w:fldCharType="begin"/>
           </w:r>
           <w:r>
-            <w:instrText xml:space="preserve"> PAGEREF _Toc5199 \h </w:instrText>
+            <w:instrText xml:space="preserve"> PAGEREF _Toc20246 \h </w:instrText>
           </w:r>
           <w:r>
             <w:fldChar w:fldCharType="separate"/>
@@ -1673,9 +2005,15 @@
         <w:p>
           <w:pPr>
             <w:pStyle w:val="16"/>
+            <w:keepLines w:val="0"/>
+            <w:pageBreakBefore w:val="0"/>
+            <w:widowControl w:val="0"/>
             <w:tabs>
               <w:tab w:val="right" w:leader="dot" w:pos="8306"/>
             </w:tabs>
+            <w:wordWrap/>
+            <w:overflowPunct/>
+            <w:bidi w:val="0"/>
           </w:pPr>
           <w:r>
             <w:rPr>
@@ -1689,7 +2027,7 @@
               <w:rFonts w:hint="eastAsia" w:ascii="宋体" w:hAnsi="宋体" w:eastAsia="宋体" w:cs="宋体"/>
               <w:szCs w:val="24"/>
             </w:rPr>
-            <w:instrText xml:space="preserve"> HYPERLINK \l _Toc20104 </w:instrText>
+            <w:instrText xml:space="preserve"> HYPERLINK \l _Toc16061 </w:instrText>
           </w:r>
           <w:r>
             <w:rPr>
@@ -1721,7 +2059,7 @@
             <w:fldChar w:fldCharType="begin"/>
           </w:r>
           <w:r>
-            <w:instrText xml:space="preserve"> PAGEREF _Toc20104 \h </w:instrText>
+            <w:instrText xml:space="preserve"> PAGEREF _Toc16061 \h </w:instrText>
           </w:r>
           <w:r>
             <w:fldChar w:fldCharType="separate"/>
@@ -1743,9 +2081,15 @@
         <w:p>
           <w:pPr>
             <w:pStyle w:val="16"/>
+            <w:keepLines w:val="0"/>
+            <w:pageBreakBefore w:val="0"/>
+            <w:widowControl w:val="0"/>
             <w:tabs>
               <w:tab w:val="right" w:leader="dot" w:pos="8306"/>
             </w:tabs>
+            <w:wordWrap/>
+            <w:overflowPunct/>
+            <w:bidi w:val="0"/>
           </w:pPr>
           <w:r>
             <w:rPr>
@@ -1759,7 +2103,7 @@
               <w:rFonts w:hint="eastAsia" w:ascii="宋体" w:hAnsi="宋体" w:eastAsia="宋体" w:cs="宋体"/>
               <w:szCs w:val="24"/>
             </w:rPr>
-            <w:instrText xml:space="preserve"> HYPERLINK \l _Toc21451 </w:instrText>
+            <w:instrText xml:space="preserve"> HYPERLINK \l _Toc23464 </w:instrText>
           </w:r>
           <w:r>
             <w:rPr>
@@ -1789,7 +2133,7 @@
             <w:fldChar w:fldCharType="begin"/>
           </w:r>
           <w:r>
-            <w:instrText xml:space="preserve"> PAGEREF _Toc21451 \h </w:instrText>
+            <w:instrText xml:space="preserve"> PAGEREF _Toc23464 \h </w:instrText>
           </w:r>
           <w:r>
             <w:fldChar w:fldCharType="separate"/>
@@ -1811,9 +2155,15 @@
         <w:p>
           <w:pPr>
             <w:pStyle w:val="17"/>
+            <w:keepLines w:val="0"/>
+            <w:pageBreakBefore w:val="0"/>
+            <w:widowControl w:val="0"/>
             <w:tabs>
               <w:tab w:val="right" w:leader="dot" w:pos="8306"/>
             </w:tabs>
+            <w:wordWrap/>
+            <w:overflowPunct/>
+            <w:bidi w:val="0"/>
           </w:pPr>
           <w:r>
             <w:rPr>
@@ -1827,7 +2177,7 @@
               <w:rFonts w:hint="eastAsia" w:ascii="宋体" w:hAnsi="宋体" w:eastAsia="宋体" w:cs="宋体"/>
               <w:szCs w:val="24"/>
             </w:rPr>
-            <w:instrText xml:space="preserve"> HYPERLINK \l _Toc1897 </w:instrText>
+            <w:instrText xml:space="preserve"> HYPERLINK \l _Toc30771 </w:instrText>
           </w:r>
           <w:r>
             <w:rPr>
@@ -1857,7 +2207,7 @@
             <w:fldChar w:fldCharType="begin"/>
           </w:r>
           <w:r>
-            <w:instrText xml:space="preserve"> PAGEREF _Toc1897 \h </w:instrText>
+            <w:instrText xml:space="preserve"> PAGEREF _Toc30771 \h </w:instrText>
           </w:r>
           <w:r>
             <w:fldChar w:fldCharType="separate"/>
@@ -1879,9 +2229,15 @@
         <w:p>
           <w:pPr>
             <w:pStyle w:val="17"/>
+            <w:keepLines w:val="0"/>
+            <w:pageBreakBefore w:val="0"/>
+            <w:widowControl w:val="0"/>
             <w:tabs>
               <w:tab w:val="right" w:leader="dot" w:pos="8306"/>
             </w:tabs>
+            <w:wordWrap/>
+            <w:overflowPunct/>
+            <w:bidi w:val="0"/>
           </w:pPr>
           <w:r>
             <w:rPr>
@@ -1895,7 +2251,7 @@
               <w:rFonts w:hint="eastAsia" w:ascii="宋体" w:hAnsi="宋体" w:eastAsia="宋体" w:cs="宋体"/>
               <w:szCs w:val="24"/>
             </w:rPr>
-            <w:instrText xml:space="preserve"> HYPERLINK \l _Toc17613 </w:instrText>
+            <w:instrText xml:space="preserve"> HYPERLINK \l _Toc25564 </w:instrText>
           </w:r>
           <w:r>
             <w:rPr>
@@ -1925,7 +2281,7 @@
             <w:fldChar w:fldCharType="begin"/>
           </w:r>
           <w:r>
-            <w:instrText xml:space="preserve"> PAGEREF _Toc17613 \h </w:instrText>
+            <w:instrText xml:space="preserve"> PAGEREF _Toc25564 \h </w:instrText>
           </w:r>
           <w:r>
             <w:fldChar w:fldCharType="separate"/>
@@ -1947,9 +2303,15 @@
         <w:p>
           <w:pPr>
             <w:pStyle w:val="16"/>
+            <w:keepLines w:val="0"/>
+            <w:pageBreakBefore w:val="0"/>
+            <w:widowControl w:val="0"/>
             <w:tabs>
               <w:tab w:val="right" w:leader="dot" w:pos="8306"/>
             </w:tabs>
+            <w:wordWrap/>
+            <w:overflowPunct/>
+            <w:bidi w:val="0"/>
           </w:pPr>
           <w:r>
             <w:rPr>
@@ -1963,7 +2325,7 @@
               <w:rFonts w:hint="eastAsia" w:ascii="宋体" w:hAnsi="宋体" w:eastAsia="宋体" w:cs="宋体"/>
               <w:szCs w:val="24"/>
             </w:rPr>
-            <w:instrText xml:space="preserve"> HYPERLINK \l _Toc23703 </w:instrText>
+            <w:instrText xml:space="preserve"> HYPERLINK \l _Toc19318 </w:instrText>
           </w:r>
           <w:r>
             <w:rPr>
@@ -1993,7 +2355,7 @@
             <w:fldChar w:fldCharType="begin"/>
           </w:r>
           <w:r>
-            <w:instrText xml:space="preserve"> PAGEREF _Toc23703 \h </w:instrText>
+            <w:instrText xml:space="preserve"> PAGEREF _Toc19318 \h </w:instrText>
           </w:r>
           <w:r>
             <w:fldChar w:fldCharType="separate"/>
@@ -2015,9 +2377,15 @@
         <w:p>
           <w:pPr>
             <w:pStyle w:val="13"/>
+            <w:keepLines w:val="0"/>
+            <w:pageBreakBefore w:val="0"/>
+            <w:widowControl w:val="0"/>
             <w:tabs>
               <w:tab w:val="right" w:leader="dot" w:pos="8306"/>
             </w:tabs>
+            <w:wordWrap/>
+            <w:overflowPunct/>
+            <w:bidi w:val="0"/>
           </w:pPr>
           <w:r>
             <w:rPr>
@@ -2031,7 +2399,7 @@
               <w:rFonts w:hint="eastAsia" w:ascii="宋体" w:hAnsi="宋体" w:eastAsia="宋体" w:cs="宋体"/>
               <w:szCs w:val="24"/>
             </w:rPr>
-            <w:instrText xml:space="preserve"> HYPERLINK \l _Toc23371 </w:instrText>
+            <w:instrText xml:space="preserve"> HYPERLINK \l _Toc2454 </w:instrText>
           </w:r>
           <w:r>
             <w:rPr>
@@ -2056,7 +2424,7 @@
             <w:fldChar w:fldCharType="begin"/>
           </w:r>
           <w:r>
-            <w:instrText xml:space="preserve"> PAGEREF _Toc23371 \h </w:instrText>
+            <w:instrText xml:space="preserve"> PAGEREF _Toc2454 \h </w:instrText>
           </w:r>
           <w:r>
             <w:fldChar w:fldCharType="separate"/>
@@ -2078,9 +2446,15 @@
         <w:p>
           <w:pPr>
             <w:pStyle w:val="13"/>
+            <w:keepLines w:val="0"/>
+            <w:pageBreakBefore w:val="0"/>
+            <w:widowControl w:val="0"/>
             <w:tabs>
               <w:tab w:val="right" w:leader="dot" w:pos="8306"/>
             </w:tabs>
+            <w:wordWrap/>
+            <w:overflowPunct/>
+            <w:bidi w:val="0"/>
           </w:pPr>
           <w:r>
             <w:rPr>
@@ -2094,7 +2468,7 @@
               <w:rFonts w:hint="eastAsia" w:ascii="宋体" w:hAnsi="宋体" w:eastAsia="宋体" w:cs="宋体"/>
               <w:szCs w:val="24"/>
             </w:rPr>
-            <w:instrText xml:space="preserve"> HYPERLINK \l _Toc11049 </w:instrText>
+            <w:instrText xml:space="preserve"> HYPERLINK \l _Toc21080 </w:instrText>
           </w:r>
           <w:r>
             <w:rPr>
@@ -2119,7 +2493,7 @@
             <w:fldChar w:fldCharType="begin"/>
           </w:r>
           <w:r>
-            <w:instrText xml:space="preserve"> PAGEREF _Toc11049 \h </w:instrText>
+            <w:instrText xml:space="preserve"> PAGEREF _Toc21080 \h </w:instrText>
           </w:r>
           <w:r>
             <w:fldChar w:fldCharType="separate"/>
@@ -2141,9 +2515,15 @@
         <w:p>
           <w:pPr>
             <w:pStyle w:val="13"/>
+            <w:keepLines w:val="0"/>
+            <w:pageBreakBefore w:val="0"/>
+            <w:widowControl w:val="0"/>
             <w:tabs>
               <w:tab w:val="right" w:leader="dot" w:pos="8306"/>
             </w:tabs>
+            <w:wordWrap/>
+            <w:overflowPunct/>
+            <w:bidi w:val="0"/>
           </w:pPr>
           <w:r>
             <w:rPr>
@@ -2157,7 +2537,7 @@
               <w:rFonts w:hint="eastAsia" w:ascii="宋体" w:hAnsi="宋体" w:eastAsia="宋体" w:cs="宋体"/>
               <w:szCs w:val="24"/>
             </w:rPr>
-            <w:instrText xml:space="preserve"> HYPERLINK \l _Toc15631 </w:instrText>
+            <w:instrText xml:space="preserve"> HYPERLINK \l _Toc2273 </w:instrText>
           </w:r>
           <w:r>
             <w:rPr>
@@ -2182,7 +2562,7 @@
             <w:fldChar w:fldCharType="begin"/>
           </w:r>
           <w:r>
-            <w:instrText xml:space="preserve"> PAGEREF _Toc15631 \h </w:instrText>
+            <w:instrText xml:space="preserve"> PAGEREF _Toc2273 \h </w:instrText>
           </w:r>
           <w:r>
             <w:fldChar w:fldCharType="separate"/>
@@ -2204,9 +2584,15 @@
         <w:p>
           <w:pPr>
             <w:pStyle w:val="13"/>
+            <w:keepLines w:val="0"/>
+            <w:pageBreakBefore w:val="0"/>
+            <w:widowControl w:val="0"/>
             <w:tabs>
               <w:tab w:val="right" w:leader="dot" w:pos="8306"/>
             </w:tabs>
+            <w:wordWrap/>
+            <w:overflowPunct/>
+            <w:bidi w:val="0"/>
           </w:pPr>
           <w:r>
             <w:rPr>
@@ -2220,7 +2606,7 @@
               <w:rFonts w:hint="eastAsia" w:ascii="宋体" w:hAnsi="宋体" w:eastAsia="宋体" w:cs="宋体"/>
               <w:szCs w:val="24"/>
             </w:rPr>
-            <w:instrText xml:space="preserve"> HYPERLINK \l _Toc4749 </w:instrText>
+            <w:instrText xml:space="preserve"> HYPERLINK \l _Toc9291 </w:instrText>
           </w:r>
           <w:r>
             <w:rPr>
@@ -2245,7 +2631,7 @@
             <w:fldChar w:fldCharType="begin"/>
           </w:r>
           <w:r>
-            <w:instrText xml:space="preserve"> PAGEREF _Toc4749 \h </w:instrText>
+            <w:instrText xml:space="preserve"> PAGEREF _Toc9291 \h </w:instrText>
           </w:r>
           <w:r>
             <w:fldChar w:fldCharType="separate"/>
@@ -2267,9 +2653,15 @@
         <w:p>
           <w:pPr>
             <w:pStyle w:val="13"/>
+            <w:keepLines w:val="0"/>
+            <w:pageBreakBefore w:val="0"/>
+            <w:widowControl w:val="0"/>
             <w:tabs>
               <w:tab w:val="right" w:leader="dot" w:pos="8306"/>
             </w:tabs>
+            <w:wordWrap/>
+            <w:overflowPunct/>
+            <w:bidi w:val="0"/>
           </w:pPr>
           <w:r>
             <w:rPr>
@@ -2283,7 +2675,7 @@
               <w:rFonts w:hint="eastAsia" w:ascii="宋体" w:hAnsi="宋体" w:eastAsia="宋体" w:cs="宋体"/>
               <w:szCs w:val="24"/>
             </w:rPr>
-            <w:instrText xml:space="preserve"> HYPERLINK \l _Toc371 </w:instrText>
+            <w:instrText xml:space="preserve"> HYPERLINK \l _Toc169 </w:instrText>
           </w:r>
           <w:r>
             <w:rPr>
@@ -2308,7 +2700,7 @@
             <w:fldChar w:fldCharType="begin"/>
           </w:r>
           <w:r>
-            <w:instrText xml:space="preserve"> PAGEREF _Toc371 \h </w:instrText>
+            <w:instrText xml:space="preserve"> PAGEREF _Toc169 \h </w:instrText>
           </w:r>
           <w:r>
             <w:fldChar w:fldCharType="separate"/>
@@ -2330,9 +2722,15 @@
         <w:p>
           <w:pPr>
             <w:pStyle w:val="13"/>
+            <w:keepLines w:val="0"/>
+            <w:pageBreakBefore w:val="0"/>
+            <w:widowControl w:val="0"/>
             <w:tabs>
               <w:tab w:val="right" w:leader="dot" w:pos="8306"/>
             </w:tabs>
+            <w:wordWrap/>
+            <w:overflowPunct/>
+            <w:bidi w:val="0"/>
           </w:pPr>
           <w:r>
             <w:rPr>
@@ -2346,7 +2744,7 @@
               <w:rFonts w:hint="eastAsia" w:ascii="宋体" w:hAnsi="宋体" w:eastAsia="宋体" w:cs="宋体"/>
               <w:szCs w:val="24"/>
             </w:rPr>
-            <w:instrText xml:space="preserve"> HYPERLINK \l _Toc29644 </w:instrText>
+            <w:instrText xml:space="preserve"> HYPERLINK \l _Toc23728 </w:instrText>
           </w:r>
           <w:r>
             <w:rPr>
@@ -2371,7 +2769,7 @@
             <w:fldChar w:fldCharType="begin"/>
           </w:r>
           <w:r>
-            <w:instrText xml:space="preserve"> PAGEREF _Toc29644 \h </w:instrText>
+            <w:instrText xml:space="preserve"> PAGEREF _Toc23728 \h </w:instrText>
           </w:r>
           <w:r>
             <w:fldChar w:fldCharType="separate"/>
@@ -2393,9 +2791,15 @@
         <w:p>
           <w:pPr>
             <w:pStyle w:val="13"/>
+            <w:keepLines w:val="0"/>
+            <w:pageBreakBefore w:val="0"/>
+            <w:widowControl w:val="0"/>
             <w:tabs>
               <w:tab w:val="right" w:leader="dot" w:pos="8306"/>
             </w:tabs>
+            <w:wordWrap/>
+            <w:overflowPunct/>
+            <w:bidi w:val="0"/>
           </w:pPr>
           <w:r>
             <w:rPr>
@@ -2409,7 +2813,7 @@
               <w:rFonts w:hint="eastAsia" w:ascii="宋体" w:hAnsi="宋体" w:eastAsia="宋体" w:cs="宋体"/>
               <w:szCs w:val="24"/>
             </w:rPr>
-            <w:instrText xml:space="preserve"> HYPERLINK \l _Toc30736 </w:instrText>
+            <w:instrText xml:space="preserve"> HYPERLINK \l _Toc15977 </w:instrText>
           </w:r>
           <w:r>
             <w:rPr>
@@ -2434,7 +2838,7 @@
             <w:fldChar w:fldCharType="begin"/>
           </w:r>
           <w:r>
-            <w:instrText xml:space="preserve"> PAGEREF _Toc30736 \h </w:instrText>
+            <w:instrText xml:space="preserve"> PAGEREF _Toc15977 \h </w:instrText>
           </w:r>
           <w:r>
             <w:fldChar w:fldCharType="separate"/>
@@ -2456,9 +2860,15 @@
         <w:p>
           <w:pPr>
             <w:pStyle w:val="13"/>
+            <w:keepLines w:val="0"/>
+            <w:pageBreakBefore w:val="0"/>
+            <w:widowControl w:val="0"/>
             <w:tabs>
               <w:tab w:val="right" w:leader="dot" w:pos="8306"/>
             </w:tabs>
+            <w:wordWrap/>
+            <w:overflowPunct/>
+            <w:bidi w:val="0"/>
           </w:pPr>
           <w:r>
             <w:rPr>
@@ -2472,7 +2882,7 @@
               <w:rFonts w:hint="eastAsia" w:ascii="宋体" w:hAnsi="宋体" w:eastAsia="宋体" w:cs="宋体"/>
               <w:szCs w:val="24"/>
             </w:rPr>
-            <w:instrText xml:space="preserve"> HYPERLINK \l _Toc20491 </w:instrText>
+            <w:instrText xml:space="preserve"> HYPERLINK \l _Toc7234 </w:instrText>
           </w:r>
           <w:r>
             <w:rPr>
@@ -2497,7 +2907,7 @@
             <w:fldChar w:fldCharType="begin"/>
           </w:r>
           <w:r>
-            <w:instrText xml:space="preserve"> PAGEREF _Toc20491 \h </w:instrText>
+            <w:instrText xml:space="preserve"> PAGEREF _Toc7234 \h </w:instrText>
           </w:r>
           <w:r>
             <w:fldChar w:fldCharType="separate"/>
@@ -2519,9 +2929,15 @@
         <w:p>
           <w:pPr>
             <w:pStyle w:val="13"/>
+            <w:keepLines w:val="0"/>
+            <w:pageBreakBefore w:val="0"/>
+            <w:widowControl w:val="0"/>
             <w:tabs>
               <w:tab w:val="right" w:leader="dot" w:pos="8306"/>
             </w:tabs>
+            <w:wordWrap/>
+            <w:overflowPunct/>
+            <w:bidi w:val="0"/>
           </w:pPr>
           <w:r>
             <w:rPr>
@@ -2535,7 +2951,7 @@
               <w:rFonts w:hint="eastAsia" w:ascii="宋体" w:hAnsi="宋体" w:eastAsia="宋体" w:cs="宋体"/>
               <w:szCs w:val="24"/>
             </w:rPr>
-            <w:instrText xml:space="preserve"> HYPERLINK \l _Toc30134 </w:instrText>
+            <w:instrText xml:space="preserve"> HYPERLINK \l _Toc3160 </w:instrText>
           </w:r>
           <w:r>
             <w:rPr>
@@ -2560,7 +2976,7 @@
             <w:fldChar w:fldCharType="begin"/>
           </w:r>
           <w:r>
-            <w:instrText xml:space="preserve"> PAGEREF _Toc30134 \h </w:instrText>
+            <w:instrText xml:space="preserve"> PAGEREF _Toc3160 \h </w:instrText>
           </w:r>
           <w:r>
             <w:fldChar w:fldCharType="separate"/>
@@ -2582,9 +2998,15 @@
         <w:p>
           <w:pPr>
             <w:pStyle w:val="17"/>
+            <w:keepLines w:val="0"/>
+            <w:pageBreakBefore w:val="0"/>
+            <w:widowControl w:val="0"/>
             <w:tabs>
               <w:tab w:val="right" w:leader="dot" w:pos="8306"/>
             </w:tabs>
+            <w:wordWrap/>
+            <w:overflowPunct/>
+            <w:bidi w:val="0"/>
           </w:pPr>
           <w:r>
             <w:rPr>
@@ -2598,7 +3020,7 @@
               <w:rFonts w:hint="eastAsia" w:ascii="宋体" w:hAnsi="宋体" w:eastAsia="宋体" w:cs="宋体"/>
               <w:szCs w:val="24"/>
             </w:rPr>
-            <w:instrText xml:space="preserve"> HYPERLINK \l _Toc10252 </w:instrText>
+            <w:instrText xml:space="preserve"> HYPERLINK \l _Toc10019 </w:instrText>
           </w:r>
           <w:r>
             <w:rPr>
@@ -2623,7 +3045,7 @@
             <w:fldChar w:fldCharType="begin"/>
           </w:r>
           <w:r>
-            <w:instrText xml:space="preserve"> PAGEREF _Toc10252 \h </w:instrText>
+            <w:instrText xml:space="preserve"> PAGEREF _Toc10019 \h </w:instrText>
           </w:r>
           <w:r>
             <w:fldChar w:fldCharType="separate"/>
@@ -2645,9 +3067,15 @@
         <w:p>
           <w:pPr>
             <w:pStyle w:val="16"/>
+            <w:keepLines w:val="0"/>
+            <w:pageBreakBefore w:val="0"/>
+            <w:widowControl w:val="0"/>
             <w:tabs>
               <w:tab w:val="right" w:leader="dot" w:pos="8306"/>
             </w:tabs>
+            <w:wordWrap/>
+            <w:overflowPunct/>
+            <w:bidi w:val="0"/>
           </w:pPr>
           <w:r>
             <w:rPr>
@@ -2661,7 +3089,7 @@
               <w:rFonts w:hint="eastAsia" w:ascii="宋体" w:hAnsi="宋体" w:eastAsia="宋体" w:cs="宋体"/>
               <w:szCs w:val="24"/>
             </w:rPr>
-            <w:instrText xml:space="preserve"> HYPERLINK \l _Toc25202 </w:instrText>
+            <w:instrText xml:space="preserve"> HYPERLINK \l _Toc15822 </w:instrText>
           </w:r>
           <w:r>
             <w:rPr>
@@ -2691,7 +3119,7 @@
             <w:fldChar w:fldCharType="begin"/>
           </w:r>
           <w:r>
-            <w:instrText xml:space="preserve"> PAGEREF _Toc25202 \h </w:instrText>
+            <w:instrText xml:space="preserve"> PAGEREF _Toc15822 \h </w:instrText>
           </w:r>
           <w:r>
             <w:fldChar w:fldCharType="separate"/>
@@ -2713,9 +3141,15 @@
         <w:p>
           <w:pPr>
             <w:pStyle w:val="16"/>
+            <w:keepLines w:val="0"/>
+            <w:pageBreakBefore w:val="0"/>
+            <w:widowControl w:val="0"/>
             <w:tabs>
               <w:tab w:val="right" w:leader="dot" w:pos="8306"/>
             </w:tabs>
+            <w:wordWrap/>
+            <w:overflowPunct/>
+            <w:bidi w:val="0"/>
           </w:pPr>
           <w:r>
             <w:rPr>
@@ -2729,7 +3163,7 @@
               <w:rFonts w:hint="eastAsia" w:ascii="宋体" w:hAnsi="宋体" w:eastAsia="宋体" w:cs="宋体"/>
               <w:szCs w:val="24"/>
             </w:rPr>
-            <w:instrText xml:space="preserve"> HYPERLINK \l _Toc19642 </w:instrText>
+            <w:instrText xml:space="preserve"> HYPERLINK \l _Toc3099 </w:instrText>
           </w:r>
           <w:r>
             <w:rPr>
@@ -2759,7 +3193,7 @@
             <w:fldChar w:fldCharType="begin"/>
           </w:r>
           <w:r>
-            <w:instrText xml:space="preserve"> PAGEREF _Toc19642 \h </w:instrText>
+            <w:instrText xml:space="preserve"> PAGEREF _Toc3099 \h </w:instrText>
           </w:r>
           <w:r>
             <w:fldChar w:fldCharType="separate"/>
@@ -2781,9 +3215,15 @@
         <w:p>
           <w:pPr>
             <w:pStyle w:val="16"/>
+            <w:keepLines w:val="0"/>
+            <w:pageBreakBefore w:val="0"/>
+            <w:widowControl w:val="0"/>
             <w:tabs>
               <w:tab w:val="right" w:leader="dot" w:pos="8306"/>
             </w:tabs>
+            <w:wordWrap/>
+            <w:overflowPunct/>
+            <w:bidi w:val="0"/>
           </w:pPr>
           <w:r>
             <w:rPr>
@@ -2797,7 +3237,7 @@
               <w:rFonts w:hint="eastAsia" w:ascii="宋体" w:hAnsi="宋体" w:eastAsia="宋体" w:cs="宋体"/>
               <w:szCs w:val="24"/>
             </w:rPr>
-            <w:instrText xml:space="preserve"> HYPERLINK \l _Toc22631 </w:instrText>
+            <w:instrText xml:space="preserve"> HYPERLINK \l _Toc21495 </w:instrText>
           </w:r>
           <w:r>
             <w:rPr>
@@ -2827,7 +3267,7 @@
             <w:fldChar w:fldCharType="begin"/>
           </w:r>
           <w:r>
-            <w:instrText xml:space="preserve"> PAGEREF _Toc22631 \h </w:instrText>
+            <w:instrText xml:space="preserve"> PAGEREF _Toc21495 \h </w:instrText>
           </w:r>
           <w:r>
             <w:fldChar w:fldCharType="separate"/>
@@ -2848,6 +3288,11 @@
         </w:p>
         <w:p>
           <w:pPr>
+            <w:keepLines w:val="0"/>
+            <w:pageBreakBefore w:val="0"/>
+            <w:widowControl w:val="0"/>
+            <w:wordWrap/>
+            <w:overflowPunct/>
             <w:bidi w:val="0"/>
             <w:rPr>
               <w:rFonts w:hint="eastAsia" w:ascii="宋体" w:hAnsi="宋体" w:eastAsia="宋体" w:cs="宋体"/>
@@ -2871,6 +3316,12 @@
     </w:sdt>
     <w:p>
       <w:pPr>
+        <w:keepLines w:val="0"/>
+        <w:pageBreakBefore w:val="0"/>
+        <w:widowControl w:val="0"/>
+        <w:wordWrap/>
+        <w:overflowPunct/>
+        <w:bidi w:val="0"/>
         <w:rPr>
           <w:rFonts w:ascii="Arial" w:hAnsi="Arial" w:eastAsia="Arial" w:cs="Arial"/>
           <w:snapToGrid w:val="0"/>
@@ -2897,9 +3348,14 @@
     <w:p>
       <w:pPr>
         <w:pStyle w:val="28"/>
-        <w:bidi w:val="0"/>
-      </w:pPr>
-      <w:bookmarkStart w:id="2" w:name="_Toc16795"/>
+        <w:keepLines w:val="0"/>
+        <w:pageBreakBefore w:val="0"/>
+        <w:widowControl w:val="0"/>
+        <w:wordWrap/>
+        <w:overflowPunct/>
+        <w:bidi w:val="0"/>
+      </w:pPr>
+      <w:bookmarkStart w:id="2" w:name="_Toc6056"/>
       <w:r>
         <w:t>目的</w:t>
       </w:r>
@@ -2908,6 +3364,11 @@
     <w:p>
       <w:pPr>
         <w:pStyle w:val="29"/>
+        <w:keepLines w:val="0"/>
+        <w:pageBreakBefore w:val="0"/>
+        <w:widowControl w:val="0"/>
+        <w:wordWrap/>
+        <w:overflowPunct/>
         <w:bidi w:val="0"/>
       </w:pPr>
       <w:r>
@@ -2917,13 +3378,18 @@
     <w:p>
       <w:pPr>
         <w:pStyle w:val="28"/>
+        <w:keepLines w:val="0"/>
+        <w:pageBreakBefore w:val="0"/>
+        <w:widowControl w:val="0"/>
+        <w:wordWrap/>
+        <w:overflowPunct/>
         <w:bidi w:val="0"/>
         <w:rPr>
           <w:rFonts w:hint="eastAsia"/>
           <w:lang w:val="en-US" w:eastAsia="zh-CN"/>
         </w:rPr>
       </w:pPr>
-      <w:bookmarkStart w:id="3" w:name="_Toc5199"/>
+      <w:bookmarkStart w:id="3" w:name="_Toc20246"/>
       <w:r>
         <w:rPr>
           <w:rFonts w:hint="eastAsia"/>
@@ -2936,6 +3402,11 @@
     <w:p>
       <w:pPr>
         <w:pStyle w:val="29"/>
+        <w:keepLines w:val="0"/>
+        <w:pageBreakBefore w:val="0"/>
+        <w:widowControl w:val="0"/>
+        <w:wordWrap/>
+        <w:overflowPunct/>
         <w:bidi w:val="0"/>
         <w:rPr>
           <w:rFonts w:hint="eastAsia"/>
@@ -2955,9 +3426,14 @@
     <w:p>
       <w:pPr>
         <w:pStyle w:val="28"/>
-        <w:bidi w:val="0"/>
-      </w:pPr>
-      <w:bookmarkStart w:id="4" w:name="_Toc20104"/>
+        <w:keepLines w:val="0"/>
+        <w:pageBreakBefore w:val="0"/>
+        <w:widowControl w:val="0"/>
+        <w:wordWrap/>
+        <w:overflowPunct/>
+        <w:bidi w:val="0"/>
+      </w:pPr>
+      <w:bookmarkStart w:id="4" w:name="_Toc16061"/>
       <w:r>
         <w:rPr>
           <w:rFonts w:hint="eastAsia"/>
@@ -2973,6 +3449,11 @@
     <w:p>
       <w:pPr>
         <w:pStyle w:val="29"/>
+        <w:keepLines w:val="0"/>
+        <w:pageBreakBefore w:val="0"/>
+        <w:widowControl w:val="0"/>
+        <w:wordWrap/>
+        <w:overflowPunct/>
         <w:bidi w:val="0"/>
       </w:pPr>
       <w:r>
@@ -2982,13 +3463,18 @@
     <w:p>
       <w:pPr>
         <w:pStyle w:val="28"/>
+        <w:keepLines w:val="0"/>
+        <w:pageBreakBefore w:val="0"/>
+        <w:widowControl w:val="0"/>
+        <w:wordWrap/>
+        <w:overflowPunct/>
         <w:bidi w:val="0"/>
         <w:rPr>
           <w:rFonts w:hint="eastAsia"/>
           <w:lang w:val="en-US" w:eastAsia="zh-CN"/>
         </w:rPr>
       </w:pPr>
-      <w:bookmarkStart w:id="5" w:name="_Toc21451"/>
+      <w:bookmarkStart w:id="5" w:name="_Toc23464"/>
       <w:r>
         <w:rPr>
           <w:rFonts w:hint="eastAsia"/>
@@ -3001,13 +3487,18 @@
     <w:p>
       <w:pPr>
         <w:pStyle w:val="30"/>
+        <w:keepLines w:val="0"/>
+        <w:pageBreakBefore w:val="0"/>
+        <w:widowControl w:val="0"/>
+        <w:wordWrap/>
+        <w:overflowPunct/>
         <w:bidi w:val="0"/>
         <w:rPr>
           <w:rFonts w:hint="eastAsia"/>
           <w:lang w:val="en-US" w:eastAsia="zh-CN"/>
         </w:rPr>
       </w:pPr>
-      <w:bookmarkStart w:id="6" w:name="_Toc1897"/>
+      <w:bookmarkStart w:id="6" w:name="_Toc30771"/>
       <w:r>
         <w:rPr>
           <w:rFonts w:hint="eastAsia"/>
@@ -3020,24 +3511,34 @@
     <w:p>
       <w:pPr>
         <w:pStyle w:val="29"/>
+        <w:keepLines w:val="0"/>
+        <w:pageBreakBefore w:val="0"/>
+        <w:widowControl w:val="0"/>
         <w:numPr>
           <w:ilvl w:val="0"/>
           <w:numId w:val="2"/>
         </w:numPr>
+        <w:wordWrap/>
+        <w:overflowPunct/>
         <w:bidi w:val="0"/>
         <w:ind w:left="425" w:leftChars="0" w:hanging="425" w:firstLineChars="0"/>
       </w:pPr>
       <w:r>
-        <w:t>负责发布流程所有具体活动的协调、监控工作；制定发 布计划，</w:t>
+        <w:t>负责发布流程所有具体活动的协调、监控工作；制定发布计划，</w:t>
       </w:r>
     </w:p>
     <w:p>
       <w:pPr>
         <w:pStyle w:val="29"/>
+        <w:keepLines w:val="0"/>
+        <w:pageBreakBefore w:val="0"/>
+        <w:widowControl w:val="0"/>
         <w:numPr>
           <w:ilvl w:val="0"/>
           <w:numId w:val="2"/>
         </w:numPr>
+        <w:wordWrap/>
+        <w:overflowPunct/>
         <w:bidi w:val="0"/>
         <w:ind w:left="425" w:leftChars="0" w:hanging="425" w:firstLineChars="0"/>
       </w:pPr>
@@ -3048,10 +3549,15 @@
     <w:p>
       <w:pPr>
         <w:pStyle w:val="29"/>
+        <w:keepLines w:val="0"/>
+        <w:pageBreakBefore w:val="0"/>
+        <w:widowControl w:val="0"/>
         <w:numPr>
           <w:ilvl w:val="0"/>
           <w:numId w:val="2"/>
         </w:numPr>
+        <w:wordWrap/>
+        <w:overflowPunct/>
         <w:bidi w:val="0"/>
         <w:ind w:left="425" w:leftChars="0" w:hanging="425" w:firstLineChars="0"/>
         <w:rPr>
@@ -3060,19 +3566,24 @@
         </w:rPr>
       </w:pPr>
       <w:r>
-        <w:t>负责发布的审批；对发布流程定 期进行回顾，进行优化改善</w:t>
+        <w:t>负责发布的审批；对发布流程定期进行回顾，进行优化改善</w:t>
       </w:r>
     </w:p>
     <w:p>
       <w:pPr>
         <w:pStyle w:val="30"/>
+        <w:keepLines w:val="0"/>
+        <w:pageBreakBefore w:val="0"/>
+        <w:widowControl w:val="0"/>
+        <w:wordWrap/>
+        <w:overflowPunct/>
         <w:bidi w:val="0"/>
         <w:rPr>
           <w:rFonts w:hint="eastAsia"/>
           <w:lang w:val="en-US" w:eastAsia="zh-CN"/>
         </w:rPr>
       </w:pPr>
-      <w:bookmarkStart w:id="7" w:name="_Toc17613"/>
+      <w:bookmarkStart w:id="7" w:name="_Toc25564"/>
       <w:r>
         <w:rPr>
           <w:rFonts w:hint="eastAsia"/>
@@ -3085,10 +3596,15 @@
     <w:p>
       <w:pPr>
         <w:pStyle w:val="29"/>
+        <w:keepLines w:val="0"/>
+        <w:pageBreakBefore w:val="0"/>
+        <w:widowControl w:val="0"/>
         <w:numPr>
           <w:ilvl w:val="0"/>
           <w:numId w:val="3"/>
         </w:numPr>
+        <w:wordWrap/>
+        <w:overflowPunct/>
         <w:bidi w:val="0"/>
         <w:ind w:left="425" w:leftChars="0" w:hanging="425" w:firstLineChars="0"/>
         <w:rPr>
@@ -3103,10 +3619,15 @@
     <w:p>
       <w:pPr>
         <w:pStyle w:val="29"/>
+        <w:keepLines w:val="0"/>
+        <w:pageBreakBefore w:val="0"/>
+        <w:widowControl w:val="0"/>
         <w:numPr>
           <w:ilvl w:val="0"/>
           <w:numId w:val="3"/>
         </w:numPr>
+        <w:wordWrap/>
+        <w:overflowPunct/>
         <w:bidi w:val="0"/>
         <w:ind w:left="425" w:leftChars="0" w:hanging="425" w:firstLineChars="0"/>
       </w:pPr>
@@ -3124,10 +3645,15 @@
     <w:p>
       <w:pPr>
         <w:pStyle w:val="29"/>
+        <w:keepLines w:val="0"/>
+        <w:pageBreakBefore w:val="0"/>
+        <w:widowControl w:val="0"/>
         <w:numPr>
           <w:ilvl w:val="0"/>
           <w:numId w:val="3"/>
         </w:numPr>
+        <w:wordWrap/>
+        <w:overflowPunct/>
         <w:bidi w:val="0"/>
         <w:ind w:left="425" w:leftChars="0" w:hanging="425" w:firstLineChars="0"/>
         <w:rPr>
@@ -3156,10 +3682,15 @@
     <w:p>
       <w:pPr>
         <w:pStyle w:val="29"/>
+        <w:keepLines w:val="0"/>
+        <w:pageBreakBefore w:val="0"/>
+        <w:widowControl w:val="0"/>
         <w:numPr>
           <w:ilvl w:val="0"/>
           <w:numId w:val="3"/>
         </w:numPr>
+        <w:wordWrap/>
+        <w:overflowPunct/>
         <w:bidi w:val="0"/>
         <w:ind w:left="425" w:leftChars="0" w:hanging="425" w:firstLineChars="0"/>
         <w:rPr>
@@ -3178,10 +3709,15 @@
     <w:p>
       <w:pPr>
         <w:pStyle w:val="29"/>
+        <w:keepLines w:val="0"/>
+        <w:pageBreakBefore w:val="0"/>
+        <w:widowControl w:val="0"/>
         <w:numPr>
           <w:ilvl w:val="0"/>
           <w:numId w:val="3"/>
         </w:numPr>
+        <w:wordWrap/>
+        <w:overflowPunct/>
         <w:bidi w:val="0"/>
         <w:ind w:left="425" w:leftChars="0" w:hanging="425" w:firstLineChars="0"/>
       </w:pPr>
@@ -3199,10 +3735,15 @@
     <w:p>
       <w:pPr>
         <w:pStyle w:val="29"/>
+        <w:keepLines w:val="0"/>
+        <w:pageBreakBefore w:val="0"/>
+        <w:widowControl w:val="0"/>
         <w:numPr>
           <w:ilvl w:val="0"/>
           <w:numId w:val="3"/>
         </w:numPr>
+        <w:wordWrap/>
+        <w:overflowPunct/>
         <w:bidi w:val="0"/>
         <w:ind w:left="425" w:leftChars="0" w:hanging="425" w:firstLineChars="0"/>
         <w:rPr>
@@ -3224,13 +3765,18 @@
     <w:p>
       <w:pPr>
         <w:pStyle w:val="28"/>
+        <w:keepLines w:val="0"/>
+        <w:pageBreakBefore w:val="0"/>
+        <w:widowControl w:val="0"/>
+        <w:wordWrap/>
+        <w:overflowPunct/>
         <w:bidi w:val="0"/>
         <w:rPr>
           <w:rFonts w:hint="default"/>
           <w:lang w:val="en-US" w:eastAsia="zh-CN"/>
         </w:rPr>
       </w:pPr>
-      <w:bookmarkStart w:id="8" w:name="_Toc23703"/>
+      <w:bookmarkStart w:id="8" w:name="_Toc19318"/>
       <w:r>
         <w:rPr>
           <w:rFonts w:hint="eastAsia"/>
@@ -3243,6 +3789,12 @@
     <w:p>
       <w:pPr>
         <w:pStyle w:val="29"/>
+        <w:keepLines w:val="0"/>
+        <w:pageBreakBefore w:val="0"/>
+        <w:widowControl w:val="0"/>
+        <w:wordWrap/>
+        <w:overflowPunct/>
+        <w:bidi w:val="0"/>
         <w:rPr>
           <w:rFonts w:hint="eastAsia"/>
           <w:lang w:val="en-US" w:eastAsia="zh-CN"/>
@@ -3259,6 +3811,12 @@
     <w:p>
       <w:pPr>
         <w:pStyle w:val="29"/>
+        <w:keepLines w:val="0"/>
+        <w:pageBreakBefore w:val="0"/>
+        <w:widowControl w:val="0"/>
+        <w:wordWrap/>
+        <w:overflowPunct/>
+        <w:bidi w:val="0"/>
         <w:jc w:val="center"/>
         <w:rPr>
           <w:rFonts w:hint="eastAsia"/>
@@ -3269,6 +3827,12 @@
     <w:p>
       <w:pPr>
         <w:pStyle w:val="29"/>
+        <w:keepLines w:val="0"/>
+        <w:pageBreakBefore w:val="0"/>
+        <w:widowControl w:val="0"/>
+        <w:wordWrap/>
+        <w:overflowPunct/>
+        <w:bidi w:val="0"/>
         <w:jc w:val="center"/>
         <w:rPr>
           <w:rFonts w:hint="default"/>
@@ -3370,6 +3934,12 @@
     <w:p>
       <w:pPr>
         <w:pStyle w:val="29"/>
+        <w:keepLines w:val="0"/>
+        <w:pageBreakBefore w:val="0"/>
+        <w:widowControl w:val="0"/>
+        <w:wordWrap/>
+        <w:overflowPunct/>
+        <w:bidi w:val="0"/>
         <w:rPr>
           <w:rStyle w:val="39"/>
           <w:rFonts w:hint="default"/>
@@ -3408,9 +3978,14 @@
     <w:p>
       <w:pPr>
         <w:pStyle w:val="31"/>
-        <w:bidi w:val="0"/>
-      </w:pPr>
-      <w:bookmarkStart w:id="9" w:name="_Toc23371"/>
+        <w:keepLines w:val="0"/>
+        <w:pageBreakBefore w:val="0"/>
+        <w:widowControl w:val="0"/>
+        <w:wordWrap/>
+        <w:overflowPunct/>
+        <w:bidi w:val="0"/>
+      </w:pPr>
+      <w:bookmarkStart w:id="9" w:name="_Toc2454"/>
       <w:r>
         <w:t>制定发布方案</w:t>
       </w:r>
@@ -3419,10 +3994,15 @@
     <w:p>
       <w:pPr>
         <w:pStyle w:val="40"/>
+        <w:keepLines w:val="0"/>
+        <w:pageBreakBefore w:val="0"/>
+        <w:widowControl w:val="0"/>
         <w:numPr>
           <w:ilvl w:val="0"/>
           <w:numId w:val="4"/>
         </w:numPr>
+        <w:wordWrap/>
+        <w:overflowPunct/>
         <w:bidi w:val="0"/>
         <w:ind w:left="425" w:leftChars="0" w:hanging="425" w:firstLineChars="0"/>
       </w:pPr>
@@ -3440,10 +4020,15 @@
     <w:p>
       <w:pPr>
         <w:pStyle w:val="40"/>
+        <w:keepLines w:val="0"/>
+        <w:pageBreakBefore w:val="0"/>
+        <w:widowControl w:val="0"/>
         <w:numPr>
           <w:ilvl w:val="0"/>
           <w:numId w:val="5"/>
         </w:numPr>
+        <w:wordWrap/>
+        <w:overflowPunct/>
         <w:bidi w:val="0"/>
         <w:ind w:left="845" w:leftChars="0" w:hanging="425" w:firstLineChars="0"/>
       </w:pPr>
@@ -3454,10 +4039,15 @@
     <w:p>
       <w:pPr>
         <w:pStyle w:val="40"/>
+        <w:keepLines w:val="0"/>
+        <w:pageBreakBefore w:val="0"/>
+        <w:widowControl w:val="0"/>
         <w:numPr>
           <w:ilvl w:val="0"/>
           <w:numId w:val="5"/>
         </w:numPr>
+        <w:wordWrap/>
+        <w:overflowPunct/>
         <w:bidi w:val="0"/>
         <w:ind w:left="845" w:leftChars="0" w:hanging="425" w:firstLineChars="0"/>
       </w:pPr>
@@ -3468,10 +4058,15 @@
     <w:p>
       <w:pPr>
         <w:pStyle w:val="40"/>
+        <w:keepLines w:val="0"/>
+        <w:pageBreakBefore w:val="0"/>
+        <w:widowControl w:val="0"/>
         <w:numPr>
           <w:ilvl w:val="0"/>
           <w:numId w:val="5"/>
         </w:numPr>
+        <w:wordWrap/>
+        <w:overflowPunct/>
         <w:bidi w:val="0"/>
         <w:ind w:left="845" w:leftChars="0" w:hanging="425" w:firstLineChars="0"/>
       </w:pPr>
@@ -3482,10 +4077,15 @@
     <w:p>
       <w:pPr>
         <w:pStyle w:val="40"/>
+        <w:keepLines w:val="0"/>
+        <w:pageBreakBefore w:val="0"/>
+        <w:widowControl w:val="0"/>
         <w:numPr>
           <w:ilvl w:val="0"/>
           <w:numId w:val="5"/>
         </w:numPr>
+        <w:wordWrap/>
+        <w:overflowPunct/>
         <w:bidi w:val="0"/>
         <w:ind w:left="845" w:leftChars="0" w:hanging="425" w:firstLineChars="0"/>
       </w:pPr>
@@ -3496,10 +4096,15 @@
     <w:p>
       <w:pPr>
         <w:pStyle w:val="40"/>
+        <w:keepLines w:val="0"/>
+        <w:pageBreakBefore w:val="0"/>
+        <w:widowControl w:val="0"/>
         <w:numPr>
           <w:ilvl w:val="0"/>
           <w:numId w:val="5"/>
         </w:numPr>
+        <w:wordWrap/>
+        <w:overflowPunct/>
         <w:bidi w:val="0"/>
         <w:ind w:left="845" w:leftChars="0" w:hanging="425" w:firstLineChars="0"/>
       </w:pPr>
@@ -3510,10 +4115,15 @@
     <w:p>
       <w:pPr>
         <w:pStyle w:val="40"/>
+        <w:keepLines w:val="0"/>
+        <w:pageBreakBefore w:val="0"/>
+        <w:widowControl w:val="0"/>
         <w:numPr>
           <w:ilvl w:val="0"/>
           <w:numId w:val="5"/>
         </w:numPr>
+        <w:wordWrap/>
+        <w:overflowPunct/>
         <w:bidi w:val="0"/>
         <w:ind w:left="845" w:leftChars="0" w:hanging="425" w:firstLineChars="0"/>
       </w:pPr>
@@ -3524,10 +4134,15 @@
     <w:p>
       <w:pPr>
         <w:pStyle w:val="40"/>
+        <w:keepLines w:val="0"/>
+        <w:pageBreakBefore w:val="0"/>
+        <w:widowControl w:val="0"/>
         <w:numPr>
           <w:ilvl w:val="0"/>
           <w:numId w:val="5"/>
         </w:numPr>
+        <w:wordWrap/>
+        <w:overflowPunct/>
         <w:bidi w:val="0"/>
         <w:ind w:left="845" w:leftChars="0" w:hanging="425" w:firstLineChars="0"/>
       </w:pPr>
@@ -3538,10 +4153,15 @@
     <w:p>
       <w:pPr>
         <w:pStyle w:val="40"/>
+        <w:keepLines w:val="0"/>
+        <w:pageBreakBefore w:val="0"/>
+        <w:widowControl w:val="0"/>
         <w:numPr>
           <w:ilvl w:val="0"/>
           <w:numId w:val="5"/>
         </w:numPr>
+        <w:wordWrap/>
+        <w:overflowPunct/>
         <w:bidi w:val="0"/>
         <w:ind w:left="845" w:leftChars="0" w:hanging="425" w:firstLineChars="0"/>
       </w:pPr>
@@ -3552,10 +4172,15 @@
     <w:p>
       <w:pPr>
         <w:pStyle w:val="40"/>
+        <w:keepLines w:val="0"/>
+        <w:pageBreakBefore w:val="0"/>
+        <w:widowControl w:val="0"/>
         <w:numPr>
           <w:ilvl w:val="0"/>
           <w:numId w:val="5"/>
         </w:numPr>
+        <w:wordWrap/>
+        <w:overflowPunct/>
         <w:bidi w:val="0"/>
         <w:ind w:left="845" w:leftChars="0" w:hanging="425" w:firstLineChars="0"/>
       </w:pPr>
@@ -3566,9 +4191,14 @@
     <w:p>
       <w:pPr>
         <w:pStyle w:val="31"/>
-        <w:bidi w:val="0"/>
-      </w:pPr>
-      <w:bookmarkStart w:id="10" w:name="_Toc11049"/>
+        <w:keepLines w:val="0"/>
+        <w:pageBreakBefore w:val="0"/>
+        <w:widowControl w:val="0"/>
+        <w:wordWrap/>
+        <w:overflowPunct/>
+        <w:bidi w:val="0"/>
+      </w:pPr>
+      <w:bookmarkStart w:id="10" w:name="_Toc21080"/>
       <w:r>
         <w:t>发布方案评审</w:t>
       </w:r>
@@ -3577,10 +4207,15 @@
     <w:p>
       <w:pPr>
         <w:pStyle w:val="40"/>
+        <w:keepLines w:val="0"/>
+        <w:pageBreakBefore w:val="0"/>
+        <w:widowControl w:val="0"/>
         <w:numPr>
           <w:ilvl w:val="0"/>
           <w:numId w:val="0"/>
         </w:numPr>
+        <w:wordWrap/>
+        <w:overflowPunct/>
         <w:bidi w:val="0"/>
         <w:ind w:leftChars="0"/>
       </w:pPr>
@@ -3601,11 +4236,16 @@
     <w:p>
       <w:pPr>
         <w:pStyle w:val="31"/>
+        <w:keepLines w:val="0"/>
+        <w:pageBreakBefore w:val="0"/>
+        <w:widowControl w:val="0"/>
+        <w:wordWrap/>
+        <w:overflowPunct/>
         <w:bidi w:val="0"/>
       </w:pPr>
       <w:bookmarkStart w:id="11" w:name="bookmark15"/>
       <w:bookmarkEnd w:id="11"/>
-      <w:bookmarkStart w:id="12" w:name="_Toc15631"/>
+      <w:bookmarkStart w:id="12" w:name="_Toc2273"/>
       <w:r>
         <w:t>构建测试环境、测试和验收</w:t>
       </w:r>
@@ -3614,10 +4254,15 @@
     <w:p>
       <w:pPr>
         <w:pStyle w:val="40"/>
+        <w:keepLines w:val="0"/>
+        <w:pageBreakBefore w:val="0"/>
+        <w:widowControl w:val="0"/>
         <w:numPr>
           <w:ilvl w:val="0"/>
           <w:numId w:val="6"/>
         </w:numPr>
+        <w:wordWrap/>
+        <w:overflowPunct/>
         <w:bidi w:val="0"/>
         <w:ind w:left="425" w:leftChars="0" w:hanging="425" w:firstLineChars="0"/>
       </w:pPr>
@@ -3632,17 +4277,42 @@
         <w:t>运维实施工程师</w:t>
       </w:r>
       <w:r>
-        <w:t>根据发布方案搭建测试环境。内部测试，包括软件功能测试以及安装流程等方面的测试。测试完成后则完成系统程序的验收。测试和验收结果将在《发布测试报告》中体现。测试结果得到运维部与研发部认可后安排上线。</w:t>
+        <w:t>根据发布方案搭建测试环境。内部测试，包括软件功能测试以及安装流程等方面的测试。测试完成后则完成系统程序的验收。测试和验收结果将在《发布测试报告》中体现。测试结果得到运维部</w:t>
+      </w:r>
+      <w:r>
+        <w:rPr>
+          <w:rFonts w:hint="eastAsia"/>
+          <w:lang w:val="en-US" w:eastAsia="zh-CN"/>
+        </w:rPr>
+        <w:t>经理</w:t>
+      </w:r>
+      <w:r>
+        <w:t>与研发部</w:t>
+      </w:r>
+      <w:r>
+        <w:rPr>
+          <w:rFonts w:hint="eastAsia"/>
+          <w:lang w:val="en-US" w:eastAsia="zh-CN"/>
+        </w:rPr>
+        <w:t>经理</w:t>
+      </w:r>
+      <w:r>
+        <w:t>认可后安排上线。</w:t>
       </w:r>
     </w:p>
     <w:p>
       <w:pPr>
         <w:pStyle w:val="31"/>
+        <w:keepLines w:val="0"/>
+        <w:pageBreakBefore w:val="0"/>
+        <w:widowControl w:val="0"/>
+        <w:wordWrap/>
+        <w:overflowPunct/>
         <w:bidi w:val="0"/>
       </w:pPr>
       <w:bookmarkStart w:id="13" w:name="bookmark16"/>
       <w:bookmarkEnd w:id="13"/>
-      <w:bookmarkStart w:id="14" w:name="_Toc4749"/>
+      <w:bookmarkStart w:id="14" w:name="_Toc9291"/>
       <w:r>
         <w:t>上线规划</w:t>
       </w:r>
@@ -3651,10 +4321,15 @@
     <w:p>
       <w:pPr>
         <w:pStyle w:val="40"/>
+        <w:keepLines w:val="0"/>
+        <w:pageBreakBefore w:val="0"/>
+        <w:widowControl w:val="0"/>
         <w:numPr>
           <w:ilvl w:val="0"/>
           <w:numId w:val="7"/>
         </w:numPr>
+        <w:wordWrap/>
+        <w:overflowPunct/>
         <w:bidi w:val="0"/>
         <w:ind w:left="425" w:leftChars="0" w:hanging="425" w:firstLineChars="0"/>
       </w:pPr>
@@ -3665,11 +4340,16 @@
     <w:p>
       <w:pPr>
         <w:pStyle w:val="31"/>
+        <w:keepLines w:val="0"/>
+        <w:pageBreakBefore w:val="0"/>
+        <w:widowControl w:val="0"/>
+        <w:wordWrap/>
+        <w:overflowPunct/>
         <w:bidi w:val="0"/>
       </w:pPr>
       <w:bookmarkStart w:id="15" w:name="bookmark17"/>
       <w:bookmarkEnd w:id="15"/>
-      <w:bookmarkStart w:id="16" w:name="_Toc371"/>
+      <w:bookmarkStart w:id="16" w:name="_Toc169"/>
       <w:r>
         <w:t>上线审批</w:t>
       </w:r>
@@ -3678,10 +4358,15 @@
     <w:p>
       <w:pPr>
         <w:pStyle w:val="40"/>
+        <w:keepLines w:val="0"/>
+        <w:pageBreakBefore w:val="0"/>
+        <w:widowControl w:val="0"/>
         <w:numPr>
           <w:ilvl w:val="0"/>
           <w:numId w:val="8"/>
         </w:numPr>
+        <w:wordWrap/>
+        <w:overflowPunct/>
         <w:bidi w:val="0"/>
         <w:ind w:left="425" w:leftChars="0" w:hanging="425" w:firstLineChars="0"/>
       </w:pPr>
@@ -3692,10 +4377,15 @@
     <w:p>
       <w:pPr>
         <w:pStyle w:val="40"/>
+        <w:keepLines w:val="0"/>
+        <w:pageBreakBefore w:val="0"/>
+        <w:widowControl w:val="0"/>
         <w:numPr>
           <w:ilvl w:val="0"/>
           <w:numId w:val="8"/>
         </w:numPr>
+        <w:wordWrap/>
+        <w:overflowPunct/>
         <w:bidi w:val="0"/>
         <w:ind w:left="425" w:leftChars="0" w:hanging="425" w:firstLineChars="0"/>
       </w:pPr>
@@ -3726,11 +4416,16 @@
     <w:p>
       <w:pPr>
         <w:pStyle w:val="31"/>
+        <w:keepLines w:val="0"/>
+        <w:pageBreakBefore w:val="0"/>
+        <w:widowControl w:val="0"/>
+        <w:wordWrap/>
+        <w:overflowPunct/>
         <w:bidi w:val="0"/>
       </w:pPr>
       <w:bookmarkStart w:id="17" w:name="bookmark18"/>
       <w:bookmarkEnd w:id="17"/>
-      <w:bookmarkStart w:id="18" w:name="_Toc29644"/>
+      <w:bookmarkStart w:id="18" w:name="_Toc23728"/>
       <w:r>
         <w:t>沟通和培训</w:t>
       </w:r>
@@ -3739,10 +4434,15 @@
     <w:p>
       <w:pPr>
         <w:pStyle w:val="40"/>
+        <w:keepLines w:val="0"/>
+        <w:pageBreakBefore w:val="0"/>
+        <w:widowControl w:val="0"/>
         <w:numPr>
           <w:ilvl w:val="0"/>
           <w:numId w:val="8"/>
         </w:numPr>
+        <w:wordWrap/>
+        <w:overflowPunct/>
         <w:bidi w:val="0"/>
         <w:ind w:left="425" w:leftChars="0" w:hanging="425" w:firstLineChars="0"/>
       </w:pPr>
@@ -3753,9 +4453,14 @@
     <w:p>
       <w:pPr>
         <w:pStyle w:val="31"/>
-        <w:bidi w:val="0"/>
-      </w:pPr>
-      <w:bookmarkStart w:id="19" w:name="_Toc30736"/>
+        <w:keepLines w:val="0"/>
+        <w:pageBreakBefore w:val="0"/>
+        <w:widowControl w:val="0"/>
+        <w:wordWrap/>
+        <w:overflowPunct/>
+        <w:bidi w:val="0"/>
+      </w:pPr>
+      <w:bookmarkStart w:id="19" w:name="_Toc15977"/>
       <w:r>
         <w:t>分发和部署</w:t>
       </w:r>
@@ -3764,10 +4469,15 @@
     <w:p>
       <w:pPr>
         <w:pStyle w:val="40"/>
+        <w:keepLines w:val="0"/>
+        <w:pageBreakBefore w:val="0"/>
+        <w:widowControl w:val="0"/>
         <w:numPr>
           <w:ilvl w:val="0"/>
           <w:numId w:val="9"/>
         </w:numPr>
+        <w:wordWrap/>
+        <w:overflowPunct/>
         <w:bidi w:val="0"/>
         <w:ind w:left="425" w:leftChars="0" w:hanging="425" w:firstLineChars="0"/>
       </w:pPr>
@@ -3778,10 +4488,15 @@
     <w:p>
       <w:pPr>
         <w:pStyle w:val="40"/>
+        <w:keepLines w:val="0"/>
+        <w:pageBreakBefore w:val="0"/>
+        <w:widowControl w:val="0"/>
         <w:numPr>
           <w:ilvl w:val="0"/>
           <w:numId w:val="9"/>
         </w:numPr>
+        <w:wordWrap/>
+        <w:overflowPunct/>
         <w:bidi w:val="0"/>
         <w:ind w:left="425" w:leftChars="0" w:hanging="425" w:firstLineChars="0"/>
       </w:pPr>
@@ -3792,10 +4507,15 @@
     <w:p>
       <w:pPr>
         <w:pStyle w:val="40"/>
+        <w:keepLines w:val="0"/>
+        <w:pageBreakBefore w:val="0"/>
+        <w:widowControl w:val="0"/>
         <w:numPr>
           <w:ilvl w:val="0"/>
           <w:numId w:val="9"/>
         </w:numPr>
+        <w:wordWrap/>
+        <w:overflowPunct/>
         <w:bidi w:val="0"/>
         <w:ind w:left="425" w:leftChars="0" w:hanging="425" w:firstLineChars="0"/>
       </w:pPr>
@@ -3816,10 +4536,15 @@
     <w:p>
       <w:pPr>
         <w:pStyle w:val="40"/>
+        <w:keepLines w:val="0"/>
+        <w:pageBreakBefore w:val="0"/>
+        <w:widowControl w:val="0"/>
         <w:numPr>
           <w:ilvl w:val="0"/>
           <w:numId w:val="9"/>
         </w:numPr>
+        <w:wordWrap/>
+        <w:overflowPunct/>
         <w:bidi w:val="0"/>
         <w:ind w:left="425" w:leftChars="0" w:hanging="425" w:firstLineChars="0"/>
       </w:pPr>
@@ -3830,23 +4555,35 @@
     <w:p>
       <w:pPr>
         <w:pStyle w:val="31"/>
+        <w:keepLines w:val="0"/>
+        <w:pageBreakBefore w:val="0"/>
+        <w:widowControl w:val="0"/>
+        <w:wordWrap/>
+        <w:overflowPunct/>
         <w:bidi w:val="0"/>
       </w:pPr>
       <w:bookmarkStart w:id="20" w:name="bookmark20"/>
       <w:bookmarkEnd w:id="20"/>
-      <w:bookmarkStart w:id="21" w:name="_Toc20491"/>
+      <w:bookmarkStart w:id="21" w:name="_Toc7234"/>
       <w:r>
         <w:t>发布关闭</w:t>
       </w:r>
       <w:bookmarkEnd w:id="21"/>
+      <w:bookmarkStart w:id="32" w:name="_GoBack"/>
+      <w:bookmarkEnd w:id="32"/>
     </w:p>
     <w:p>
       <w:pPr>
         <w:pStyle w:val="40"/>
+        <w:keepLines w:val="0"/>
+        <w:pageBreakBefore w:val="0"/>
+        <w:widowControl w:val="0"/>
         <w:numPr>
           <w:ilvl w:val="0"/>
           <w:numId w:val="10"/>
         </w:numPr>
+        <w:wordWrap/>
+        <w:overflowPunct/>
         <w:bidi w:val="0"/>
         <w:ind w:left="425" w:leftChars="0" w:hanging="425" w:firstLineChars="0"/>
       </w:pPr>
@@ -3864,11 +4601,16 @@
     <w:p>
       <w:pPr>
         <w:pStyle w:val="31"/>
+        <w:keepLines w:val="0"/>
+        <w:pageBreakBefore w:val="0"/>
+        <w:widowControl w:val="0"/>
+        <w:wordWrap/>
+        <w:overflowPunct/>
         <w:bidi w:val="0"/>
       </w:pPr>
       <w:bookmarkStart w:id="22" w:name="bookmark21"/>
       <w:bookmarkEnd w:id="22"/>
-      <w:bookmarkStart w:id="23" w:name="_Toc30134"/>
+      <w:bookmarkStart w:id="23" w:name="_Toc3160"/>
       <w:r>
         <w:t>发布报告</w:t>
       </w:r>
@@ -3877,10 +4619,15 @@
     <w:p>
       <w:pPr>
         <w:pStyle w:val="40"/>
+        <w:keepLines w:val="0"/>
+        <w:pageBreakBefore w:val="0"/>
+        <w:widowControl w:val="0"/>
         <w:numPr>
           <w:ilvl w:val="0"/>
           <w:numId w:val="11"/>
         </w:numPr>
+        <w:wordWrap/>
+        <w:overflowPunct/>
         <w:bidi w:val="0"/>
         <w:ind w:left="425" w:leftChars="0" w:hanging="425" w:firstLineChars="0"/>
       </w:pPr>
@@ -3891,10 +4638,15 @@
     <w:p>
       <w:pPr>
         <w:pStyle w:val="40"/>
+        <w:keepLines w:val="0"/>
+        <w:pageBreakBefore w:val="0"/>
+        <w:widowControl w:val="0"/>
         <w:numPr>
           <w:ilvl w:val="0"/>
           <w:numId w:val="11"/>
         </w:numPr>
+        <w:wordWrap/>
+        <w:overflowPunct/>
         <w:bidi w:val="0"/>
         <w:ind w:left="425" w:leftChars="0" w:hanging="425" w:firstLineChars="0"/>
       </w:pPr>
@@ -3905,10 +4657,15 @@
     <w:p>
       <w:pPr>
         <w:pStyle w:val="40"/>
+        <w:keepLines w:val="0"/>
+        <w:pageBreakBefore w:val="0"/>
+        <w:widowControl w:val="0"/>
         <w:numPr>
           <w:ilvl w:val="0"/>
           <w:numId w:val="11"/>
         </w:numPr>
+        <w:wordWrap/>
+        <w:overflowPunct/>
         <w:bidi w:val="0"/>
         <w:ind w:left="425" w:leftChars="0" w:hanging="425" w:firstLineChars="0"/>
       </w:pPr>
@@ -3919,10 +4676,15 @@
     <w:p>
       <w:pPr>
         <w:pStyle w:val="40"/>
+        <w:keepLines w:val="0"/>
+        <w:pageBreakBefore w:val="0"/>
+        <w:widowControl w:val="0"/>
         <w:numPr>
           <w:ilvl w:val="0"/>
           <w:numId w:val="11"/>
         </w:numPr>
+        <w:wordWrap/>
+        <w:overflowPunct/>
         <w:bidi w:val="0"/>
         <w:ind w:left="425" w:leftChars="0" w:hanging="425" w:firstLineChars="0"/>
       </w:pPr>
@@ -3933,10 +4695,15 @@
     <w:p>
       <w:pPr>
         <w:pStyle w:val="30"/>
+        <w:keepLines w:val="0"/>
+        <w:pageBreakBefore w:val="0"/>
+        <w:widowControl w:val="0"/>
+        <w:wordWrap/>
+        <w:overflowPunct/>
         <w:bidi w:val="0"/>
       </w:pPr>
       <w:bookmarkStart w:id="24" w:name="_Toc6088"/>
-      <w:bookmarkStart w:id="25" w:name="_Toc10252"/>
+      <w:bookmarkStart w:id="25" w:name="_Toc10019"/>
       <w:r>
         <w:t>考核指标</w:t>
       </w:r>
@@ -3994,7 +4761,12 @@
           <w:p>
             <w:pPr>
               <w:pStyle w:val="29"/>
+              <w:keepLines w:val="0"/>
+              <w:pageBreakBefore w:val="0"/>
               <w:widowControl w:val="0"/>
+              <w:wordWrap/>
+              <w:overflowPunct/>
+              <w:bidi w:val="0"/>
               <w:ind w:left="0" w:leftChars="0" w:firstLine="0" w:firstLineChars="0"/>
               <w:jc w:val="both"/>
               <w:rPr>
@@ -4022,7 +4794,12 @@
           <w:p>
             <w:pPr>
               <w:pStyle w:val="29"/>
+              <w:keepLines w:val="0"/>
+              <w:pageBreakBefore w:val="0"/>
               <w:widowControl w:val="0"/>
+              <w:wordWrap/>
+              <w:overflowPunct/>
+              <w:bidi w:val="0"/>
               <w:ind w:left="0" w:leftChars="0" w:firstLine="0" w:firstLineChars="0"/>
               <w:jc w:val="both"/>
               <w:rPr>
@@ -4050,7 +4827,12 @@
           <w:p>
             <w:pPr>
               <w:pStyle w:val="29"/>
+              <w:keepLines w:val="0"/>
+              <w:pageBreakBefore w:val="0"/>
               <w:widowControl w:val="0"/>
+              <w:wordWrap/>
+              <w:overflowPunct/>
+              <w:bidi w:val="0"/>
               <w:ind w:left="0" w:leftChars="0" w:firstLine="0" w:firstLineChars="0"/>
               <w:jc w:val="both"/>
               <w:rPr>
@@ -4078,7 +4860,12 @@
           <w:p>
             <w:pPr>
               <w:pStyle w:val="29"/>
+              <w:keepLines w:val="0"/>
+              <w:pageBreakBefore w:val="0"/>
               <w:widowControl w:val="0"/>
+              <w:wordWrap/>
+              <w:overflowPunct/>
+              <w:bidi w:val="0"/>
               <w:ind w:left="0" w:leftChars="0" w:firstLine="0" w:firstLineChars="0"/>
               <w:jc w:val="both"/>
               <w:rPr>
@@ -4127,7 +4914,12 @@
           <w:p>
             <w:pPr>
               <w:pStyle w:val="29"/>
+              <w:keepLines w:val="0"/>
+              <w:pageBreakBefore w:val="0"/>
               <w:widowControl w:val="0"/>
+              <w:wordWrap/>
+              <w:overflowPunct/>
+              <w:bidi w:val="0"/>
               <w:ind w:left="0" w:leftChars="0" w:firstLine="0" w:firstLineChars="0"/>
               <w:jc w:val="both"/>
               <w:rPr>
@@ -4153,7 +4945,12 @@
           <w:p>
             <w:pPr>
               <w:pStyle w:val="29"/>
+              <w:keepLines w:val="0"/>
+              <w:pageBreakBefore w:val="0"/>
               <w:widowControl w:val="0"/>
+              <w:wordWrap/>
+              <w:overflowPunct/>
+              <w:bidi w:val="0"/>
               <w:ind w:left="0" w:leftChars="0" w:firstLine="0" w:firstLineChars="0"/>
               <w:jc w:val="both"/>
               <w:rPr>
@@ -4196,7 +4993,12 @@
           <w:p>
             <w:pPr>
               <w:pStyle w:val="29"/>
+              <w:keepLines w:val="0"/>
+              <w:pageBreakBefore w:val="0"/>
               <w:widowControl w:val="0"/>
+              <w:wordWrap/>
+              <w:overflowPunct/>
+              <w:bidi w:val="0"/>
               <w:ind w:left="0" w:leftChars="0" w:firstLine="0" w:firstLineChars="0"/>
               <w:rPr>
                 <w:rFonts w:hint="default"/>
@@ -4221,7 +5023,12 @@
           <w:p>
             <w:pPr>
               <w:pStyle w:val="29"/>
+              <w:keepLines w:val="0"/>
+              <w:pageBreakBefore w:val="0"/>
               <w:widowControl w:val="0"/>
+              <w:wordWrap/>
+              <w:overflowPunct/>
+              <w:bidi w:val="0"/>
               <w:rPr>
                 <w:rFonts w:hint="eastAsia"/>
                 <w:vertAlign w:val="baseline"/>
@@ -4243,6 +5050,11 @@
     <w:p>
       <w:pPr>
         <w:pStyle w:val="28"/>
+        <w:keepLines w:val="0"/>
+        <w:pageBreakBefore w:val="0"/>
+        <w:widowControl w:val="0"/>
+        <w:wordWrap/>
+        <w:overflowPunct/>
         <w:bidi w:val="0"/>
         <w:rPr>
           <w:rStyle w:val="38"/>
@@ -4253,7 +5065,7 @@
       <w:bookmarkStart w:id="26" w:name="bookmark3"/>
       <w:bookmarkEnd w:id="26"/>
       <w:bookmarkStart w:id="27" w:name="_Toc17424"/>
-      <w:bookmarkStart w:id="28" w:name="_Toc25202"/>
+      <w:bookmarkStart w:id="28" w:name="_Toc15822"/>
       <w:r>
         <w:rPr>
           <w:rStyle w:val="38"/>
@@ -4270,7 +5082,7 @@
         <w:keepNext w:val="0"/>
         <w:keepLines w:val="0"/>
         <w:pageBreakBefore w:val="0"/>
-        <w:widowControl/>
+        <w:widowControl w:val="0"/>
         <w:numPr>
           <w:ilvl w:val="0"/>
           <w:numId w:val="12"/>
@@ -4300,18 +5112,7 @@
           <w:sz w:val="24"/>
           <w:szCs w:val="24"/>
         </w:rPr>
-        <w:t>本制度最终解释权和修订</w:t>
-      </w:r>
-      <w:bookmarkStart w:id="32" w:name="_GoBack"/>
-      <w:bookmarkEnd w:id="32"/>
-      <w:r>
-        <w:rPr>
-          <w:rFonts w:ascii="宋体" w:hAnsi="宋体" w:eastAsia="宋体" w:cs="宋体"/>
-          <w:spacing w:val="-1"/>
-          <w:sz w:val="24"/>
-          <w:szCs w:val="24"/>
-        </w:rPr>
-        <w:t>权归</w:t>
+        <w:t>本制度最终解释权和修订权归</w:t>
       </w:r>
       <w:r>
         <w:rPr>
@@ -4348,7 +5149,7 @@
         <w:keepNext w:val="0"/>
         <w:keepLines w:val="0"/>
         <w:pageBreakBefore w:val="0"/>
-        <w:widowControl/>
+        <w:widowControl w:val="0"/>
         <w:numPr>
           <w:ilvl w:val="0"/>
           <w:numId w:val="12"/>
@@ -4383,6 +5184,11 @@
     <w:p>
       <w:pPr>
         <w:pStyle w:val="28"/>
+        <w:keepLines w:val="0"/>
+        <w:pageBreakBefore w:val="0"/>
+        <w:widowControl w:val="0"/>
+        <w:wordWrap/>
+        <w:overflowPunct/>
         <w:bidi w:val="0"/>
         <w:rPr>
           <w:rFonts w:hint="default"/>
@@ -4391,7 +5197,7 @@
       </w:pPr>
       <w:bookmarkStart w:id="29" w:name="bookmark14"/>
       <w:bookmarkEnd w:id="29"/>
-      <w:bookmarkStart w:id="30" w:name="_Toc19642"/>
+      <w:bookmarkStart w:id="30" w:name="_Toc3099"/>
       <w:r>
         <w:rPr>
           <w:rFonts w:hint="eastAsia"/>
@@ -4404,6 +5210,11 @@
     <w:p>
       <w:pPr>
         <w:pStyle w:val="40"/>
+        <w:keepLines w:val="0"/>
+        <w:pageBreakBefore w:val="0"/>
+        <w:widowControl w:val="0"/>
+        <w:wordWrap/>
+        <w:overflowPunct/>
         <w:bidi w:val="0"/>
       </w:pPr>
       <w:r>
@@ -4423,6 +5234,11 @@
     <w:p>
       <w:pPr>
         <w:pStyle w:val="40"/>
+        <w:keepLines w:val="0"/>
+        <w:pageBreakBefore w:val="0"/>
+        <w:widowControl w:val="0"/>
+        <w:wordWrap/>
+        <w:overflowPunct/>
         <w:bidi w:val="0"/>
       </w:pPr>
       <w:r>
@@ -4442,13 +5258,18 @@
     <w:p>
       <w:pPr>
         <w:pStyle w:val="28"/>
+        <w:keepLines w:val="0"/>
+        <w:pageBreakBefore w:val="0"/>
+        <w:widowControl w:val="0"/>
+        <w:wordWrap/>
+        <w:overflowPunct/>
         <w:bidi w:val="0"/>
         <w:rPr>
           <w:rFonts w:hint="eastAsia"/>
           <w:lang w:val="en-US" w:eastAsia="zh-CN"/>
         </w:rPr>
       </w:pPr>
-      <w:bookmarkStart w:id="31" w:name="_Toc22631"/>
+      <w:bookmarkStart w:id="31" w:name="_Toc21495"/>
       <w:r>
         <w:rPr>
           <w:rFonts w:hint="eastAsia"/>
@@ -4461,6 +5282,11 @@
     <w:p>
       <w:pPr>
         <w:pStyle w:val="40"/>
+        <w:keepLines w:val="0"/>
+        <w:pageBreakBefore w:val="0"/>
+        <w:widowControl w:val="0"/>
+        <w:wordWrap/>
+        <w:overflowPunct/>
         <w:bidi w:val="0"/>
       </w:pPr>
       <w:r>
@@ -4470,6 +5296,11 @@
     <w:p>
       <w:pPr>
         <w:pStyle w:val="40"/>
+        <w:keepLines w:val="0"/>
+        <w:pageBreakBefore w:val="0"/>
+        <w:widowControl w:val="0"/>
+        <w:wordWrap/>
+        <w:overflowPunct/>
         <w:bidi w:val="0"/>
       </w:pPr>
       <w:r>
@@ -4479,6 +5310,11 @@
     <w:p>
       <w:pPr>
         <w:pStyle w:val="40"/>
+        <w:keepLines w:val="0"/>
+        <w:pageBreakBefore w:val="0"/>
+        <w:widowControl w:val="0"/>
+        <w:wordWrap/>
+        <w:overflowPunct/>
         <w:bidi w:val="0"/>
         <w:rPr>
           <w:rFonts w:hint="eastAsia"/>
